--- a/3. Etapa de construcción/Iteración 1/Plan de iteración/Plan de Iteración_Vesta Risk Manager_T-Code.docx
+++ b/3. Etapa de construcción/Iteración 1/Plan de iteración/Plan de Iteración_Vesta Risk Manager_T-Code.docx
@@ -432,7 +432,34 @@
                   <w:szCs w:val="72"/>
                   <w:lang w:val="es-AR"/>
                 </w:rPr>
-                <w:t>Fase [], Iteración []</w:t>
+                <w:t xml:space="preserve">Fase </w:t>
+              </w:r>
+              <w:r>
+                <w:rPr>
+                  <w:rFonts w:asciiTheme="majorHAnsi" w:eastAsiaTheme="majorEastAsia" w:hAnsiTheme="majorHAnsi" w:cstheme="majorBidi"/>
+                  <w:sz w:val="56"/>
+                  <w:szCs w:val="72"/>
+                  <w:lang w:val="es-AR"/>
+                </w:rPr>
+                <w:t>de construcción</w:t>
+              </w:r>
+              <w:r>
+                <w:rPr>
+                  <w:rFonts w:asciiTheme="majorHAnsi" w:eastAsiaTheme="majorEastAsia" w:hAnsiTheme="majorHAnsi" w:cstheme="majorBidi"/>
+                  <w:sz w:val="56"/>
+                  <w:szCs w:val="72"/>
+                  <w:lang w:val="es-AR"/>
+                </w:rPr>
+                <w:t xml:space="preserve">, Iteración </w:t>
+              </w:r>
+              <w:r>
+                <w:rPr>
+                  <w:rFonts w:asciiTheme="majorHAnsi" w:eastAsiaTheme="majorEastAsia" w:hAnsiTheme="majorHAnsi" w:cstheme="majorBidi"/>
+                  <w:sz w:val="56"/>
+                  <w:szCs w:val="72"/>
+                  <w:lang w:val="es-AR"/>
+                </w:rPr>
+                <w:t>1</w:t>
               </w:r>
             </w:p>
           </w:sdtContent>
@@ -443,6 +470,7 @@
               <w:rFonts w:asciiTheme="majorHAnsi" w:eastAsiaTheme="majorEastAsia" w:hAnsiTheme="majorHAnsi" w:cstheme="majorBidi"/>
               <w:sz w:val="36"/>
               <w:szCs w:val="36"/>
+              <w:lang w:val="en-US"/>
             </w:rPr>
             <w:alias w:val="Subtítulo"/>
             <w:id w:val="14700077"/>
@@ -457,6 +485,7 @@
                   <w:rFonts w:asciiTheme="majorHAnsi" w:eastAsiaTheme="majorEastAsia" w:hAnsiTheme="majorHAnsi" w:cstheme="majorBidi"/>
                   <w:sz w:val="36"/>
                   <w:szCs w:val="36"/>
+                  <w:lang w:val="en-US"/>
                 </w:rPr>
               </w:pPr>
               <w:r>
@@ -464,24 +493,9 @@
                   <w:rFonts w:asciiTheme="majorHAnsi" w:eastAsiaTheme="majorEastAsia" w:hAnsiTheme="majorHAnsi" w:cstheme="majorBidi"/>
                   <w:sz w:val="36"/>
                   <w:szCs w:val="36"/>
+                  <w:lang w:val="en-US"/>
                 </w:rPr>
-                <w:t>&lt;</w:t>
-              </w:r>
-              <w:r>
-                <w:rPr>
-                  <w:rFonts w:asciiTheme="majorHAnsi" w:eastAsiaTheme="majorEastAsia" w:hAnsiTheme="majorHAnsi" w:cstheme="majorBidi"/>
-                  <w:sz w:val="36"/>
-                  <w:szCs w:val="36"/>
-                </w:rPr>
-                <w:t>Nombre del Proyecto</w:t>
-              </w:r>
-              <w:r>
-                <w:rPr>
-                  <w:rFonts w:asciiTheme="majorHAnsi" w:eastAsiaTheme="majorEastAsia" w:hAnsiTheme="majorHAnsi" w:cstheme="majorBidi"/>
-                  <w:sz w:val="36"/>
-                  <w:szCs w:val="36"/>
-                </w:rPr>
-                <w:t>&gt;</w:t>
+                <w:t>Vesta Risk Manager</w:t>
               </w:r>
             </w:p>
           </w:sdtContent>
@@ -489,11 +503,17 @@
         <w:p>
           <w:pPr>
             <w:pStyle w:val="Sinespaciado"/>
+            <w:rPr>
+              <w:lang w:val="en-US"/>
+            </w:rPr>
           </w:pPr>
         </w:p>
         <w:p>
           <w:pPr>
             <w:pStyle w:val="Sinespaciado"/>
+            <w:rPr>
+              <w:lang w:val="en-US"/>
+            </w:rPr>
           </w:pPr>
         </w:p>
         <w:p>
@@ -501,16 +521,23 @@
             <w:pStyle w:val="Sinespaciado"/>
             <w:rPr>
               <w:u w:val="single"/>
+              <w:lang w:val="en-US"/>
             </w:rPr>
           </w:pPr>
         </w:p>
         <w:p>
           <w:pPr>
             <w:pStyle w:val="Sinespaciado"/>
+            <w:rPr>
+              <w:lang w:val="en-US"/>
+            </w:rPr>
           </w:pPr>
         </w:p>
         <w:sdt>
           <w:sdtPr>
+            <w:rPr>
+              <w:lang w:val="es-AR"/>
+            </w:rPr>
             <w:alias w:val="Compañía"/>
             <w:id w:val="3224807"/>
             <w:dataBinding w:prefixMappings="xmlns:ns0='http://schemas.openxmlformats.org/officeDocument/2006/extended-properties' " w:xpath="/ns0:Properties[1]/ns0:Company[1]" w:storeItemID="{6668398D-A668-4E3E-A5EB-62B293D839F1}"/>
@@ -520,24 +547,15 @@
             <w:p>
               <w:pPr>
                 <w:pStyle w:val="Sinespaciado"/>
+                <w:rPr>
+                  <w:lang w:val="es-AR"/>
+                </w:rPr>
               </w:pPr>
               <w:r>
                 <w:rPr>
                   <w:lang w:val="es-AR"/>
                 </w:rPr>
-                <w:t>Nom</w:t>
-              </w:r>
-              <w:r>
-                <w:rPr>
-                  <w:lang w:val="es-AR"/>
-                </w:rPr>
-                <w:t xml:space="preserve">bre del Grupo de Desarrollo o Asignatura  </w:t>
-              </w:r>
-              <w:r>
-                <w:rPr>
-                  <w:lang w:val="es-AR"/>
-                </w:rPr>
-                <w:t xml:space="preserve"> </w:t>
+                <w:t>T-Code</w:t>
               </w:r>
             </w:p>
           </w:sdtContent>
@@ -555,7 +573,19 @@
                 <w:pStyle w:val="Sinespaciado"/>
               </w:pPr>
               <w:r>
-                <w:t>Cintia Hernández</w:t>
+                <w:t xml:space="preserve">Agustín Collareda, </w:t>
+              </w:r>
+              <w:r>
+                <w:t>Cintia Hern</w:t>
+              </w:r>
+              <w:r>
+                <w:t>a</w:t>
+              </w:r>
+              <w:r>
+                <w:t>ndez</w:t>
+              </w:r>
+              <w:r>
+                <w:t>, Hugo Frey</w:t>
               </w:r>
             </w:p>
           </w:sdtContent>
@@ -568,21 +598,20 @@
           <w:r>
             <w:rPr>
               <w:noProof/>
-              <w:lang w:val="es-ES" w:eastAsia="es-ES"/>
             </w:rPr>
             <w:drawing>
-              <wp:anchor distT="0" distB="0" distL="114300" distR="114300" simplePos="0" relativeHeight="251667456" behindDoc="0" locked="0" layoutInCell="1" allowOverlap="1" wp14:anchorId="384487EF" wp14:editId="381FB7C3">
+              <wp:anchor distT="0" distB="0" distL="114300" distR="114300" simplePos="0" relativeHeight="251686912" behindDoc="0" locked="0" layoutInCell="1" allowOverlap="1" wp14:anchorId="14AC9228" wp14:editId="530C3EC5">
                 <wp:simplePos x="0" y="0"/>
-                <wp:positionH relativeFrom="margin">
-                  <wp:posOffset>-213360</wp:posOffset>
+                <wp:positionH relativeFrom="column">
+                  <wp:posOffset>-209550</wp:posOffset>
                 </wp:positionH>
-                <wp:positionV relativeFrom="margin">
-                  <wp:posOffset>6997700</wp:posOffset>
+                <wp:positionV relativeFrom="paragraph">
+                  <wp:posOffset>2695575</wp:posOffset>
                 </wp:positionV>
-                <wp:extent cx="1200150" cy="1200150"/>
-                <wp:effectExtent l="76200" t="38100" r="247650" b="209550"/>
-                <wp:wrapSquare wrapText="bothSides"/>
-                <wp:docPr id="5" name="4 Imagen" descr="psi-negro.png"/>
+                <wp:extent cx="2505456" cy="1261872"/>
+                <wp:effectExtent l="0" t="0" r="0" b="0"/>
+                <wp:wrapNone/>
+                <wp:docPr id="1074722770" name="Imagen 15"/>
                 <wp:cNvGraphicFramePr>
                   <a:graphicFrameLocks xmlns:a="http://schemas.openxmlformats.org/drawingml/2006/main" noChangeAspect="1"/>
                 </wp:cNvGraphicFramePr>
@@ -590,11 +619,17 @@
                   <a:graphicData uri="http://schemas.openxmlformats.org/drawingml/2006/picture">
                     <pic:pic xmlns:pic="http://schemas.openxmlformats.org/drawingml/2006/picture">
                       <pic:nvPicPr>
-                        <pic:cNvPr id="0" name="psi-negro.png"/>
+                        <pic:cNvPr id="1074722770" name="Imagen 1074722770"/>
                         <pic:cNvPicPr/>
                       </pic:nvPicPr>
                       <pic:blipFill>
-                        <a:blip r:embed="rId9" cstate="print"/>
+                        <a:blip r:embed="rId9" cstate="print">
+                          <a:extLst>
+                            <a:ext uri="{28A0092B-C50C-407E-A947-70E740481C1C}">
+                              <a14:useLocalDpi xmlns:a14="http://schemas.microsoft.com/office/drawing/2010/main" val="0"/>
+                            </a:ext>
+                          </a:extLst>
+                        </a:blip>
                         <a:stretch>
                           <a:fillRect/>
                         </a:stretch>
@@ -602,25 +637,21 @@
                       <pic:spPr>
                         <a:xfrm>
                           <a:off x="0" y="0"/>
-                          <a:ext cx="1200150" cy="1200150"/>
+                          <a:ext cx="2505456" cy="1261872"/>
                         </a:xfrm>
                         <a:prstGeom prst="rect">
                           <a:avLst/>
                         </a:prstGeom>
-                        <a:ln>
-                          <a:noFill/>
-                        </a:ln>
-                        <a:effectLst>
-                          <a:outerShdw blurRad="292100" dist="139700" dir="2700000" algn="tl" rotWithShape="0">
-                            <a:srgbClr val="333333">
-                              <a:alpha val="65000"/>
-                            </a:srgbClr>
-                          </a:outerShdw>
-                        </a:effectLst>
                       </pic:spPr>
                     </pic:pic>
                   </a:graphicData>
                 </a:graphic>
+                <wp14:sizeRelH relativeFrom="margin">
+                  <wp14:pctWidth>0</wp14:pctWidth>
+                </wp14:sizeRelH>
+                <wp14:sizeRelV relativeFrom="margin">
+                  <wp14:pctHeight>0</wp14:pctHeight>
+                </wp14:sizeRelV>
               </wp:anchor>
             </w:drawing>
           </w:r>
@@ -630,7 +661,7 @@
               <w:lang w:val="es-ES" w:eastAsia="es-ES"/>
             </w:rPr>
             <w:drawing>
-              <wp:anchor distT="0" distB="0" distL="114300" distR="114300" simplePos="0" relativeHeight="251666432" behindDoc="0" locked="0" layoutInCell="1" allowOverlap="1" wp14:anchorId="33D988CF" wp14:editId="3B62464A">
+              <wp:anchor distT="0" distB="0" distL="114300" distR="114300" simplePos="0" relativeHeight="251666432" behindDoc="0" locked="0" layoutInCell="1" allowOverlap="1" wp14:anchorId="33D988CF" wp14:editId="15029840">
                 <wp:simplePos x="0" y="0"/>
                 <wp:positionH relativeFrom="margin">
                   <wp:posOffset>4301490</wp:posOffset>
@@ -750,7 +781,7 @@
                             <w:txbxContent>
                               <w:p>
                                 <w:pPr>
-                                  <w:pStyle w:val="PSI-DescripcindelDocumentos"/>
+                                  <w:ind w:left="0" w:firstLine="0"/>
                                 </w:pPr>
                                 <w:r>
                                   <w:t xml:space="preserve">El objetivo de este plan es definir detalladamente para cada una de las iteraciones a realizarse un conjunto de tareas, actividades y recursos, por tal motivo existirá para cada iteración del ciclo de vida del proyecto un artefacto de este tipo. </w:t>
@@ -761,7 +792,7 @@
                               </w:p>
                               <w:p>
                                 <w:pPr>
-                                  <w:pStyle w:val="PSI-DescripcindelDocumentos"/>
+                                  <w:ind w:left="0" w:firstLine="0"/>
                                 </w:pPr>
                                 <w:r>
                                   <w:t>Para cada iteración existe una serie de objetivos los cuales son usados como referencia de evaluación para determinar diferentes aspectos, como grado de terminación de una determinada función, rendim</w:t>
@@ -803,7 +834,7 @@
                       <w:txbxContent>
                         <w:p>
                           <w:pPr>
-                            <w:pStyle w:val="PSI-DescripcindelDocumentos"/>
+                            <w:ind w:left="0" w:firstLine="0"/>
                           </w:pPr>
                           <w:r>
                             <w:t xml:space="preserve">El objetivo de este plan es definir detalladamente para cada una de las iteraciones a realizarse un conjunto de tareas, actividades y recursos, por tal motivo existirá para cada iteración del ciclo de vida del proyecto un artefacto de este tipo. </w:t>
@@ -814,7 +845,7 @@
                         </w:p>
                         <w:p>
                           <w:pPr>
-                            <w:pStyle w:val="PSI-DescripcindelDocumentos"/>
+                            <w:ind w:left="0" w:firstLine="0"/>
                           </w:pPr>
                           <w:r>
                             <w:t>Para cada iteración existe una serie de objetivos los cuales son usados como referencia de evaluación para determinar diferentes aspectos, como grado de terminación de una determinada función, rendim</w:t>
@@ -841,171 +872,6 @@
           <w:pPr>
             <w:pStyle w:val="PSI-Comentario"/>
           </w:pPr>
-          <w:r>
-            <w:t>[Este documento es la plantilla base para elaborar el documento</w:t>
-          </w:r>
-          <w:r>
-            <w:t xml:space="preserve"> </w:t>
-          </w:r>
-          <w:sdt>
-            <w:sdtPr>
-              <w:alias w:val="Título"/>
-              <w:id w:val="3709524"/>
-              <w:dataBinding w:prefixMappings="xmlns:ns0='http://purl.org/dc/elements/1.1/' xmlns:ns1='http://schemas.openxmlformats.org/package/2006/metadata/core-properties' " w:xpath="/ns1:coreProperties[1]/ns0:title[1]" w:storeItemID="{6C3C8BC8-F283-45AE-878A-BAB7291924A1}"/>
-              <w:text/>
-            </w:sdtPr>
-            <w:sdtContent>
-              <w:r>
-                <w:t>Plan de Iteración</w:t>
-              </w:r>
-            </w:sdtContent>
-          </w:sdt>
-          <w:r>
-            <w:t xml:space="preserve">, correspondiente a la </w:t>
-          </w:r>
-          <w:sdt>
-            <w:sdtPr>
-              <w:alias w:val="Categoría"/>
-              <w:id w:val="17012057"/>
-              <w:dataBinding w:prefixMappings="xmlns:ns0='http://purl.org/dc/elements/1.1/' xmlns:ns1='http://schemas.openxmlformats.org/package/2006/metadata/core-properties' " w:xpath="/ns1:coreProperties[1]/ns1:category[1]" w:storeItemID="{6C3C8BC8-F283-45AE-878A-BAB7291924A1}"/>
-              <w:text/>
-            </w:sdtPr>
-            <w:sdtContent>
-              <w:r>
-                <w:t>Fase [], Iteración []</w:t>
-              </w:r>
-            </w:sdtContent>
-          </w:sdt>
-          <w:r>
-            <w:t>.</w:t>
-          </w:r>
-        </w:p>
-        <w:p>
-          <w:pPr>
-            <w:pStyle w:val="PSI-Comentario"/>
-          </w:pPr>
-          <w:r>
-            <w:rPr>
-              <w:noProof/>
-              <w:lang w:eastAsia="es-ES"/>
-            </w:rPr>
-            <mc:AlternateContent>
-              <mc:Choice Requires="wps">
-                <w:drawing>
-                  <wp:anchor distT="0" distB="0" distL="114300" distR="114300" simplePos="0" relativeHeight="251672576" behindDoc="1" locked="0" layoutInCell="1" allowOverlap="1" wp14:anchorId="682692D1" wp14:editId="3DB57EC7">
-                    <wp:simplePos x="0" y="0"/>
-                    <wp:positionH relativeFrom="margin">
-                      <wp:posOffset>4009390</wp:posOffset>
-                    </wp:positionH>
-                    <wp:positionV relativeFrom="margin">
-                      <wp:posOffset>-968375</wp:posOffset>
-                    </wp:positionV>
-                    <wp:extent cx="2480945" cy="10730230"/>
-                    <wp:effectExtent l="12700" t="6350" r="11430" b="7620"/>
-                    <wp:wrapSquare wrapText="bothSides"/>
-                    <wp:docPr id="1045975797" name="Rectangle 17"/>
-                    <wp:cNvGraphicFramePr>
-                      <a:graphicFrameLocks xmlns:a="http://schemas.openxmlformats.org/drawingml/2006/main"/>
-                    </wp:cNvGraphicFramePr>
-                    <a:graphic xmlns:a="http://schemas.openxmlformats.org/drawingml/2006/main">
-                      <a:graphicData uri="http://schemas.microsoft.com/office/word/2010/wordprocessingShape">
-                        <wps:wsp>
-                          <wps:cNvSpPr>
-                            <a:spLocks noChangeArrowheads="1"/>
-                          </wps:cNvSpPr>
-                          <wps:spPr bwMode="auto">
-                            <a:xfrm>
-                              <a:off x="0" y="0"/>
-                              <a:ext cx="2480945" cy="10730230"/>
-                            </a:xfrm>
-                            <a:prstGeom prst="rect">
-                              <a:avLst/>
-                            </a:prstGeom>
-                            <a:solidFill>
-                              <a:srgbClr val="4BACC6"/>
-                            </a:solidFill>
-                            <a:ln w="9525">
-                              <a:solidFill>
-                                <a:schemeClr val="accent5">
-                                  <a:lumMod val="75000"/>
-                                  <a:lumOff val="0"/>
-                                </a:schemeClr>
-                              </a:solidFill>
-                              <a:miter lim="800000"/>
-                              <a:headEnd/>
-                              <a:tailEnd/>
-                            </a:ln>
-                          </wps:spPr>
-                          <wps:bodyPr rot="0" vert="horz" wrap="square" lIns="91440" tIns="45720" rIns="91440" bIns="45720" anchor="t" anchorCtr="0" upright="1">
-                            <a:noAutofit/>
-                          </wps:bodyPr>
-                        </wps:wsp>
-                      </a:graphicData>
-                    </a:graphic>
-                    <wp14:sizeRelH relativeFrom="page">
-                      <wp14:pctWidth>0</wp14:pctWidth>
-                    </wp14:sizeRelH>
-                    <wp14:sizeRelV relativeFrom="page">
-                      <wp14:pctHeight>0</wp14:pctHeight>
-                    </wp14:sizeRelV>
-                  </wp:anchor>
-                </w:drawing>
-              </mc:Choice>
-              <mc:Fallback>
-                <w:pict>
-                  <v:rect w14:anchorId="3A4B3DE2" id="Rectangle 17" o:spid="_x0000_s1026" style="position:absolute;margin-left:315.7pt;margin-top:-76.25pt;width:195.35pt;height:844.9pt;z-index:-251643904;visibility:visible;mso-wrap-style:square;mso-width-percent:0;mso-height-percent:0;mso-wrap-distance-left:9pt;mso-wrap-distance-top:0;mso-wrap-distance-right:9pt;mso-wrap-distance-bottom:0;mso-position-horizontal:absolute;mso-position-horizontal-relative:margin;mso-position-vertical:absolute;mso-position-vertical-relative:margin;mso-width-percent:0;mso-height-percent:0;mso-width-relative:page;mso-height-relative:page;v-text-anchor:top" o:gfxdata="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" fillcolor="#4bacc6" strokecolor="#31849b [2408]">
-                    <w10:wrap type="square" anchorx="margin" anchory="margin"/>
-                  </v:rect>
-                </w:pict>
-              </mc:Fallback>
-            </mc:AlternateContent>
-          </w:r>
-          <w:r>
-            <w:t xml:space="preserve">Los textos que aparecen entre </w:t>
-          </w:r>
-          <w:r>
-            <w:t>corchetes</w:t>
-          </w:r>
-          <w:r>
-            <w:t xml:space="preserve"> son explicaciones de que debe contener cada sección</w:t>
-          </w:r>
-          <w:r>
-            <w:t>, los cuales se encuentran con estilo “PSI – Comentario”</w:t>
-          </w:r>
-          <w:r>
-            <w:t>. Dichos textos se deben seleccionar y sustituir por el contenido que corresponda</w:t>
-          </w:r>
-          <w:r>
-            <w:t xml:space="preserve"> en estilo “</w:t>
-          </w:r>
-          <w:r>
-            <w:t xml:space="preserve">PSI - </w:t>
-          </w:r>
-          <w:r>
-            <w:t>Normal”</w:t>
-          </w:r>
-          <w:r>
-            <w:t>.</w:t>
-          </w:r>
-        </w:p>
-        <w:p>
-          <w:pPr>
-            <w:pStyle w:val="PSI-Comentario"/>
-          </w:pPr>
-          <w:r>
-            <w:t xml:space="preserve"> Para actualizar la tabla de Contenido, haga clic con el botón derecho del ratón sobre cualquier línea del contenido de la misma y seleccione Actualizar campos, en el cuadro que aparece seleccione Actualizar toda la tabla y ha</w:t>
-          </w:r>
-          <w:r>
-            <w:t>ga clic en el botón Aceptar.</w:t>
-          </w:r>
-        </w:p>
-        <w:p>
-          <w:pPr>
-            <w:pStyle w:val="PSI-Comentario"/>
-          </w:pPr>
-          <w:r>
-            <w:t>Para actualizar los campos en Microsoft Word (los cuales se muestran sobre un fondo gris cuando se selecciona], ir a Archivo &gt; Propiedades &gt; Resumen y reemplazar los campos “Asunto” con el Nombre del Proyecto  y “Autor” con el nombre del autor de este documento después ir a Personalizar y actualizar el valor “Numero de Documento” en la lista de propiedades del mismo dialogo, por el nuevo número de versión. Posteriormente cerrar el dialogo actualizar el documento seleccionando en el menú Editar &gt; Seleccionar todo o Ctrl–E y presionar F9, o simplemente dar un clic sobre el campo y presionar F9. Esto debe repetirse también en el índice, encabezado y  pie de página, en todas sus secciones.]</w:t>
-          </w:r>
         </w:p>
         <w:p>
           <w:pPr>
@@ -1048,7 +914,7 @@
                     <pic:cNvPicPr/>
                   </pic:nvPicPr>
                   <pic:blipFill>
-                    <a:blip r:embed="rId9" cstate="print"/>
+                    <a:blip r:embed="rId11" cstate="print"/>
                     <a:stretch>
                       <a:fillRect/>
                     </a:stretch>
@@ -2266,7 +2132,15 @@
         <w:t>más</w:t>
       </w:r>
       <w:r>
-        <w:t xml:space="preserve"> fácil y organizada esta tarea, de ser empleada cualquier herramienta sus resultados debe ser reflejados en el </w:t>
+        <w:t xml:space="preserve"> fácil y organizada esta tarea, de ser empleada cualquier herramienta </w:t>
+      </w:r>
+      <w:proofErr w:type="gramStart"/>
+      <w:r>
+        <w:t>sus resultados debe</w:t>
+      </w:r>
+      <w:proofErr w:type="gramEnd"/>
+      <w:r>
+        <w:t xml:space="preserve"> ser reflejados en el </w:t>
       </w:r>
       <w:r>
         <w:t xml:space="preserve">este </w:t>
@@ -2376,14 +2250,6 @@
         <w:t>Referencias</w:t>
       </w:r>
       <w:bookmarkEnd w:id="2"/>
-    </w:p>
-    <w:p>
-      <w:pPr>
-        <w:pStyle w:val="PSI-Comentario"/>
-      </w:pPr>
-      <w:r>
-        <w:t>[Indicar otros documentos relacionados con el presente plan.]</w:t>
-      </w:r>
     </w:p>
     <w:p>
       <w:pPr>
@@ -2746,7 +2612,21 @@
         <w:rPr>
           <w:rFonts w:ascii="Calibri" w:eastAsia="Calibri" w:hAnsi="Calibri" w:cs="Times New Roman"/>
         </w:rPr>
-        <w:t>En este apartado hay que listar los Casos de Uso y los  escenarios que corresponden a esa iteración, los cuales están descritos en el documento de Arquitectura del Software y en el de  Especificaciones de Requerimiento de Software.</w:t>
+        <w:t xml:space="preserve">En este apartado hay que listar los Casos de Uso y </w:t>
+      </w:r>
+      <w:proofErr w:type="gramStart"/>
+      <w:r>
+        <w:rPr>
+          <w:rFonts w:ascii="Calibri" w:eastAsia="Calibri" w:hAnsi="Calibri" w:cs="Times New Roman"/>
+        </w:rPr>
+        <w:t>los  escenarios</w:t>
+      </w:r>
+      <w:proofErr w:type="gramEnd"/>
+      <w:r>
+        <w:rPr>
+          <w:rFonts w:ascii="Calibri" w:eastAsia="Calibri" w:hAnsi="Calibri" w:cs="Times New Roman"/>
+        </w:rPr>
+        <w:t xml:space="preserve"> que corresponden a esa iteración, los cuales están descritos en el documento de Arquitectura del Software y en el de  Especificaciones de Requerimiento de Software.</w:t>
       </w:r>
       <w:r>
         <w:t>]</w:t>
@@ -2772,7 +2652,15 @@
         <w:pStyle w:val="PSI-Comentario"/>
       </w:pPr>
       <w:r>
-        <w:t>[Aquí se puede hacer referencia a los recursos adicionales que serán necesarios para el desarrollo de las actividades planificadas, por ejemplo equipos informáticos, bibliografía, etc.]</w:t>
+        <w:t xml:space="preserve">[Aquí se puede hacer referencia a los recursos adicionales que serán necesarios para el desarrollo de las actividades planificadas, por </w:t>
+      </w:r>
+      <w:proofErr w:type="gramStart"/>
+      <w:r>
+        <w:t>ejemplo</w:t>
+      </w:r>
+      <w:proofErr w:type="gramEnd"/>
+      <w:r>
+        <w:t xml:space="preserve"> equipos informáticos, bibliografía, etc.]</w:t>
       </w:r>
     </w:p>
     <w:p>
@@ -2794,21 +2682,15 @@
       <w:bookmarkEnd w:id="10"/>
     </w:p>
     <w:p>
-      <w:pPr>
-        <w:pStyle w:val="PSI-Comentario"/>
-        <w:rPr>
-          <w:u w:val="single"/>
-        </w:rPr>
-      </w:pPr>
-      <w:r>
-        <w:t>[Está sección deberá completarse una vez concluida la iteración. Basándose en los criterios previamente establecidos, evaluar el trabajo realizado y los logros obtenidos, como así también determinar los elementos de configuración que formarán parte de la línea base.]</w:t>
+      <w:bookmarkStart w:id="11" w:name="_Toc257627938"/>
+      <w:r>
+        <w:t>Esta sección será completada al final de la iteración.</w:t>
       </w:r>
     </w:p>
     <w:p>
       <w:pPr>
         <w:pStyle w:val="PSI-Ttulo2"/>
       </w:pPr>
-      <w:bookmarkStart w:id="11" w:name="_Toc257627938"/>
       <w:r>
         <w:lastRenderedPageBreak/>
         <w:t>Objetivos Alcanzados</w:t>
@@ -2816,16 +2698,16 @@
       <w:bookmarkEnd w:id="11"/>
     </w:p>
     <w:p>
-      <w:pPr>
-        <w:pStyle w:val="PSI-Comentario"/>
-      </w:pPr>
-      <w:r>
-        <w:t>[Aquí se hace referencia a los objetivos que fueron alcanzados]</w:t>
+      <w:r>
+        <w:t>Esta sección será completada al final de la iteración.</w:t>
       </w:r>
     </w:p>
     <w:p>
       <w:pPr>
         <w:pStyle w:val="PSI-Ttulo2"/>
+        <w:rPr>
+          <w:lang w:val="es-ES"/>
+        </w:rPr>
       </w:pPr>
     </w:p>
     <w:p>
@@ -2842,16 +2724,16 @@
       <w:bookmarkEnd w:id="12"/>
     </w:p>
     <w:p>
-      <w:pPr>
-        <w:pStyle w:val="PSI-Comentario"/>
-      </w:pPr>
-      <w:r>
-        <w:t>[Aquí se detallan todos los objetivos que No fueron alcanzados]</w:t>
+      <w:r>
+        <w:t>Esta sección será completada al final de la iteración.</w:t>
       </w:r>
     </w:p>
     <w:p>
       <w:pPr>
         <w:pStyle w:val="PSI-Ttulo2"/>
+        <w:rPr>
+          <w:lang w:val="es-ES"/>
+        </w:rPr>
       </w:pPr>
     </w:p>
     <w:p>
@@ -2865,11 +2747,8 @@
       <w:bookmarkEnd w:id="13"/>
     </w:p>
     <w:p>
-      <w:pPr>
-        <w:pStyle w:val="PSI-Comentario"/>
-      </w:pPr>
-      <w:r>
-        <w:t>[Describir los elementos que se encuentran incluidos en la Línea Base]</w:t>
+      <w:r>
+        <w:t>Esta sección será completada al final de la iteración.</w:t>
       </w:r>
     </w:p>
     <w:p>
@@ -2888,18 +2767,18 @@
       <w:bookmarkEnd w:id="14"/>
     </w:p>
     <w:p>
-      <w:pPr>
-        <w:pStyle w:val="PSI-Comentario"/>
-      </w:pPr>
-      <w:r>
-        <w:t>[Mencionar las apreciaciones personales del trabajo realizado en esta iteración, los problemas que surgieron y los logros destacables. Por último, establecer si se está en condiciones de pasar a una nueva iteración, o fase según corresponda, o si bien es necesario realizar una nueva planificación del trabajo pendiente.]</w:t>
+      <w:bookmarkStart w:id="15" w:name="_Toc238197620"/>
+      <w:r>
+        <w:t>Esta sección será completada al final de la iteración.</w:t>
       </w:r>
     </w:p>
     <w:p>
       <w:pPr>
         <w:pStyle w:val="PSI-Ttulo2"/>
-      </w:pPr>
-      <w:bookmarkStart w:id="15" w:name="_Toc238197620"/>
+        <w:rPr>
+          <w:lang w:val="es-ES"/>
+        </w:rPr>
+      </w:pPr>
     </w:p>
     <w:p>
       <w:pPr>
@@ -2913,26 +2792,13 @@
       <w:bookmarkEnd w:id="16"/>
     </w:p>
     <w:p>
-      <w:pPr>
-        <w:pStyle w:val="PSI-Comentario"/>
-      </w:pPr>
-      <w:r>
-        <w:t>[Incluir aquí el número de revisión del repositorio a la fecha.]</w:t>
-      </w:r>
-    </w:p>
-    <w:p>
-      <w:pPr>
-        <w:pStyle w:val="PSI-Normal"/>
-      </w:pPr>
-    </w:p>
-    <w:p>
-      <w:pPr>
-        <w:pStyle w:val="PSI-Comentario"/>
-      </w:pPr>
+      <w:r>
+        <w:t>Esta sección será completada al final de la iteración.</w:t>
+      </w:r>
     </w:p>
     <w:sectPr>
-      <w:headerReference w:type="default" r:id="rId11"/>
-      <w:footerReference w:type="default" r:id="rId12"/>
+      <w:headerReference w:type="default" r:id="rId12"/>
+      <w:footerReference w:type="default" r:id="rId13"/>
       <w:pgSz w:w="11906" w:h="16838"/>
       <w:pgMar w:top="1535" w:right="1701" w:bottom="1417" w:left="1701" w:header="567" w:footer="572" w:gutter="0"/>
       <w:cols w:space="708"/>
@@ -2987,10 +2853,7 @@
       </w:sdtPr>
       <w:sdtContent>
         <w:r>
-          <w:rPr>
-            <w:lang w:val="es-AR"/>
-          </w:rPr>
-          <w:t xml:space="preserve">Nombre del Grupo de Desarrollo o Asignatura   </w:t>
+          <w:t>T-Code</w:t>
         </w:r>
       </w:sdtContent>
     </w:sdt>
@@ -3409,7 +3272,7 @@
           <w:spacing w:before="0"/>
         </w:pPr>
         <w:r>
-          <w:t>Cintia Hernández</w:t>
+          <w:t>Agustín Collareda, Cintia Hernandez, Hugo Frey</w:t>
         </w:r>
       </w:p>
     </w:sdtContent>
@@ -3453,6 +3316,66 @@
         <w:rFonts w:asciiTheme="majorHAnsi" w:eastAsiaTheme="majorEastAsia" w:hAnsiTheme="majorHAnsi" w:cstheme="majorBidi"/>
       </w:rPr>
     </w:pPr>
+    <w:r>
+      <w:rPr>
+        <w:noProof/>
+      </w:rPr>
+      <w:drawing>
+        <wp:anchor distT="0" distB="0" distL="114300" distR="114300" simplePos="0" relativeHeight="251684864" behindDoc="0" locked="0" layoutInCell="1" allowOverlap="1" wp14:anchorId="2BE12F41" wp14:editId="2708D592">
+          <wp:simplePos x="0" y="0"/>
+          <wp:positionH relativeFrom="column">
+            <wp:posOffset>5060315</wp:posOffset>
+          </wp:positionH>
+          <wp:positionV relativeFrom="paragraph">
+            <wp:posOffset>-246380</wp:posOffset>
+          </wp:positionV>
+          <wp:extent cx="667512" cy="621792"/>
+          <wp:effectExtent l="0" t="0" r="0" b="6985"/>
+          <wp:wrapNone/>
+          <wp:docPr id="1598861018" name="Imagen 16" descr="Icono&#10;&#10;Descripción generada automáticamente"/>
+          <wp:cNvGraphicFramePr>
+            <a:graphicFrameLocks xmlns:a="http://schemas.openxmlformats.org/drawingml/2006/main" noChangeAspect="1"/>
+          </wp:cNvGraphicFramePr>
+          <a:graphic xmlns:a="http://schemas.openxmlformats.org/drawingml/2006/main">
+            <a:graphicData uri="http://schemas.openxmlformats.org/drawingml/2006/picture">
+              <pic:pic xmlns:pic="http://schemas.openxmlformats.org/drawingml/2006/picture">
+                <pic:nvPicPr>
+                  <pic:cNvPr id="1598861018" name="Imagen 16" descr="Icono&#10;&#10;Descripción generada automáticamente"/>
+                  <pic:cNvPicPr/>
+                </pic:nvPicPr>
+                <pic:blipFill>
+                  <a:blip r:embed="rId1">
+                    <a:extLst>
+                      <a:ext uri="{28A0092B-C50C-407E-A947-70E740481C1C}">
+                        <a14:useLocalDpi xmlns:a14="http://schemas.microsoft.com/office/drawing/2010/main" val="0"/>
+                      </a:ext>
+                    </a:extLst>
+                  </a:blip>
+                  <a:stretch>
+                    <a:fillRect/>
+                  </a:stretch>
+                </pic:blipFill>
+                <pic:spPr>
+                  <a:xfrm>
+                    <a:off x="0" y="0"/>
+                    <a:ext cx="667512" cy="621792"/>
+                  </a:xfrm>
+                  <a:prstGeom prst="rect">
+                    <a:avLst/>
+                  </a:prstGeom>
+                </pic:spPr>
+              </pic:pic>
+            </a:graphicData>
+          </a:graphic>
+          <wp14:sizeRelH relativeFrom="margin">
+            <wp14:pctWidth>0</wp14:pctWidth>
+          </wp14:sizeRelH>
+          <wp14:sizeRelV relativeFrom="margin">
+            <wp14:pctHeight>0</wp14:pctHeight>
+          </wp14:sizeRelV>
+        </wp:anchor>
+      </w:drawing>
+    </w:r>
     <w:sdt>
       <w:sdtPr>
         <w:rPr>
@@ -3493,9 +3416,8 @@
         <w:r>
           <w:rPr>
             <w:rFonts w:asciiTheme="majorHAnsi" w:eastAsiaTheme="majorEastAsia" w:hAnsiTheme="majorHAnsi" w:cstheme="majorBidi"/>
-            <w:lang w:val="es-AR"/>
           </w:rPr>
-          <w:t>Fase [], Iteración []</w:t>
+          <w:t>Fase de construcción, Iteración 1</w:t>
         </w:r>
       </w:sdtContent>
     </w:sdt>
@@ -3522,58 +3444,7 @@
         <w:lang w:eastAsia="es-ES"/>
       </w:rPr>
       <w:drawing>
-        <wp:anchor distT="0" distB="0" distL="114300" distR="114300" simplePos="0" relativeHeight="251684864" behindDoc="0" locked="0" layoutInCell="1" allowOverlap="1" wp14:anchorId="330DA35E" wp14:editId="2D411CA6">
-          <wp:simplePos x="0" y="0"/>
-          <wp:positionH relativeFrom="margin">
-            <wp:posOffset>5235575</wp:posOffset>
-          </wp:positionH>
-          <wp:positionV relativeFrom="margin">
-            <wp:posOffset>-857885</wp:posOffset>
-          </wp:positionV>
-          <wp:extent cx="669290" cy="669290"/>
-          <wp:effectExtent l="0" t="0" r="0" b="0"/>
-          <wp:wrapSquare wrapText="bothSides"/>
-          <wp:docPr id="6" name="0 Imagen" descr="psi-negro.png"/>
-          <wp:cNvGraphicFramePr>
-            <a:graphicFrameLocks xmlns:a="http://schemas.openxmlformats.org/drawingml/2006/main" noChangeAspect="1"/>
-          </wp:cNvGraphicFramePr>
-          <a:graphic xmlns:a="http://schemas.openxmlformats.org/drawingml/2006/main">
-            <a:graphicData uri="http://schemas.openxmlformats.org/drawingml/2006/picture">
-              <pic:pic xmlns:pic="http://schemas.openxmlformats.org/drawingml/2006/picture">
-                <pic:nvPicPr>
-                  <pic:cNvPr id="0" name="psi-negro.png"/>
-                  <pic:cNvPicPr/>
-                </pic:nvPicPr>
-                <pic:blipFill>
-                  <a:blip r:embed="rId1"/>
-                  <a:stretch>
-                    <a:fillRect/>
-                  </a:stretch>
-                </pic:blipFill>
-                <pic:spPr>
-                  <a:xfrm>
-                    <a:off x="0" y="0"/>
-                    <a:ext cx="669290" cy="669290"/>
-                  </a:xfrm>
-                  <a:prstGeom prst="rect">
-                    <a:avLst/>
-                  </a:prstGeom>
-                </pic:spPr>
-              </pic:pic>
-            </a:graphicData>
-          </a:graphic>
-        </wp:anchor>
-      </w:drawing>
-    </w:r>
-    <w:r>
-      <w:rPr>
-        <w:rFonts w:asciiTheme="majorHAnsi" w:eastAsiaTheme="majorEastAsia" w:hAnsiTheme="majorHAnsi" w:cstheme="majorBidi"/>
-        <w:noProof/>
-        <w:szCs w:val="36"/>
-        <w:lang w:eastAsia="es-ES"/>
-      </w:rPr>
-      <w:drawing>
-        <wp:anchor distT="0" distB="0" distL="114300" distR="114300" simplePos="0" relativeHeight="251682816" behindDoc="0" locked="0" layoutInCell="1" allowOverlap="1" wp14:anchorId="35F4DB6E" wp14:editId="0D92DD9C">
+        <wp:anchor distT="0" distB="0" distL="114300" distR="114300" simplePos="0" relativeHeight="251682816" behindDoc="0" locked="0" layoutInCell="1" allowOverlap="1" wp14:anchorId="35F4DB6E" wp14:editId="0ACF5D9E">
           <wp:simplePos x="0" y="0"/>
           <wp:positionH relativeFrom="margin">
             <wp:posOffset>-470535</wp:posOffset>
@@ -3937,7 +3808,23 @@
             <w:rFonts w:asciiTheme="majorHAnsi" w:eastAsiaTheme="majorEastAsia" w:hAnsiTheme="majorHAnsi" w:cstheme="majorBidi"/>
             <w:szCs w:val="36"/>
           </w:rPr>
-          <w:t>&lt;Nombre del Proyecto&gt;</w:t>
+          <w:t xml:space="preserve">Vesta </w:t>
+        </w:r>
+        <w:proofErr w:type="spellStart"/>
+        <w:r>
+          <w:rPr>
+            <w:rFonts w:asciiTheme="majorHAnsi" w:eastAsiaTheme="majorEastAsia" w:hAnsiTheme="majorHAnsi" w:cstheme="majorBidi"/>
+            <w:szCs w:val="36"/>
+          </w:rPr>
+          <w:t>Risk</w:t>
+        </w:r>
+        <w:proofErr w:type="spellEnd"/>
+        <w:r>
+          <w:rPr>
+            <w:rFonts w:asciiTheme="majorHAnsi" w:eastAsiaTheme="majorEastAsia" w:hAnsiTheme="majorHAnsi" w:cstheme="majorBidi"/>
+            <w:szCs w:val="36"/>
+          </w:rPr>
+          <w:t xml:space="preserve"> Manager</w:t>
         </w:r>
       </w:sdtContent>
     </w:sdt>
@@ -6105,7 +5992,6 @@
     <w:basedOn w:val="Normal"/>
     <w:link w:val="PiedepginaCar"/>
     <w:uiPriority w:val="99"/>
-    <w:semiHidden/>
     <w:unhideWhenUsed/>
     <w:rsid w:val="00C94FBE"/>
     <w:pPr>
@@ -6121,7 +6007,6 @@
     <w:basedOn w:val="Fuentedeprrafopredeter"/>
     <w:link w:val="Piedepgina"/>
     <w:uiPriority w:val="99"/>
-    <w:semiHidden/>
     <w:rsid w:val="00C94FBE"/>
   </w:style>
   <w:style w:type="paragraph" w:customStyle="1" w:styleId="14B321CC4E794F07AD0E6FF1AA38FC7C">

--- a/3. Etapa de construcción/Iteración 1/Plan de iteración/Plan de Iteración_Vesta Risk Manager_T-Code.docx
+++ b/3. Etapa de construcción/Iteración 1/Plan de iteración/Plan de Iteración_Vesta Risk Manager_T-Code.docx
@@ -536,7 +536,7 @@
         <w:sdt>
           <w:sdtPr>
             <w:rPr>
-              <w:lang w:val="es-AR"/>
+              <w:lang w:val="en-US"/>
             </w:rPr>
             <w:alias w:val="Compañía"/>
             <w:id w:val="3224807"/>
@@ -548,12 +548,12 @@
               <w:pPr>
                 <w:pStyle w:val="Sinespaciado"/>
                 <w:rPr>
-                  <w:lang w:val="es-AR"/>
+                  <w:lang w:val="en-US"/>
                 </w:rPr>
               </w:pPr>
               <w:r>
                 <w:rPr>
-                  <w:lang w:val="es-AR"/>
+                  <w:lang w:val="en-US"/>
                 </w:rPr>
                 <w:t>T-Code</w:t>
               </w:r>
@@ -2132,15 +2132,7 @@
         <w:t>más</w:t>
       </w:r>
       <w:r>
-        <w:t xml:space="preserve"> fácil y organizada esta tarea, de ser empleada cualquier herramienta </w:t>
-      </w:r>
-      <w:proofErr w:type="gramStart"/>
-      <w:r>
-        <w:t>sus resultados debe</w:t>
-      </w:r>
-      <w:proofErr w:type="gramEnd"/>
-      <w:r>
-        <w:t xml:space="preserve"> ser reflejados en el </w:t>
+        <w:t xml:space="preserve"> fácil y organizada esta tarea, de ser empleada cualquier herramienta sus resultados debe ser reflejados en el </w:t>
       </w:r>
       <w:r>
         <w:t xml:space="preserve">este </w:t>
@@ -2374,41 +2366,22 @@
     </w:p>
     <w:p>
       <w:pPr>
-        <w:pStyle w:val="PSI-Comentario"/>
-        <w:rPr>
-          <w:rFonts w:ascii="Calibri" w:eastAsia="Calibri" w:hAnsi="Calibri" w:cs="Times New Roman"/>
-        </w:rPr>
-      </w:pPr>
-      <w:r>
-        <w:t xml:space="preserve"> [</w:t>
-      </w:r>
-      <w:r>
-        <w:rPr>
-          <w:rFonts w:ascii="Calibri" w:eastAsia="Calibri" w:hAnsi="Calibri" w:cs="Times New Roman"/>
-        </w:rPr>
-        <w:t>Mostrar todos los esquemas (Lista o Diagrama de Flujo) que muestren los aspectos para la iteración: tales como: los puntos de control, el inicio de la fase de pruebas, versiones de demostración, etc.</w:t>
-      </w:r>
-      <w:r>
-        <w:t>]</w:t>
-      </w:r>
-    </w:p>
-    <w:p>
-      <w:pPr>
         <w:pStyle w:val="PSI-Ttulo1"/>
       </w:pPr>
     </w:p>
     <w:tbl>
       <w:tblPr>
         <w:tblStyle w:val="Tablaconcuadrcula"/>
-        <w:tblW w:w="0" w:type="auto"/>
+        <w:tblW w:w="9071" w:type="dxa"/>
         <w:jc w:val="center"/>
         <w:tblLayout w:type="fixed"/>
         <w:tblLook w:val="01E0" w:firstRow="1" w:lastRow="1" w:firstColumn="1" w:lastColumn="1" w:noHBand="0" w:noVBand="0"/>
       </w:tblPr>
       <w:tblGrid>
-        <w:gridCol w:w="5671"/>
+        <w:gridCol w:w="5098"/>
         <w:gridCol w:w="1134"/>
-        <w:gridCol w:w="1133"/>
+        <w:gridCol w:w="1134"/>
+        <w:gridCol w:w="1705"/>
       </w:tblGrid>
       <w:tr>
         <w:trPr>
@@ -2416,7 +2389,7 @@
         </w:trPr>
         <w:tc>
           <w:tcPr>
-            <w:tcW w:w="5671" w:type="dxa"/>
+            <w:tcW w:w="5098" w:type="dxa"/>
             <w:shd w:val="clear" w:color="auto" w:fill="E6E6E6"/>
             <w:vAlign w:val="center"/>
           </w:tcPr>
@@ -2464,7 +2437,7 @@
         </w:tc>
         <w:tc>
           <w:tcPr>
-            <w:tcW w:w="1133" w:type="dxa"/>
+            <w:tcW w:w="1134" w:type="dxa"/>
             <w:shd w:val="clear" w:color="auto" w:fill="E6E6E6"/>
             <w:vAlign w:val="center"/>
           </w:tcPr>
@@ -2483,6 +2456,29 @@
                 <w:szCs w:val="24"/>
               </w:rPr>
               <w:t>Fin</w:t>
+            </w:r>
+          </w:p>
+        </w:tc>
+        <w:tc>
+          <w:tcPr>
+            <w:tcW w:w="1705" w:type="dxa"/>
+            <w:shd w:val="clear" w:color="auto" w:fill="E6E6E6"/>
+          </w:tcPr>
+          <w:p>
+            <w:pPr>
+              <w:pStyle w:val="PSI-Normal"/>
+              <w:jc w:val="center"/>
+              <w:rPr>
+                <w:sz w:val="24"/>
+                <w:szCs w:val="24"/>
+              </w:rPr>
+            </w:pPr>
+            <w:r>
+              <w:rPr>
+                <w:sz w:val="24"/>
+                <w:szCs w:val="24"/>
+              </w:rPr>
+              <w:t>Responsable</w:t>
             </w:r>
           </w:p>
         </w:tc>
@@ -2493,13 +2489,45 @@
         </w:trPr>
         <w:tc>
           <w:tcPr>
-            <w:tcW w:w="5671" w:type="dxa"/>
+            <w:tcW w:w="5098" w:type="dxa"/>
             <w:vAlign w:val="center"/>
           </w:tcPr>
           <w:p>
             <w:pPr>
-              <w:pStyle w:val="PSI-ComentarioenTabla"/>
-              <w:spacing w:after="240"/>
+              <w:jc w:val="center"/>
+              <w:rPr>
+                <w:rFonts w:asciiTheme="minorHAnsi" w:hAnsiTheme="minorHAnsi" w:cstheme="minorHAnsi"/>
+                <w:b/>
+                <w:bCs/>
+                <w:sz w:val="22"/>
+                <w:szCs w:val="22"/>
+              </w:rPr>
+            </w:pPr>
+            <w:r>
+              <w:rPr>
+                <w:rFonts w:asciiTheme="minorHAnsi" w:hAnsiTheme="minorHAnsi" w:cstheme="minorHAnsi"/>
+                <w:b/>
+                <w:bCs/>
+                <w:sz w:val="22"/>
+                <w:szCs w:val="22"/>
+              </w:rPr>
+              <w:t>Elaborar arquitectura del sistema</w:t>
+            </w:r>
+          </w:p>
+        </w:tc>
+        <w:tc>
+          <w:tcPr>
+            <w:tcW w:w="1134" w:type="dxa"/>
+            <w:vAlign w:val="center"/>
+          </w:tcPr>
+          <w:p>
+            <w:pPr>
+              <w:jc w:val="both"/>
+              <w:rPr>
+                <w:rFonts w:asciiTheme="minorHAnsi" w:hAnsiTheme="minorHAnsi" w:cstheme="minorHAnsi"/>
+                <w:sz w:val="22"/>
+                <w:szCs w:val="22"/>
+              </w:rPr>
             </w:pPr>
           </w:p>
         </w:tc>
@@ -2510,20 +2538,33 @@
           </w:tcPr>
           <w:p>
             <w:pPr>
-              <w:pStyle w:val="PSI-ComentarioenTabla"/>
-              <w:spacing w:after="240"/>
+              <w:jc w:val="center"/>
+              <w:rPr>
+                <w:rFonts w:asciiTheme="minorHAnsi" w:hAnsiTheme="minorHAnsi" w:cstheme="minorHAnsi"/>
+              </w:rPr>
             </w:pPr>
+            <w:r>
+              <w:rPr>
+                <w:rFonts w:asciiTheme="minorHAnsi" w:hAnsiTheme="minorHAnsi" w:cstheme="minorHAnsi"/>
+                <w:sz w:val="22"/>
+                <w:szCs w:val="22"/>
+              </w:rPr>
+              <w:t>15/10</w:t>
+            </w:r>
           </w:p>
         </w:tc>
         <w:tc>
           <w:tcPr>
-            <w:tcW w:w="1133" w:type="dxa"/>
-            <w:vAlign w:val="center"/>
+            <w:tcW w:w="1705" w:type="dxa"/>
           </w:tcPr>
           <w:p>
             <w:pPr>
-              <w:pStyle w:val="PSI-ComentarioenTabla"/>
-              <w:spacing w:after="240"/>
+              <w:jc w:val="center"/>
+              <w:rPr>
+                <w:rFonts w:ascii="Calibri" w:hAnsi="Calibri" w:cs="Calibri"/>
+                <w:sz w:val="22"/>
+                <w:szCs w:val="22"/>
+              </w:rPr>
             </w:pPr>
           </w:p>
         </w:tc>
@@ -2534,13 +2575,52 @@
         </w:trPr>
         <w:tc>
           <w:tcPr>
-            <w:tcW w:w="5671" w:type="dxa"/>
+            <w:tcW w:w="5098" w:type="dxa"/>
             <w:vAlign w:val="center"/>
           </w:tcPr>
           <w:p>
             <w:pPr>
-              <w:pStyle w:val="PSI-ComentarioenTabla"/>
-              <w:spacing w:after="240"/>
+              <w:rPr>
+                <w:rFonts w:asciiTheme="minorHAnsi" w:hAnsiTheme="minorHAnsi" w:cstheme="minorHAnsi"/>
+                <w:sz w:val="22"/>
+                <w:szCs w:val="22"/>
+                <w:lang w:val="es-AR"/>
+              </w:rPr>
+            </w:pPr>
+            <w:r>
+              <w:rPr>
+                <w:rFonts w:asciiTheme="minorHAnsi" w:hAnsiTheme="minorHAnsi" w:cstheme="minorHAnsi"/>
+                <w:sz w:val="22"/>
+                <w:szCs w:val="22"/>
+                <w:lang w:val="es-AR"/>
+              </w:rPr>
+              <w:t>Definición de objetivos arquitectónicos y</w:t>
+            </w:r>
+            <w:r>
+              <w:rPr>
+                <w:rFonts w:asciiTheme="minorHAnsi" w:hAnsiTheme="minorHAnsi" w:cstheme="minorHAnsi"/>
+                <w:sz w:val="22"/>
+                <w:szCs w:val="22"/>
+                <w:lang w:val="es-AR"/>
+              </w:rPr>
+              <w:t xml:space="preserve"> restricciones</w:t>
+            </w:r>
+          </w:p>
+        </w:tc>
+        <w:tc>
+          <w:tcPr>
+            <w:tcW w:w="1134" w:type="dxa"/>
+            <w:vAlign w:val="center"/>
+          </w:tcPr>
+          <w:p>
+            <w:pPr>
+              <w:jc w:val="center"/>
+              <w:rPr>
+                <w:rFonts w:asciiTheme="minorHAnsi" w:hAnsiTheme="minorHAnsi" w:cstheme="minorHAnsi"/>
+                <w:sz w:val="22"/>
+                <w:szCs w:val="22"/>
+                <w:lang w:val="es-AR"/>
+              </w:rPr>
             </w:pPr>
           </w:p>
         </w:tc>
@@ -2551,20 +2631,1263 @@
           </w:tcPr>
           <w:p>
             <w:pPr>
-              <w:pStyle w:val="PSI-ComentarioenTabla"/>
-              <w:spacing w:after="240"/>
+              <w:jc w:val="center"/>
+              <w:rPr>
+                <w:rFonts w:asciiTheme="minorHAnsi" w:hAnsiTheme="minorHAnsi" w:cstheme="minorHAnsi"/>
+                <w:sz w:val="22"/>
+                <w:szCs w:val="22"/>
+                <w:lang w:val="es-AR"/>
+              </w:rPr>
             </w:pPr>
           </w:p>
         </w:tc>
         <w:tc>
           <w:tcPr>
-            <w:tcW w:w="1133" w:type="dxa"/>
+            <w:tcW w:w="1705" w:type="dxa"/>
+          </w:tcPr>
+          <w:p>
+            <w:pPr>
+              <w:jc w:val="center"/>
+              <w:rPr>
+                <w:rFonts w:asciiTheme="minorHAnsi" w:hAnsiTheme="minorHAnsi" w:cstheme="minorHAnsi"/>
+                <w:sz w:val="22"/>
+                <w:szCs w:val="22"/>
+                <w:lang w:val="es-AR"/>
+              </w:rPr>
+            </w:pPr>
+          </w:p>
+        </w:tc>
+      </w:tr>
+      <w:tr>
+        <w:trPr>
+          <w:jc w:val="center"/>
+        </w:trPr>
+        <w:tc>
+          <w:tcPr>
+            <w:tcW w:w="5098" w:type="dxa"/>
             <w:vAlign w:val="center"/>
           </w:tcPr>
           <w:p>
             <w:pPr>
-              <w:pStyle w:val="PSI-ComentarioenTabla"/>
-              <w:spacing w:after="240"/>
+              <w:rPr>
+                <w:rFonts w:asciiTheme="minorHAnsi" w:hAnsiTheme="minorHAnsi" w:cstheme="minorHAnsi"/>
+                <w:sz w:val="22"/>
+                <w:szCs w:val="22"/>
+                <w:lang w:val="es-AR"/>
+              </w:rPr>
+            </w:pPr>
+            <w:r>
+              <w:rPr>
+                <w:rFonts w:asciiTheme="minorHAnsi" w:hAnsiTheme="minorHAnsi" w:cstheme="minorHAnsi"/>
+                <w:sz w:val="22"/>
+                <w:szCs w:val="22"/>
+                <w:lang w:val="es-AR"/>
+              </w:rPr>
+              <w:t>Elaboración de Vista de Caso de Uso</w:t>
+            </w:r>
+          </w:p>
+        </w:tc>
+        <w:tc>
+          <w:tcPr>
+            <w:tcW w:w="1134" w:type="dxa"/>
+            <w:vAlign w:val="center"/>
+          </w:tcPr>
+          <w:p>
+            <w:pPr>
+              <w:jc w:val="center"/>
+              <w:rPr>
+                <w:rFonts w:asciiTheme="minorHAnsi" w:hAnsiTheme="minorHAnsi" w:cstheme="minorHAnsi"/>
+                <w:sz w:val="22"/>
+                <w:szCs w:val="22"/>
+                <w:lang w:val="es-AR"/>
+              </w:rPr>
+            </w:pPr>
+          </w:p>
+        </w:tc>
+        <w:tc>
+          <w:tcPr>
+            <w:tcW w:w="1134" w:type="dxa"/>
+            <w:vAlign w:val="center"/>
+          </w:tcPr>
+          <w:p>
+            <w:pPr>
+              <w:jc w:val="center"/>
+              <w:rPr>
+                <w:rFonts w:asciiTheme="minorHAnsi" w:hAnsiTheme="minorHAnsi" w:cstheme="minorHAnsi"/>
+                <w:sz w:val="22"/>
+                <w:szCs w:val="22"/>
+                <w:lang w:val="es-AR"/>
+              </w:rPr>
+            </w:pPr>
+          </w:p>
+        </w:tc>
+        <w:tc>
+          <w:tcPr>
+            <w:tcW w:w="1705" w:type="dxa"/>
+          </w:tcPr>
+          <w:p>
+            <w:pPr>
+              <w:jc w:val="center"/>
+              <w:rPr>
+                <w:rFonts w:asciiTheme="minorHAnsi" w:hAnsiTheme="minorHAnsi" w:cstheme="minorHAnsi"/>
+                <w:sz w:val="22"/>
+                <w:szCs w:val="22"/>
+                <w:lang w:val="es-AR"/>
+              </w:rPr>
+            </w:pPr>
+          </w:p>
+        </w:tc>
+      </w:tr>
+      <w:tr>
+        <w:trPr>
+          <w:jc w:val="center"/>
+        </w:trPr>
+        <w:tc>
+          <w:tcPr>
+            <w:tcW w:w="5098" w:type="dxa"/>
+            <w:vAlign w:val="center"/>
+          </w:tcPr>
+          <w:p>
+            <w:pPr>
+              <w:rPr>
+                <w:rFonts w:asciiTheme="minorHAnsi" w:hAnsiTheme="minorHAnsi" w:cstheme="minorHAnsi"/>
+                <w:sz w:val="22"/>
+                <w:szCs w:val="22"/>
+                <w:lang w:val="es-AR"/>
+              </w:rPr>
+            </w:pPr>
+            <w:r>
+              <w:rPr>
+                <w:rFonts w:asciiTheme="minorHAnsi" w:hAnsiTheme="minorHAnsi" w:cstheme="minorHAnsi"/>
+                <w:sz w:val="22"/>
+                <w:szCs w:val="22"/>
+                <w:lang w:val="es-AR"/>
+              </w:rPr>
+              <w:t>Elaboración de Vista Lógica</w:t>
+            </w:r>
+          </w:p>
+        </w:tc>
+        <w:tc>
+          <w:tcPr>
+            <w:tcW w:w="1134" w:type="dxa"/>
+            <w:vAlign w:val="center"/>
+          </w:tcPr>
+          <w:p>
+            <w:pPr>
+              <w:jc w:val="center"/>
+              <w:rPr>
+                <w:rFonts w:asciiTheme="minorHAnsi" w:hAnsiTheme="minorHAnsi" w:cstheme="minorHAnsi"/>
+                <w:sz w:val="22"/>
+                <w:szCs w:val="22"/>
+                <w:lang w:val="es-AR"/>
+              </w:rPr>
+            </w:pPr>
+          </w:p>
+        </w:tc>
+        <w:tc>
+          <w:tcPr>
+            <w:tcW w:w="1134" w:type="dxa"/>
+            <w:vAlign w:val="center"/>
+          </w:tcPr>
+          <w:p>
+            <w:pPr>
+              <w:jc w:val="center"/>
+              <w:rPr>
+                <w:rFonts w:asciiTheme="minorHAnsi" w:hAnsiTheme="minorHAnsi" w:cstheme="minorHAnsi"/>
+                <w:sz w:val="22"/>
+                <w:szCs w:val="22"/>
+                <w:lang w:val="es-AR"/>
+              </w:rPr>
+            </w:pPr>
+          </w:p>
+        </w:tc>
+        <w:tc>
+          <w:tcPr>
+            <w:tcW w:w="1705" w:type="dxa"/>
+          </w:tcPr>
+          <w:p>
+            <w:pPr>
+              <w:jc w:val="center"/>
+              <w:rPr>
+                <w:rFonts w:asciiTheme="minorHAnsi" w:hAnsiTheme="minorHAnsi" w:cstheme="minorHAnsi"/>
+                <w:sz w:val="22"/>
+                <w:szCs w:val="22"/>
+                <w:lang w:val="es-AR"/>
+              </w:rPr>
+            </w:pPr>
+          </w:p>
+        </w:tc>
+      </w:tr>
+      <w:tr>
+        <w:trPr>
+          <w:jc w:val="center"/>
+        </w:trPr>
+        <w:tc>
+          <w:tcPr>
+            <w:tcW w:w="5098" w:type="dxa"/>
+            <w:vAlign w:val="center"/>
+          </w:tcPr>
+          <w:p>
+            <w:pPr>
+              <w:rPr>
+                <w:rFonts w:asciiTheme="minorHAnsi" w:hAnsiTheme="minorHAnsi" w:cstheme="minorHAnsi"/>
+                <w:sz w:val="22"/>
+                <w:szCs w:val="22"/>
+                <w:lang w:val="es-AR"/>
+              </w:rPr>
+            </w:pPr>
+            <w:r>
+              <w:rPr>
+                <w:rFonts w:asciiTheme="minorHAnsi" w:hAnsiTheme="minorHAnsi" w:cstheme="minorHAnsi"/>
+                <w:sz w:val="22"/>
+                <w:szCs w:val="22"/>
+                <w:lang w:val="es-AR"/>
+              </w:rPr>
+              <w:t>Elaboración de vista de procesos, liberación e implementación</w:t>
+            </w:r>
+          </w:p>
+        </w:tc>
+        <w:tc>
+          <w:tcPr>
+            <w:tcW w:w="1134" w:type="dxa"/>
+            <w:vAlign w:val="center"/>
+          </w:tcPr>
+          <w:p>
+            <w:pPr>
+              <w:jc w:val="center"/>
+              <w:rPr>
+                <w:rFonts w:asciiTheme="minorHAnsi" w:hAnsiTheme="minorHAnsi" w:cstheme="minorHAnsi"/>
+                <w:sz w:val="22"/>
+                <w:szCs w:val="22"/>
+                <w:lang w:val="es-AR"/>
+              </w:rPr>
+            </w:pPr>
+          </w:p>
+        </w:tc>
+        <w:tc>
+          <w:tcPr>
+            <w:tcW w:w="1134" w:type="dxa"/>
+            <w:vAlign w:val="center"/>
+          </w:tcPr>
+          <w:p>
+            <w:pPr>
+              <w:jc w:val="center"/>
+              <w:rPr>
+                <w:rFonts w:asciiTheme="minorHAnsi" w:hAnsiTheme="minorHAnsi" w:cstheme="minorHAnsi"/>
+                <w:sz w:val="22"/>
+                <w:szCs w:val="22"/>
+                <w:lang w:val="es-AR"/>
+              </w:rPr>
+            </w:pPr>
+          </w:p>
+        </w:tc>
+        <w:tc>
+          <w:tcPr>
+            <w:tcW w:w="1705" w:type="dxa"/>
+          </w:tcPr>
+          <w:p>
+            <w:pPr>
+              <w:jc w:val="center"/>
+              <w:rPr>
+                <w:rFonts w:asciiTheme="minorHAnsi" w:hAnsiTheme="minorHAnsi" w:cstheme="minorHAnsi"/>
+                <w:sz w:val="22"/>
+                <w:szCs w:val="22"/>
+                <w:lang w:val="es-AR"/>
+              </w:rPr>
+            </w:pPr>
+          </w:p>
+        </w:tc>
+      </w:tr>
+      <w:tr>
+        <w:trPr>
+          <w:jc w:val="center"/>
+        </w:trPr>
+        <w:tc>
+          <w:tcPr>
+            <w:tcW w:w="5098" w:type="dxa"/>
+            <w:vAlign w:val="center"/>
+          </w:tcPr>
+          <w:p>
+            <w:pPr>
+              <w:rPr>
+                <w:rFonts w:asciiTheme="minorHAnsi" w:hAnsiTheme="minorHAnsi" w:cstheme="minorHAnsi"/>
+                <w:sz w:val="22"/>
+                <w:szCs w:val="22"/>
+                <w:lang w:val="es-AR"/>
+              </w:rPr>
+            </w:pPr>
+            <w:r>
+              <w:rPr>
+                <w:rFonts w:ascii="Calibri" w:hAnsi="Calibri" w:cs="Calibri"/>
+                <w:sz w:val="22"/>
+                <w:szCs w:val="22"/>
+                <w:lang w:val="es-AR"/>
+              </w:rPr>
+              <w:t xml:space="preserve">Elaborar </w:t>
+            </w:r>
+            <w:r>
+              <w:rPr>
+                <w:rFonts w:asciiTheme="minorHAnsi" w:hAnsiTheme="minorHAnsi" w:cstheme="minorHAnsi"/>
+                <w:sz w:val="22"/>
+                <w:szCs w:val="22"/>
+                <w:lang w:val="es-AR"/>
+              </w:rPr>
+              <w:t>de diagrama de despliegue</w:t>
+            </w:r>
+          </w:p>
+        </w:tc>
+        <w:tc>
+          <w:tcPr>
+            <w:tcW w:w="1134" w:type="dxa"/>
+            <w:vAlign w:val="center"/>
+          </w:tcPr>
+          <w:p>
+            <w:pPr>
+              <w:jc w:val="center"/>
+              <w:rPr>
+                <w:rFonts w:asciiTheme="minorHAnsi" w:hAnsiTheme="minorHAnsi" w:cstheme="minorHAnsi"/>
+                <w:sz w:val="22"/>
+                <w:szCs w:val="22"/>
+                <w:lang w:val="es-AR"/>
+              </w:rPr>
+            </w:pPr>
+          </w:p>
+        </w:tc>
+        <w:tc>
+          <w:tcPr>
+            <w:tcW w:w="1134" w:type="dxa"/>
+            <w:vAlign w:val="center"/>
+          </w:tcPr>
+          <w:p>
+            <w:pPr>
+              <w:jc w:val="center"/>
+              <w:rPr>
+                <w:rFonts w:asciiTheme="minorHAnsi" w:hAnsiTheme="minorHAnsi" w:cstheme="minorHAnsi"/>
+                <w:sz w:val="22"/>
+                <w:szCs w:val="22"/>
+                <w:lang w:val="es-AR"/>
+              </w:rPr>
+            </w:pPr>
+          </w:p>
+        </w:tc>
+        <w:tc>
+          <w:tcPr>
+            <w:tcW w:w="1705" w:type="dxa"/>
+          </w:tcPr>
+          <w:p>
+            <w:pPr>
+              <w:jc w:val="center"/>
+              <w:rPr>
+                <w:rFonts w:asciiTheme="minorHAnsi" w:hAnsiTheme="minorHAnsi" w:cstheme="minorHAnsi"/>
+                <w:sz w:val="22"/>
+                <w:szCs w:val="22"/>
+                <w:lang w:val="es-AR"/>
+              </w:rPr>
+            </w:pPr>
+          </w:p>
+        </w:tc>
+      </w:tr>
+      <w:tr>
+        <w:trPr>
+          <w:jc w:val="center"/>
+        </w:trPr>
+        <w:tc>
+          <w:tcPr>
+            <w:tcW w:w="5098" w:type="dxa"/>
+            <w:vAlign w:val="center"/>
+          </w:tcPr>
+          <w:p>
+            <w:pPr>
+              <w:rPr>
+                <w:rFonts w:asciiTheme="minorHAnsi" w:hAnsiTheme="minorHAnsi" w:cstheme="minorHAnsi"/>
+                <w:sz w:val="22"/>
+                <w:szCs w:val="22"/>
+                <w:lang w:val="es-AR"/>
+              </w:rPr>
+            </w:pPr>
+            <w:r>
+              <w:rPr>
+                <w:rFonts w:ascii="Calibri" w:hAnsi="Calibri" w:cs="Calibri"/>
+                <w:sz w:val="22"/>
+                <w:szCs w:val="22"/>
+                <w:lang w:val="es-AR"/>
+              </w:rPr>
+              <w:t xml:space="preserve">Elaborar </w:t>
+            </w:r>
+            <w:r>
+              <w:rPr>
+                <w:rFonts w:asciiTheme="minorHAnsi" w:hAnsiTheme="minorHAnsi" w:cstheme="minorHAnsi"/>
+                <w:sz w:val="22"/>
+                <w:szCs w:val="22"/>
+                <w:lang w:val="es-AR"/>
+              </w:rPr>
+              <w:t>de diagrama de objetos</w:t>
+            </w:r>
+          </w:p>
+        </w:tc>
+        <w:tc>
+          <w:tcPr>
+            <w:tcW w:w="1134" w:type="dxa"/>
+            <w:vAlign w:val="center"/>
+          </w:tcPr>
+          <w:p>
+            <w:pPr>
+              <w:jc w:val="center"/>
+              <w:rPr>
+                <w:rFonts w:asciiTheme="minorHAnsi" w:hAnsiTheme="minorHAnsi" w:cstheme="minorHAnsi"/>
+                <w:sz w:val="22"/>
+                <w:szCs w:val="22"/>
+                <w:lang w:val="es-AR"/>
+              </w:rPr>
+            </w:pPr>
+          </w:p>
+        </w:tc>
+        <w:tc>
+          <w:tcPr>
+            <w:tcW w:w="1134" w:type="dxa"/>
+            <w:vAlign w:val="center"/>
+          </w:tcPr>
+          <w:p>
+            <w:pPr>
+              <w:jc w:val="center"/>
+              <w:rPr>
+                <w:rFonts w:asciiTheme="minorHAnsi" w:hAnsiTheme="minorHAnsi" w:cstheme="minorHAnsi"/>
+                <w:sz w:val="22"/>
+                <w:szCs w:val="22"/>
+                <w:lang w:val="es-AR"/>
+              </w:rPr>
+            </w:pPr>
+          </w:p>
+        </w:tc>
+        <w:tc>
+          <w:tcPr>
+            <w:tcW w:w="1705" w:type="dxa"/>
+          </w:tcPr>
+          <w:p>
+            <w:pPr>
+              <w:jc w:val="center"/>
+              <w:rPr>
+                <w:rFonts w:asciiTheme="minorHAnsi" w:hAnsiTheme="minorHAnsi" w:cstheme="minorHAnsi"/>
+                <w:sz w:val="22"/>
+                <w:szCs w:val="22"/>
+                <w:lang w:val="es-AR"/>
+              </w:rPr>
+            </w:pPr>
+          </w:p>
+        </w:tc>
+      </w:tr>
+      <w:tr>
+        <w:trPr>
+          <w:jc w:val="center"/>
+        </w:trPr>
+        <w:tc>
+          <w:tcPr>
+            <w:tcW w:w="5098" w:type="dxa"/>
+            <w:vAlign w:val="center"/>
+          </w:tcPr>
+          <w:p>
+            <w:pPr>
+              <w:rPr>
+                <w:rFonts w:asciiTheme="minorHAnsi" w:hAnsiTheme="minorHAnsi" w:cstheme="minorHAnsi"/>
+                <w:sz w:val="22"/>
+                <w:szCs w:val="22"/>
+                <w:lang w:val="es-AR"/>
+              </w:rPr>
+            </w:pPr>
+            <w:r>
+              <w:rPr>
+                <w:rFonts w:ascii="Calibri" w:hAnsi="Calibri" w:cs="Calibri"/>
+                <w:sz w:val="22"/>
+                <w:szCs w:val="22"/>
+                <w:lang w:val="es-AR"/>
+              </w:rPr>
+              <w:t xml:space="preserve">Elaborar </w:t>
+            </w:r>
+            <w:r>
+              <w:rPr>
+                <w:rFonts w:asciiTheme="minorHAnsi" w:hAnsiTheme="minorHAnsi" w:cstheme="minorHAnsi"/>
+                <w:sz w:val="22"/>
+                <w:szCs w:val="22"/>
+                <w:lang w:val="es-AR"/>
+              </w:rPr>
+              <w:t>de diagrama de paquetes</w:t>
+            </w:r>
+          </w:p>
+        </w:tc>
+        <w:tc>
+          <w:tcPr>
+            <w:tcW w:w="1134" w:type="dxa"/>
+            <w:vAlign w:val="center"/>
+          </w:tcPr>
+          <w:p>
+            <w:pPr>
+              <w:jc w:val="center"/>
+              <w:rPr>
+                <w:rFonts w:asciiTheme="minorHAnsi" w:hAnsiTheme="minorHAnsi" w:cstheme="minorHAnsi"/>
+                <w:sz w:val="22"/>
+                <w:szCs w:val="22"/>
+                <w:lang w:val="es-AR"/>
+              </w:rPr>
+            </w:pPr>
+          </w:p>
+        </w:tc>
+        <w:tc>
+          <w:tcPr>
+            <w:tcW w:w="1134" w:type="dxa"/>
+            <w:vAlign w:val="center"/>
+          </w:tcPr>
+          <w:p>
+            <w:pPr>
+              <w:jc w:val="center"/>
+              <w:rPr>
+                <w:rFonts w:asciiTheme="minorHAnsi" w:hAnsiTheme="minorHAnsi" w:cstheme="minorHAnsi"/>
+                <w:sz w:val="22"/>
+                <w:szCs w:val="22"/>
+                <w:lang w:val="es-AR"/>
+              </w:rPr>
+            </w:pPr>
+          </w:p>
+        </w:tc>
+        <w:tc>
+          <w:tcPr>
+            <w:tcW w:w="1705" w:type="dxa"/>
+          </w:tcPr>
+          <w:p>
+            <w:pPr>
+              <w:jc w:val="center"/>
+              <w:rPr>
+                <w:rFonts w:asciiTheme="minorHAnsi" w:hAnsiTheme="minorHAnsi" w:cstheme="minorHAnsi"/>
+                <w:sz w:val="22"/>
+                <w:szCs w:val="22"/>
+                <w:lang w:val="es-AR"/>
+              </w:rPr>
+            </w:pPr>
+          </w:p>
+        </w:tc>
+      </w:tr>
+      <w:tr>
+        <w:trPr>
+          <w:jc w:val="center"/>
+        </w:trPr>
+        <w:tc>
+          <w:tcPr>
+            <w:tcW w:w="5098" w:type="dxa"/>
+            <w:vAlign w:val="center"/>
+          </w:tcPr>
+          <w:p>
+            <w:pPr>
+              <w:rPr>
+                <w:rFonts w:asciiTheme="minorHAnsi" w:hAnsiTheme="minorHAnsi" w:cstheme="minorHAnsi"/>
+                <w:sz w:val="22"/>
+                <w:szCs w:val="22"/>
+                <w:lang w:val="es-AR"/>
+              </w:rPr>
+            </w:pPr>
+            <w:r>
+              <w:rPr>
+                <w:rFonts w:asciiTheme="minorHAnsi" w:hAnsiTheme="minorHAnsi" w:cstheme="minorHAnsi"/>
+                <w:sz w:val="22"/>
+                <w:szCs w:val="22"/>
+                <w:lang w:val="es-AR"/>
+              </w:rPr>
+              <w:t>Revisar Arquitectura del sistema</w:t>
+            </w:r>
+          </w:p>
+        </w:tc>
+        <w:tc>
+          <w:tcPr>
+            <w:tcW w:w="1134" w:type="dxa"/>
+            <w:vAlign w:val="center"/>
+          </w:tcPr>
+          <w:p>
+            <w:pPr>
+              <w:jc w:val="center"/>
+              <w:rPr>
+                <w:rFonts w:asciiTheme="minorHAnsi" w:hAnsiTheme="minorHAnsi" w:cstheme="minorHAnsi"/>
+                <w:sz w:val="22"/>
+                <w:szCs w:val="22"/>
+                <w:lang w:val="es-AR"/>
+              </w:rPr>
+            </w:pPr>
+          </w:p>
+        </w:tc>
+        <w:tc>
+          <w:tcPr>
+            <w:tcW w:w="1134" w:type="dxa"/>
+            <w:vAlign w:val="center"/>
+          </w:tcPr>
+          <w:p>
+            <w:pPr>
+              <w:jc w:val="center"/>
+              <w:rPr>
+                <w:rFonts w:asciiTheme="minorHAnsi" w:hAnsiTheme="minorHAnsi" w:cstheme="minorHAnsi"/>
+                <w:sz w:val="22"/>
+                <w:szCs w:val="22"/>
+                <w:lang w:val="es-AR"/>
+              </w:rPr>
+            </w:pPr>
+          </w:p>
+        </w:tc>
+        <w:tc>
+          <w:tcPr>
+            <w:tcW w:w="1705" w:type="dxa"/>
+          </w:tcPr>
+          <w:p>
+            <w:pPr>
+              <w:jc w:val="center"/>
+              <w:rPr>
+                <w:rFonts w:asciiTheme="minorHAnsi" w:hAnsiTheme="minorHAnsi" w:cstheme="minorHAnsi"/>
+                <w:sz w:val="22"/>
+                <w:szCs w:val="22"/>
+                <w:lang w:val="es-AR"/>
+              </w:rPr>
+            </w:pPr>
+            <w:r>
+              <w:rPr>
+                <w:rFonts w:asciiTheme="minorHAnsi" w:hAnsiTheme="minorHAnsi" w:cstheme="minorHAnsi"/>
+                <w:sz w:val="22"/>
+                <w:szCs w:val="22"/>
+              </w:rPr>
+              <w:t>CA, HC, FH</w:t>
+            </w:r>
+          </w:p>
+        </w:tc>
+      </w:tr>
+      <w:tr>
+        <w:trPr>
+          <w:jc w:val="center"/>
+        </w:trPr>
+        <w:tc>
+          <w:tcPr>
+            <w:tcW w:w="5098" w:type="dxa"/>
+            <w:vAlign w:val="center"/>
+          </w:tcPr>
+          <w:p>
+            <w:pPr>
+              <w:jc w:val="center"/>
+              <w:rPr>
+                <w:rFonts w:ascii="Calibri" w:hAnsi="Calibri" w:cs="Calibri"/>
+                <w:b/>
+                <w:bCs/>
+                <w:sz w:val="22"/>
+                <w:szCs w:val="22"/>
+                <w:lang w:val="es-AR"/>
+              </w:rPr>
+            </w:pPr>
+            <w:r>
+              <w:rPr>
+                <w:rFonts w:ascii="Calibri" w:hAnsi="Calibri" w:cs="Calibri"/>
+                <w:b/>
+                <w:bCs/>
+                <w:sz w:val="22"/>
+                <w:szCs w:val="22"/>
+                <w:lang w:val="es-AR"/>
+              </w:rPr>
+              <w:t>Elaborar presentación 15/10</w:t>
+            </w:r>
+          </w:p>
+        </w:tc>
+        <w:tc>
+          <w:tcPr>
+            <w:tcW w:w="1134" w:type="dxa"/>
+            <w:vAlign w:val="center"/>
+          </w:tcPr>
+          <w:p>
+            <w:pPr>
+              <w:jc w:val="center"/>
+              <w:rPr>
+                <w:rFonts w:ascii="Calibri" w:hAnsi="Calibri" w:cs="Calibri"/>
+                <w:sz w:val="22"/>
+                <w:szCs w:val="22"/>
+                <w:lang w:val="es-AR"/>
+              </w:rPr>
+            </w:pPr>
+          </w:p>
+        </w:tc>
+        <w:tc>
+          <w:tcPr>
+            <w:tcW w:w="1134" w:type="dxa"/>
+            <w:vAlign w:val="center"/>
+          </w:tcPr>
+          <w:p>
+            <w:pPr>
+              <w:jc w:val="center"/>
+              <w:rPr>
+                <w:rFonts w:ascii="Calibri" w:hAnsi="Calibri" w:cs="Calibri"/>
+                <w:sz w:val="22"/>
+                <w:szCs w:val="22"/>
+                <w:lang w:val="es-AR"/>
+              </w:rPr>
+            </w:pPr>
+          </w:p>
+        </w:tc>
+        <w:tc>
+          <w:tcPr>
+            <w:tcW w:w="1705" w:type="dxa"/>
+          </w:tcPr>
+          <w:p>
+            <w:pPr>
+              <w:jc w:val="center"/>
+              <w:rPr>
+                <w:rFonts w:ascii="Calibri" w:hAnsi="Calibri" w:cs="Calibri"/>
+                <w:sz w:val="22"/>
+                <w:szCs w:val="22"/>
+              </w:rPr>
+            </w:pPr>
+            <w:r>
+              <w:rPr>
+                <w:rFonts w:ascii="Calibri" w:hAnsi="Calibri" w:cs="Calibri"/>
+                <w:sz w:val="22"/>
+                <w:szCs w:val="22"/>
+              </w:rPr>
+              <w:t>HC</w:t>
+            </w:r>
+          </w:p>
+        </w:tc>
+      </w:tr>
+      <w:tr>
+        <w:trPr>
+          <w:jc w:val="center"/>
+        </w:trPr>
+        <w:tc>
+          <w:tcPr>
+            <w:tcW w:w="5098" w:type="dxa"/>
+            <w:vAlign w:val="center"/>
+          </w:tcPr>
+          <w:p>
+            <w:pPr>
+              <w:jc w:val="center"/>
+              <w:rPr>
+                <w:rFonts w:asciiTheme="minorHAnsi" w:hAnsiTheme="minorHAnsi" w:cstheme="minorHAnsi"/>
+                <w:b/>
+                <w:bCs/>
+                <w:sz w:val="22"/>
+                <w:szCs w:val="22"/>
+                <w:lang w:val="es-AR"/>
+              </w:rPr>
+            </w:pPr>
+            <w:r>
+              <w:rPr>
+                <w:rFonts w:asciiTheme="minorHAnsi" w:hAnsiTheme="minorHAnsi" w:cstheme="minorHAnsi"/>
+                <w:b/>
+                <w:bCs/>
+                <w:sz w:val="22"/>
+                <w:szCs w:val="22"/>
+                <w:lang w:val="es-AR"/>
+              </w:rPr>
+              <w:t>Finalización de Modelo de Diseño</w:t>
+            </w:r>
+          </w:p>
+        </w:tc>
+        <w:tc>
+          <w:tcPr>
+            <w:tcW w:w="1134" w:type="dxa"/>
+            <w:vAlign w:val="center"/>
+          </w:tcPr>
+          <w:p>
+            <w:pPr>
+              <w:jc w:val="center"/>
+              <w:rPr>
+                <w:rFonts w:asciiTheme="minorHAnsi" w:hAnsiTheme="minorHAnsi" w:cstheme="minorHAnsi"/>
+                <w:sz w:val="22"/>
+                <w:szCs w:val="22"/>
+                <w:lang w:val="es-AR"/>
+              </w:rPr>
+            </w:pPr>
+          </w:p>
+        </w:tc>
+        <w:tc>
+          <w:tcPr>
+            <w:tcW w:w="1134" w:type="dxa"/>
+            <w:vAlign w:val="center"/>
+          </w:tcPr>
+          <w:p>
+            <w:pPr>
+              <w:jc w:val="center"/>
+              <w:rPr>
+                <w:rFonts w:asciiTheme="minorHAnsi" w:hAnsiTheme="minorHAnsi" w:cstheme="minorHAnsi"/>
+                <w:sz w:val="22"/>
+                <w:szCs w:val="22"/>
+                <w:lang w:val="es-AR"/>
+              </w:rPr>
+            </w:pPr>
+          </w:p>
+        </w:tc>
+        <w:tc>
+          <w:tcPr>
+            <w:tcW w:w="1705" w:type="dxa"/>
+          </w:tcPr>
+          <w:p>
+            <w:pPr>
+              <w:jc w:val="center"/>
+              <w:rPr>
+                <w:rFonts w:asciiTheme="minorHAnsi" w:hAnsiTheme="minorHAnsi" w:cstheme="minorHAnsi"/>
+                <w:sz w:val="22"/>
+                <w:szCs w:val="22"/>
+                <w:lang w:val="es-AR"/>
+              </w:rPr>
+            </w:pPr>
+          </w:p>
+        </w:tc>
+      </w:tr>
+      <w:tr>
+        <w:trPr>
+          <w:jc w:val="center"/>
+        </w:trPr>
+        <w:tc>
+          <w:tcPr>
+            <w:tcW w:w="5098" w:type="dxa"/>
+            <w:vAlign w:val="center"/>
+          </w:tcPr>
+          <w:p>
+            <w:pPr>
+              <w:rPr>
+                <w:rFonts w:asciiTheme="minorHAnsi" w:hAnsiTheme="minorHAnsi" w:cstheme="minorHAnsi"/>
+                <w:sz w:val="22"/>
+                <w:szCs w:val="22"/>
+                <w:lang w:val="es-AR"/>
+              </w:rPr>
+            </w:pPr>
+            <w:r>
+              <w:rPr>
+                <w:rFonts w:asciiTheme="minorHAnsi" w:hAnsiTheme="minorHAnsi" w:cstheme="minorHAnsi"/>
+                <w:sz w:val="22"/>
+                <w:szCs w:val="22"/>
+                <w:lang w:val="es-AR"/>
+              </w:rPr>
+              <w:t>Realizar Diseño de casos de uso</w:t>
+            </w:r>
+          </w:p>
+        </w:tc>
+        <w:tc>
+          <w:tcPr>
+            <w:tcW w:w="1134" w:type="dxa"/>
+            <w:vAlign w:val="center"/>
+          </w:tcPr>
+          <w:p>
+            <w:pPr>
+              <w:jc w:val="center"/>
+              <w:rPr>
+                <w:rFonts w:asciiTheme="minorHAnsi" w:hAnsiTheme="minorHAnsi" w:cstheme="minorHAnsi"/>
+                <w:sz w:val="22"/>
+                <w:szCs w:val="22"/>
+                <w:lang w:val="es-AR"/>
+              </w:rPr>
+            </w:pPr>
+          </w:p>
+        </w:tc>
+        <w:tc>
+          <w:tcPr>
+            <w:tcW w:w="1134" w:type="dxa"/>
+            <w:vAlign w:val="center"/>
+          </w:tcPr>
+          <w:p>
+            <w:pPr>
+              <w:jc w:val="center"/>
+              <w:rPr>
+                <w:rFonts w:asciiTheme="minorHAnsi" w:hAnsiTheme="minorHAnsi" w:cstheme="minorHAnsi"/>
+                <w:sz w:val="22"/>
+                <w:szCs w:val="22"/>
+                <w:lang w:val="es-AR"/>
+              </w:rPr>
+            </w:pPr>
+          </w:p>
+        </w:tc>
+        <w:tc>
+          <w:tcPr>
+            <w:tcW w:w="1705" w:type="dxa"/>
+          </w:tcPr>
+          <w:p>
+            <w:pPr>
+              <w:jc w:val="center"/>
+              <w:rPr>
+                <w:rFonts w:asciiTheme="minorHAnsi" w:hAnsiTheme="minorHAnsi" w:cstheme="minorHAnsi"/>
+                <w:sz w:val="22"/>
+                <w:szCs w:val="22"/>
+                <w:lang w:val="es-AR"/>
+              </w:rPr>
+            </w:pPr>
+            <w:r>
+              <w:rPr>
+                <w:rFonts w:asciiTheme="minorHAnsi" w:hAnsiTheme="minorHAnsi" w:cstheme="minorHAnsi"/>
+                <w:sz w:val="22"/>
+                <w:szCs w:val="22"/>
+                <w:lang w:val="es-AR"/>
+              </w:rPr>
+              <w:t>HC</w:t>
+            </w:r>
+          </w:p>
+        </w:tc>
+      </w:tr>
+      <w:tr>
+        <w:trPr>
+          <w:jc w:val="center"/>
+        </w:trPr>
+        <w:tc>
+          <w:tcPr>
+            <w:tcW w:w="5098" w:type="dxa"/>
+            <w:vAlign w:val="center"/>
+          </w:tcPr>
+          <w:p>
+            <w:pPr>
+              <w:rPr>
+                <w:rFonts w:asciiTheme="minorHAnsi" w:hAnsiTheme="minorHAnsi" w:cstheme="minorHAnsi"/>
+                <w:sz w:val="22"/>
+                <w:szCs w:val="22"/>
+                <w:lang w:val="es-AR"/>
+              </w:rPr>
+            </w:pPr>
+            <w:r>
+              <w:rPr>
+                <w:rFonts w:asciiTheme="minorHAnsi" w:hAnsiTheme="minorHAnsi" w:cstheme="minorHAnsi"/>
+                <w:sz w:val="22"/>
+                <w:szCs w:val="22"/>
+                <w:lang w:val="es-AR"/>
+              </w:rPr>
+              <w:t>Realizar Diseño de objetos</w:t>
+            </w:r>
+          </w:p>
+        </w:tc>
+        <w:tc>
+          <w:tcPr>
+            <w:tcW w:w="1134" w:type="dxa"/>
+            <w:vAlign w:val="center"/>
+          </w:tcPr>
+          <w:p>
+            <w:pPr>
+              <w:jc w:val="center"/>
+              <w:rPr>
+                <w:rFonts w:asciiTheme="minorHAnsi" w:hAnsiTheme="minorHAnsi" w:cstheme="minorHAnsi"/>
+                <w:sz w:val="22"/>
+                <w:szCs w:val="22"/>
+                <w:lang w:val="es-AR"/>
+              </w:rPr>
+            </w:pPr>
+          </w:p>
+        </w:tc>
+        <w:tc>
+          <w:tcPr>
+            <w:tcW w:w="1134" w:type="dxa"/>
+            <w:vAlign w:val="center"/>
+          </w:tcPr>
+          <w:p>
+            <w:pPr>
+              <w:jc w:val="center"/>
+              <w:rPr>
+                <w:rFonts w:asciiTheme="minorHAnsi" w:hAnsiTheme="minorHAnsi" w:cstheme="minorHAnsi"/>
+                <w:sz w:val="22"/>
+                <w:szCs w:val="22"/>
+                <w:lang w:val="es-AR"/>
+              </w:rPr>
+            </w:pPr>
+          </w:p>
+        </w:tc>
+        <w:tc>
+          <w:tcPr>
+            <w:tcW w:w="1705" w:type="dxa"/>
+          </w:tcPr>
+          <w:p>
+            <w:pPr>
+              <w:jc w:val="center"/>
+              <w:rPr>
+                <w:rFonts w:asciiTheme="minorHAnsi" w:hAnsiTheme="minorHAnsi" w:cstheme="minorHAnsi"/>
+                <w:sz w:val="22"/>
+                <w:szCs w:val="22"/>
+                <w:lang w:val="es-AR"/>
+              </w:rPr>
+            </w:pPr>
+          </w:p>
+        </w:tc>
+      </w:tr>
+      <w:tr>
+        <w:trPr>
+          <w:jc w:val="center"/>
+        </w:trPr>
+        <w:tc>
+          <w:tcPr>
+            <w:tcW w:w="5098" w:type="dxa"/>
+            <w:vAlign w:val="center"/>
+          </w:tcPr>
+          <w:p>
+            <w:pPr>
+              <w:rPr>
+                <w:rFonts w:asciiTheme="minorHAnsi" w:hAnsiTheme="minorHAnsi" w:cstheme="minorHAnsi"/>
+                <w:sz w:val="22"/>
+                <w:szCs w:val="22"/>
+                <w:lang w:val="es-AR"/>
+              </w:rPr>
+            </w:pPr>
+            <w:r>
+              <w:rPr>
+                <w:rFonts w:asciiTheme="minorHAnsi" w:hAnsiTheme="minorHAnsi" w:cstheme="minorHAnsi"/>
+                <w:sz w:val="22"/>
+                <w:szCs w:val="22"/>
+                <w:lang w:val="es-AR"/>
+              </w:rPr>
+              <w:t>Realizar Diseño de Subsistemas.</w:t>
+            </w:r>
+          </w:p>
+        </w:tc>
+        <w:tc>
+          <w:tcPr>
+            <w:tcW w:w="1134" w:type="dxa"/>
+            <w:vAlign w:val="center"/>
+          </w:tcPr>
+          <w:p>
+            <w:pPr>
+              <w:jc w:val="center"/>
+              <w:rPr>
+                <w:rFonts w:asciiTheme="minorHAnsi" w:hAnsiTheme="minorHAnsi" w:cstheme="minorHAnsi"/>
+                <w:sz w:val="22"/>
+                <w:szCs w:val="22"/>
+                <w:lang w:val="es-AR"/>
+              </w:rPr>
+            </w:pPr>
+          </w:p>
+        </w:tc>
+        <w:tc>
+          <w:tcPr>
+            <w:tcW w:w="1134" w:type="dxa"/>
+            <w:vAlign w:val="center"/>
+          </w:tcPr>
+          <w:p>
+            <w:pPr>
+              <w:jc w:val="center"/>
+              <w:rPr>
+                <w:rFonts w:asciiTheme="minorHAnsi" w:hAnsiTheme="minorHAnsi" w:cstheme="minorHAnsi"/>
+                <w:sz w:val="22"/>
+                <w:szCs w:val="22"/>
+                <w:lang w:val="es-AR"/>
+              </w:rPr>
+            </w:pPr>
+          </w:p>
+        </w:tc>
+        <w:tc>
+          <w:tcPr>
+            <w:tcW w:w="1705" w:type="dxa"/>
+          </w:tcPr>
+          <w:p>
+            <w:pPr>
+              <w:jc w:val="center"/>
+              <w:rPr>
+                <w:rFonts w:asciiTheme="minorHAnsi" w:hAnsiTheme="minorHAnsi" w:cstheme="minorHAnsi"/>
+                <w:sz w:val="22"/>
+                <w:szCs w:val="22"/>
+                <w:lang w:val="es-AR"/>
+              </w:rPr>
+            </w:pPr>
+          </w:p>
+        </w:tc>
+      </w:tr>
+      <w:tr>
+        <w:trPr>
+          <w:jc w:val="center"/>
+        </w:trPr>
+        <w:tc>
+          <w:tcPr>
+            <w:tcW w:w="5098" w:type="dxa"/>
+            <w:vAlign w:val="center"/>
+          </w:tcPr>
+          <w:p>
+            <w:pPr>
+              <w:rPr>
+                <w:rFonts w:asciiTheme="minorHAnsi" w:hAnsiTheme="minorHAnsi" w:cstheme="minorHAnsi"/>
+                <w:sz w:val="22"/>
+                <w:szCs w:val="22"/>
+                <w:lang w:val="es-AR"/>
+              </w:rPr>
+            </w:pPr>
+          </w:p>
+        </w:tc>
+        <w:tc>
+          <w:tcPr>
+            <w:tcW w:w="1134" w:type="dxa"/>
+            <w:vAlign w:val="center"/>
+          </w:tcPr>
+          <w:p>
+            <w:pPr>
+              <w:jc w:val="center"/>
+              <w:rPr>
+                <w:rFonts w:asciiTheme="minorHAnsi" w:hAnsiTheme="minorHAnsi" w:cstheme="minorHAnsi"/>
+                <w:sz w:val="22"/>
+                <w:szCs w:val="22"/>
+                <w:lang w:val="es-AR"/>
+              </w:rPr>
+            </w:pPr>
+          </w:p>
+        </w:tc>
+        <w:tc>
+          <w:tcPr>
+            <w:tcW w:w="1134" w:type="dxa"/>
+            <w:vAlign w:val="center"/>
+          </w:tcPr>
+          <w:p>
+            <w:pPr>
+              <w:jc w:val="center"/>
+              <w:rPr>
+                <w:rFonts w:asciiTheme="minorHAnsi" w:hAnsiTheme="minorHAnsi" w:cstheme="minorHAnsi"/>
+                <w:sz w:val="22"/>
+                <w:szCs w:val="22"/>
+                <w:lang w:val="es-AR"/>
+              </w:rPr>
+            </w:pPr>
+          </w:p>
+        </w:tc>
+        <w:tc>
+          <w:tcPr>
+            <w:tcW w:w="1705" w:type="dxa"/>
+          </w:tcPr>
+          <w:p>
+            <w:pPr>
+              <w:jc w:val="center"/>
+              <w:rPr>
+                <w:rFonts w:asciiTheme="minorHAnsi" w:hAnsiTheme="minorHAnsi" w:cstheme="minorHAnsi"/>
+                <w:sz w:val="22"/>
+                <w:szCs w:val="22"/>
+                <w:lang w:val="es-AR"/>
+              </w:rPr>
+            </w:pPr>
+          </w:p>
+        </w:tc>
+      </w:tr>
+      <w:tr>
+        <w:trPr>
+          <w:jc w:val="center"/>
+        </w:trPr>
+        <w:tc>
+          <w:tcPr>
+            <w:tcW w:w="5098" w:type="dxa"/>
+            <w:vAlign w:val="center"/>
+          </w:tcPr>
+          <w:p>
+            <w:pPr>
+              <w:rPr>
+                <w:rFonts w:asciiTheme="minorHAnsi" w:hAnsiTheme="minorHAnsi" w:cstheme="minorHAnsi"/>
+                <w:sz w:val="22"/>
+                <w:szCs w:val="22"/>
+                <w:lang w:val="es-AR"/>
+              </w:rPr>
+            </w:pPr>
+          </w:p>
+        </w:tc>
+        <w:tc>
+          <w:tcPr>
+            <w:tcW w:w="1134" w:type="dxa"/>
+            <w:vAlign w:val="center"/>
+          </w:tcPr>
+          <w:p>
+            <w:pPr>
+              <w:jc w:val="center"/>
+              <w:rPr>
+                <w:rFonts w:asciiTheme="minorHAnsi" w:hAnsiTheme="minorHAnsi" w:cstheme="minorHAnsi"/>
+                <w:sz w:val="22"/>
+                <w:szCs w:val="22"/>
+                <w:lang w:val="es-AR"/>
+              </w:rPr>
+            </w:pPr>
+          </w:p>
+        </w:tc>
+        <w:tc>
+          <w:tcPr>
+            <w:tcW w:w="1134" w:type="dxa"/>
+            <w:vAlign w:val="center"/>
+          </w:tcPr>
+          <w:p>
+            <w:pPr>
+              <w:jc w:val="center"/>
+              <w:rPr>
+                <w:rFonts w:asciiTheme="minorHAnsi" w:hAnsiTheme="minorHAnsi" w:cstheme="minorHAnsi"/>
+                <w:sz w:val="22"/>
+                <w:szCs w:val="22"/>
+                <w:lang w:val="es-AR"/>
+              </w:rPr>
+            </w:pPr>
+          </w:p>
+        </w:tc>
+        <w:tc>
+          <w:tcPr>
+            <w:tcW w:w="1705" w:type="dxa"/>
+          </w:tcPr>
+          <w:p>
+            <w:pPr>
+              <w:jc w:val="center"/>
+              <w:rPr>
+                <w:rFonts w:asciiTheme="minorHAnsi" w:hAnsiTheme="minorHAnsi" w:cstheme="minorHAnsi"/>
+                <w:sz w:val="22"/>
+                <w:szCs w:val="22"/>
+                <w:lang w:val="es-AR"/>
+              </w:rPr>
+            </w:pPr>
+          </w:p>
+        </w:tc>
+      </w:tr>
+      <w:tr>
+        <w:trPr>
+          <w:jc w:val="center"/>
+        </w:trPr>
+        <w:tc>
+          <w:tcPr>
+            <w:tcW w:w="5098" w:type="dxa"/>
+            <w:vAlign w:val="center"/>
+          </w:tcPr>
+          <w:p>
+            <w:pPr>
+              <w:rPr>
+                <w:rFonts w:asciiTheme="minorHAnsi" w:hAnsiTheme="minorHAnsi" w:cstheme="minorHAnsi"/>
+                <w:sz w:val="22"/>
+                <w:szCs w:val="22"/>
+                <w:lang w:val="es-AR"/>
+              </w:rPr>
+            </w:pPr>
+          </w:p>
+        </w:tc>
+        <w:tc>
+          <w:tcPr>
+            <w:tcW w:w="1134" w:type="dxa"/>
+            <w:vAlign w:val="center"/>
+          </w:tcPr>
+          <w:p>
+            <w:pPr>
+              <w:jc w:val="center"/>
+              <w:rPr>
+                <w:rFonts w:asciiTheme="minorHAnsi" w:hAnsiTheme="minorHAnsi" w:cstheme="minorHAnsi"/>
+                <w:sz w:val="22"/>
+                <w:szCs w:val="22"/>
+                <w:lang w:val="es-AR"/>
+              </w:rPr>
+            </w:pPr>
+          </w:p>
+        </w:tc>
+        <w:tc>
+          <w:tcPr>
+            <w:tcW w:w="1134" w:type="dxa"/>
+            <w:vAlign w:val="center"/>
+          </w:tcPr>
+          <w:p>
+            <w:pPr>
+              <w:jc w:val="center"/>
+              <w:rPr>
+                <w:rFonts w:asciiTheme="minorHAnsi" w:hAnsiTheme="minorHAnsi" w:cstheme="minorHAnsi"/>
+                <w:sz w:val="22"/>
+                <w:szCs w:val="22"/>
+                <w:lang w:val="es-AR"/>
+              </w:rPr>
+            </w:pPr>
+          </w:p>
+        </w:tc>
+        <w:tc>
+          <w:tcPr>
+            <w:tcW w:w="1705" w:type="dxa"/>
+          </w:tcPr>
+          <w:p>
+            <w:pPr>
+              <w:jc w:val="center"/>
+              <w:rPr>
+                <w:rFonts w:asciiTheme="minorHAnsi" w:hAnsiTheme="minorHAnsi" w:cstheme="minorHAnsi"/>
+                <w:sz w:val="22"/>
+                <w:szCs w:val="22"/>
+                <w:lang w:val="es-AR"/>
+              </w:rPr>
             </w:pPr>
           </w:p>
         </w:tc>
@@ -2612,21 +3935,7 @@
         <w:rPr>
           <w:rFonts w:ascii="Calibri" w:eastAsia="Calibri" w:hAnsi="Calibri" w:cs="Times New Roman"/>
         </w:rPr>
-        <w:t xml:space="preserve">En este apartado hay que listar los Casos de Uso y </w:t>
-      </w:r>
-      <w:proofErr w:type="gramStart"/>
-      <w:r>
-        <w:rPr>
-          <w:rFonts w:ascii="Calibri" w:eastAsia="Calibri" w:hAnsi="Calibri" w:cs="Times New Roman"/>
-        </w:rPr>
-        <w:t>los  escenarios</w:t>
-      </w:r>
-      <w:proofErr w:type="gramEnd"/>
-      <w:r>
-        <w:rPr>
-          <w:rFonts w:ascii="Calibri" w:eastAsia="Calibri" w:hAnsi="Calibri" w:cs="Times New Roman"/>
-        </w:rPr>
-        <w:t xml:space="preserve"> que corresponden a esa iteración, los cuales están descritos en el documento de Arquitectura del Software y en el de  Especificaciones de Requerimiento de Software.</w:t>
+        <w:t>En este apartado hay que listar los Casos de Uso y los  escenarios que corresponden a esa iteración, los cuales están descritos en el documento de Arquitectura del Software y en el de  Especificaciones de Requerimiento de Software.</w:t>
       </w:r>
       <w:r>
         <w:t>]</w:t>
@@ -2643,24 +3952,113 @@
       </w:pPr>
       <w:bookmarkStart w:id="9" w:name="_Toc257627936"/>
       <w:r>
+        <w:lastRenderedPageBreak/>
         <w:t>Recursos</w:t>
       </w:r>
       <w:bookmarkEnd w:id="9"/>
     </w:p>
     <w:p>
-      <w:pPr>
-        <w:pStyle w:val="PSI-Comentario"/>
-      </w:pPr>
       <w:r>
-        <w:t xml:space="preserve">[Aquí se puede hacer referencia a los recursos adicionales que serán necesarios para el desarrollo de las actividades planificadas, por </w:t>
+        <w:t xml:space="preserve">Los recursos que se van a utilizar para completar las tareas son: </w:t>
       </w:r>
-      <w:proofErr w:type="gramStart"/>
+    </w:p>
+    <w:p>
       <w:r>
-        <w:t>ejemplo</w:t>
+        <w:t>Software:</w:t>
       </w:r>
-      <w:proofErr w:type="gramEnd"/>
+    </w:p>
+    <w:p>
+      <w:pPr>
+        <w:pStyle w:val="Prrafodelista"/>
+        <w:numPr>
+          <w:ilvl w:val="0"/>
+          <w:numId w:val="14"/>
+        </w:numPr>
+      </w:pPr>
       <w:r>
-        <w:t xml:space="preserve"> equipos informáticos, bibliografía, etc.]</w:t>
+        <w:t>Paquete office.</w:t>
+      </w:r>
+    </w:p>
+    <w:p>
+      <w:pPr>
+        <w:pStyle w:val="Prrafodelista"/>
+        <w:numPr>
+          <w:ilvl w:val="0"/>
+          <w:numId w:val="14"/>
+        </w:numPr>
+      </w:pPr>
+      <w:r>
+        <w:t>Plantillas del PSI.</w:t>
+      </w:r>
+    </w:p>
+    <w:p>
+      <w:pPr>
+        <w:pStyle w:val="Prrafodelista"/>
+        <w:numPr>
+          <w:ilvl w:val="0"/>
+          <w:numId w:val="14"/>
+        </w:numPr>
+      </w:pPr>
+      <w:r>
+        <w:t>Draw.io.</w:t>
+      </w:r>
+    </w:p>
+    <w:p>
+      <w:pPr>
+        <w:pStyle w:val="Prrafodelista"/>
+        <w:numPr>
+          <w:ilvl w:val="0"/>
+          <w:numId w:val="14"/>
+        </w:numPr>
+      </w:pPr>
+      <w:r>
+        <w:t>Git.</w:t>
+      </w:r>
+    </w:p>
+    <w:p>
+      <w:pPr>
+        <w:pStyle w:val="Prrafodelista"/>
+        <w:numPr>
+          <w:ilvl w:val="0"/>
+          <w:numId w:val="14"/>
+        </w:numPr>
+      </w:pPr>
+      <w:r>
+        <w:t>Visual Code Studio</w:t>
+      </w:r>
+    </w:p>
+    <w:p>
+      <w:r>
+        <w:t>Hardware:</w:t>
+      </w:r>
+    </w:p>
+    <w:p>
+      <w:pPr>
+        <w:pStyle w:val="Prrafodelista"/>
+        <w:numPr>
+          <w:ilvl w:val="0"/>
+          <w:numId w:val="14"/>
+        </w:numPr>
+      </w:pPr>
+      <w:r>
+        <w:t>3 computadoras personales.</w:t>
+      </w:r>
+    </w:p>
+    <w:p>
+      <w:r>
+        <w:t>Humanos:</w:t>
+      </w:r>
+    </w:p>
+    <w:p>
+      <w:pPr>
+        <w:pStyle w:val="Prrafodelista"/>
+        <w:numPr>
+          <w:ilvl w:val="0"/>
+          <w:numId w:val="15"/>
+        </w:numPr>
+      </w:pPr>
+      <w:r>
+        <w:t>3 desarrolladores.</w:t>
       </w:r>
     </w:p>
     <w:p>
@@ -2692,7 +4090,6 @@
         <w:pStyle w:val="PSI-Ttulo2"/>
       </w:pPr>
       <w:r>
-        <w:lastRenderedPageBreak/>
         <w:t>Objetivos Alcanzados</w:t>
       </w:r>
       <w:bookmarkEnd w:id="11"/>
@@ -3808,23 +5205,7 @@
             <w:rFonts w:asciiTheme="majorHAnsi" w:eastAsiaTheme="majorEastAsia" w:hAnsiTheme="majorHAnsi" w:cstheme="majorBidi"/>
             <w:szCs w:val="36"/>
           </w:rPr>
-          <w:t xml:space="preserve">Vesta </w:t>
-        </w:r>
-        <w:proofErr w:type="spellStart"/>
-        <w:r>
-          <w:rPr>
-            <w:rFonts w:asciiTheme="majorHAnsi" w:eastAsiaTheme="majorEastAsia" w:hAnsiTheme="majorHAnsi" w:cstheme="majorBidi"/>
-            <w:szCs w:val="36"/>
-          </w:rPr>
-          <w:t>Risk</w:t>
-        </w:r>
-        <w:proofErr w:type="spellEnd"/>
-        <w:r>
-          <w:rPr>
-            <w:rFonts w:asciiTheme="majorHAnsi" w:eastAsiaTheme="majorEastAsia" w:hAnsiTheme="majorHAnsi" w:cstheme="majorBidi"/>
-            <w:szCs w:val="36"/>
-          </w:rPr>
-          <w:t xml:space="preserve"> Manager</w:t>
+          <w:t>Vesta Risk Manager</w:t>
         </w:r>
       </w:sdtContent>
     </w:sdt>
@@ -4759,6 +6140,119 @@
     </w:lvl>
   </w:abstractNum>
   <w:abstractNum w:abstractNumId="7" w15:restartNumberingAfterBreak="0">
+    <w:nsid w:val="49B9751D"/>
+    <w:multiLevelType w:val="hybridMultilevel"/>
+    <w:tmpl w:val="06BEEC8A"/>
+    <w:lvl w:ilvl="0" w:tplc="F656D8DE">
+      <w:start w:val="20"/>
+      <w:numFmt w:val="bullet"/>
+      <w:lvlText w:val="-"/>
+      <w:lvlJc w:val="left"/>
+      <w:pPr>
+        <w:ind w:left="720" w:hanging="360"/>
+      </w:pPr>
+      <w:rPr>
+        <w:rFonts w:ascii="Calibri" w:eastAsia="Calibri" w:hAnsi="Calibri" w:cs="Calibri" w:hint="default"/>
+      </w:rPr>
+    </w:lvl>
+    <w:lvl w:ilvl="1" w:tplc="2C0A0003" w:tentative="1">
+      <w:start w:val="1"/>
+      <w:numFmt w:val="bullet"/>
+      <w:lvlText w:val="o"/>
+      <w:lvlJc w:val="left"/>
+      <w:pPr>
+        <w:ind w:left="1440" w:hanging="360"/>
+      </w:pPr>
+      <w:rPr>
+        <w:rFonts w:ascii="Courier New" w:hAnsi="Courier New" w:cs="Courier New" w:hint="default"/>
+      </w:rPr>
+    </w:lvl>
+    <w:lvl w:ilvl="2" w:tplc="2C0A0005" w:tentative="1">
+      <w:start w:val="1"/>
+      <w:numFmt w:val="bullet"/>
+      <w:lvlText w:val=""/>
+      <w:lvlJc w:val="left"/>
+      <w:pPr>
+        <w:ind w:left="2160" w:hanging="360"/>
+      </w:pPr>
+      <w:rPr>
+        <w:rFonts w:ascii="Wingdings" w:hAnsi="Wingdings" w:hint="default"/>
+      </w:rPr>
+    </w:lvl>
+    <w:lvl w:ilvl="3" w:tplc="2C0A0001" w:tentative="1">
+      <w:start w:val="1"/>
+      <w:numFmt w:val="bullet"/>
+      <w:lvlText w:val=""/>
+      <w:lvlJc w:val="left"/>
+      <w:pPr>
+        <w:ind w:left="2880" w:hanging="360"/>
+      </w:pPr>
+      <w:rPr>
+        <w:rFonts w:ascii="Symbol" w:hAnsi="Symbol" w:hint="default"/>
+      </w:rPr>
+    </w:lvl>
+    <w:lvl w:ilvl="4" w:tplc="2C0A0003" w:tentative="1">
+      <w:start w:val="1"/>
+      <w:numFmt w:val="bullet"/>
+      <w:lvlText w:val="o"/>
+      <w:lvlJc w:val="left"/>
+      <w:pPr>
+        <w:ind w:left="3600" w:hanging="360"/>
+      </w:pPr>
+      <w:rPr>
+        <w:rFonts w:ascii="Courier New" w:hAnsi="Courier New" w:cs="Courier New" w:hint="default"/>
+      </w:rPr>
+    </w:lvl>
+    <w:lvl w:ilvl="5" w:tplc="2C0A0005" w:tentative="1">
+      <w:start w:val="1"/>
+      <w:numFmt w:val="bullet"/>
+      <w:lvlText w:val=""/>
+      <w:lvlJc w:val="left"/>
+      <w:pPr>
+        <w:ind w:left="4320" w:hanging="360"/>
+      </w:pPr>
+      <w:rPr>
+        <w:rFonts w:ascii="Wingdings" w:hAnsi="Wingdings" w:hint="default"/>
+      </w:rPr>
+    </w:lvl>
+    <w:lvl w:ilvl="6" w:tplc="2C0A0001" w:tentative="1">
+      <w:start w:val="1"/>
+      <w:numFmt w:val="bullet"/>
+      <w:lvlText w:val=""/>
+      <w:lvlJc w:val="left"/>
+      <w:pPr>
+        <w:ind w:left="5040" w:hanging="360"/>
+      </w:pPr>
+      <w:rPr>
+        <w:rFonts w:ascii="Symbol" w:hAnsi="Symbol" w:hint="default"/>
+      </w:rPr>
+    </w:lvl>
+    <w:lvl w:ilvl="7" w:tplc="2C0A0003" w:tentative="1">
+      <w:start w:val="1"/>
+      <w:numFmt w:val="bullet"/>
+      <w:lvlText w:val="o"/>
+      <w:lvlJc w:val="left"/>
+      <w:pPr>
+        <w:ind w:left="5760" w:hanging="360"/>
+      </w:pPr>
+      <w:rPr>
+        <w:rFonts w:ascii="Courier New" w:hAnsi="Courier New" w:cs="Courier New" w:hint="default"/>
+      </w:rPr>
+    </w:lvl>
+    <w:lvl w:ilvl="8" w:tplc="2C0A0005" w:tentative="1">
+      <w:start w:val="1"/>
+      <w:numFmt w:val="bullet"/>
+      <w:lvlText w:val=""/>
+      <w:lvlJc w:val="left"/>
+      <w:pPr>
+        <w:ind w:left="6480" w:hanging="360"/>
+      </w:pPr>
+      <w:rPr>
+        <w:rFonts w:ascii="Wingdings" w:hAnsi="Wingdings" w:hint="default"/>
+      </w:rPr>
+    </w:lvl>
+  </w:abstractNum>
+  <w:abstractNum w:abstractNumId="8" w15:restartNumberingAfterBreak="0">
     <w:nsid w:val="518521F3"/>
     <w:multiLevelType w:val="hybridMultilevel"/>
     <w:tmpl w:val="24E4A1A6"/>
@@ -4871,7 +6365,7 @@
       </w:rPr>
     </w:lvl>
   </w:abstractNum>
-  <w:abstractNum w:abstractNumId="8" w15:restartNumberingAfterBreak="0">
+  <w:abstractNum w:abstractNumId="9" w15:restartNumberingAfterBreak="0">
     <w:nsid w:val="52D90BB8"/>
     <w:multiLevelType w:val="hybridMultilevel"/>
     <w:tmpl w:val="1D2461DE"/>
@@ -4985,7 +6479,120 @@
       </w:rPr>
     </w:lvl>
   </w:abstractNum>
-  <w:abstractNum w:abstractNumId="9" w15:restartNumberingAfterBreak="0">
+  <w:abstractNum w:abstractNumId="10" w15:restartNumberingAfterBreak="0">
+    <w:nsid w:val="546445E8"/>
+    <w:multiLevelType w:val="hybridMultilevel"/>
+    <w:tmpl w:val="433E0D8C"/>
+    <w:lvl w:ilvl="0" w:tplc="F656D8DE">
+      <w:start w:val="20"/>
+      <w:numFmt w:val="bullet"/>
+      <w:lvlText w:val="-"/>
+      <w:lvlJc w:val="left"/>
+      <w:pPr>
+        <w:ind w:left="720" w:hanging="360"/>
+      </w:pPr>
+      <w:rPr>
+        <w:rFonts w:ascii="Calibri" w:eastAsia="Calibri" w:hAnsi="Calibri" w:cs="Calibri" w:hint="default"/>
+      </w:rPr>
+    </w:lvl>
+    <w:lvl w:ilvl="1" w:tplc="2C0A0003" w:tentative="1">
+      <w:start w:val="1"/>
+      <w:numFmt w:val="bullet"/>
+      <w:lvlText w:val="o"/>
+      <w:lvlJc w:val="left"/>
+      <w:pPr>
+        <w:ind w:left="1440" w:hanging="360"/>
+      </w:pPr>
+      <w:rPr>
+        <w:rFonts w:ascii="Courier New" w:hAnsi="Courier New" w:cs="Courier New" w:hint="default"/>
+      </w:rPr>
+    </w:lvl>
+    <w:lvl w:ilvl="2" w:tplc="2C0A0005" w:tentative="1">
+      <w:start w:val="1"/>
+      <w:numFmt w:val="bullet"/>
+      <w:lvlText w:val=""/>
+      <w:lvlJc w:val="left"/>
+      <w:pPr>
+        <w:ind w:left="2160" w:hanging="360"/>
+      </w:pPr>
+      <w:rPr>
+        <w:rFonts w:ascii="Wingdings" w:hAnsi="Wingdings" w:hint="default"/>
+      </w:rPr>
+    </w:lvl>
+    <w:lvl w:ilvl="3" w:tplc="2C0A0001" w:tentative="1">
+      <w:start w:val="1"/>
+      <w:numFmt w:val="bullet"/>
+      <w:lvlText w:val=""/>
+      <w:lvlJc w:val="left"/>
+      <w:pPr>
+        <w:ind w:left="2880" w:hanging="360"/>
+      </w:pPr>
+      <w:rPr>
+        <w:rFonts w:ascii="Symbol" w:hAnsi="Symbol" w:hint="default"/>
+      </w:rPr>
+    </w:lvl>
+    <w:lvl w:ilvl="4" w:tplc="2C0A0003" w:tentative="1">
+      <w:start w:val="1"/>
+      <w:numFmt w:val="bullet"/>
+      <w:lvlText w:val="o"/>
+      <w:lvlJc w:val="left"/>
+      <w:pPr>
+        <w:ind w:left="3600" w:hanging="360"/>
+      </w:pPr>
+      <w:rPr>
+        <w:rFonts w:ascii="Courier New" w:hAnsi="Courier New" w:cs="Courier New" w:hint="default"/>
+      </w:rPr>
+    </w:lvl>
+    <w:lvl w:ilvl="5" w:tplc="2C0A0005" w:tentative="1">
+      <w:start w:val="1"/>
+      <w:numFmt w:val="bullet"/>
+      <w:lvlText w:val=""/>
+      <w:lvlJc w:val="left"/>
+      <w:pPr>
+        <w:ind w:left="4320" w:hanging="360"/>
+      </w:pPr>
+      <w:rPr>
+        <w:rFonts w:ascii="Wingdings" w:hAnsi="Wingdings" w:hint="default"/>
+      </w:rPr>
+    </w:lvl>
+    <w:lvl w:ilvl="6" w:tplc="2C0A0001" w:tentative="1">
+      <w:start w:val="1"/>
+      <w:numFmt w:val="bullet"/>
+      <w:lvlText w:val=""/>
+      <w:lvlJc w:val="left"/>
+      <w:pPr>
+        <w:ind w:left="5040" w:hanging="360"/>
+      </w:pPr>
+      <w:rPr>
+        <w:rFonts w:ascii="Symbol" w:hAnsi="Symbol" w:hint="default"/>
+      </w:rPr>
+    </w:lvl>
+    <w:lvl w:ilvl="7" w:tplc="2C0A0003" w:tentative="1">
+      <w:start w:val="1"/>
+      <w:numFmt w:val="bullet"/>
+      <w:lvlText w:val="o"/>
+      <w:lvlJc w:val="left"/>
+      <w:pPr>
+        <w:ind w:left="5760" w:hanging="360"/>
+      </w:pPr>
+      <w:rPr>
+        <w:rFonts w:ascii="Courier New" w:hAnsi="Courier New" w:cs="Courier New" w:hint="default"/>
+      </w:rPr>
+    </w:lvl>
+    <w:lvl w:ilvl="8" w:tplc="2C0A0005" w:tentative="1">
+      <w:start w:val="1"/>
+      <w:numFmt w:val="bullet"/>
+      <w:lvlText w:val=""/>
+      <w:lvlJc w:val="left"/>
+      <w:pPr>
+        <w:ind w:left="6480" w:hanging="360"/>
+      </w:pPr>
+      <w:rPr>
+        <w:rFonts w:ascii="Wingdings" w:hAnsi="Wingdings" w:hint="default"/>
+      </w:rPr>
+    </w:lvl>
+  </w:abstractNum>
+  <w:abstractNum w:abstractNumId="11" w15:restartNumberingAfterBreak="0">
     <w:nsid w:val="708E589C"/>
     <w:multiLevelType w:val="multilevel"/>
     <w:tmpl w:val="381042DE"/>
@@ -5125,7 +6732,7 @@
       </w:rPr>
     </w:lvl>
   </w:abstractNum>
-  <w:abstractNum w:abstractNumId="10" w15:restartNumberingAfterBreak="0">
+  <w:abstractNum w:abstractNumId="12" w15:restartNumberingAfterBreak="0">
     <w:nsid w:val="7DD64906"/>
     <w:multiLevelType w:val="hybridMultilevel"/>
     <w:tmpl w:val="795E7434"/>
@@ -5264,18 +6871,24 @@
     <w:abstractNumId w:val="0"/>
   </w:num>
   <w:num w:numId="9" w16cid:durableId="1458720171">
-    <w:abstractNumId w:val="9"/>
+    <w:abstractNumId w:val="11"/>
   </w:num>
   <w:num w:numId="10" w16cid:durableId="1286886195">
-    <w:abstractNumId w:val="10"/>
+    <w:abstractNumId w:val="12"/>
   </w:num>
   <w:num w:numId="11" w16cid:durableId="172577125">
     <w:abstractNumId w:val="4"/>
   </w:num>
   <w:num w:numId="12" w16cid:durableId="371347965">
+    <w:abstractNumId w:val="9"/>
+  </w:num>
+  <w:num w:numId="13" w16cid:durableId="1854564337">
     <w:abstractNumId w:val="8"/>
   </w:num>
-  <w:num w:numId="13" w16cid:durableId="1854564337">
+  <w:num w:numId="14" w16cid:durableId="72315887">
+    <w:abstractNumId w:val="10"/>
+  </w:num>
+  <w:num w:numId="15" w16cid:durableId="660038590">
     <w:abstractNumId w:val="7"/>
   </w:num>
 </w:numbering>
@@ -6429,6 +8042,21 @@
       </w:tblBorders>
     </w:tblPr>
   </w:style>
+  <w:style w:type="paragraph" w:styleId="Prrafodelista">
+    <w:name w:val="List Paragraph"/>
+    <w:basedOn w:val="Normal"/>
+    <w:uiPriority w:val="34"/>
+    <w:qFormat/>
+    <w:rsid w:val="0099675F"/>
+    <w:pPr>
+      <w:ind w:left="720" w:firstLine="0"/>
+      <w:contextualSpacing/>
+      <w:jc w:val="both"/>
+    </w:pPr>
+    <w:rPr>
+      <w:rFonts w:ascii="Calibri" w:eastAsia="Calibri" w:hAnsi="Calibri" w:cs="Times New Roman"/>
+    </w:rPr>
+  </w:style>
 </w:styles>
 </file>
 

--- a/3. Etapa de construcción/Iteración 1/Plan de iteración/Plan de Iteración_Vesta Risk Manager_T-Code.docx
+++ b/3. Etapa de construcción/Iteración 1/Plan de iteración/Plan de Iteración_Vesta Risk Manager_T-Code.docx
@@ -2511,7 +2511,27 @@
                 <w:sz w:val="22"/>
                 <w:szCs w:val="22"/>
               </w:rPr>
-              <w:t>Elaborar arquitectura del sistema</w:t>
+              <w:t xml:space="preserve">Elaborar </w:t>
+            </w:r>
+            <w:r>
+              <w:rPr>
+                <w:rFonts w:asciiTheme="minorHAnsi" w:hAnsiTheme="minorHAnsi" w:cstheme="minorHAnsi"/>
+                <w:b/>
+                <w:bCs/>
+                <w:sz w:val="22"/>
+                <w:szCs w:val="22"/>
+              </w:rPr>
+              <w:t>A</w:t>
+            </w:r>
+            <w:r>
+              <w:rPr>
+                <w:rFonts w:asciiTheme="minorHAnsi" w:hAnsiTheme="minorHAnsi" w:cstheme="minorHAnsi"/>
+                <w:b/>
+                <w:bCs/>
+                <w:sz w:val="22"/>
+                <w:szCs w:val="22"/>
+              </w:rPr>
+              <w:t>rquitectura del sistema</w:t>
             </w:r>
           </w:p>
         </w:tc>
@@ -2522,13 +2542,21 @@
           </w:tcPr>
           <w:p>
             <w:pPr>
-              <w:jc w:val="both"/>
-              <w:rPr>
-                <w:rFonts w:asciiTheme="minorHAnsi" w:hAnsiTheme="minorHAnsi" w:cstheme="minorHAnsi"/>
-                <w:sz w:val="22"/>
-                <w:szCs w:val="22"/>
-              </w:rPr>
-            </w:pPr>
+              <w:jc w:val="center"/>
+              <w:rPr>
+                <w:rFonts w:asciiTheme="minorHAnsi" w:hAnsiTheme="minorHAnsi" w:cstheme="minorHAnsi"/>
+                <w:sz w:val="22"/>
+                <w:szCs w:val="22"/>
+              </w:rPr>
+            </w:pPr>
+            <w:r>
+              <w:rPr>
+                <w:rFonts w:asciiTheme="minorHAnsi" w:hAnsiTheme="minorHAnsi" w:cstheme="minorHAnsi"/>
+                <w:sz w:val="22"/>
+                <w:szCs w:val="22"/>
+              </w:rPr>
+              <w:t>11/10</w:t>
+            </w:r>
           </w:p>
         </w:tc>
         <w:tc>
@@ -2622,6 +2650,15 @@
                 <w:lang w:val="es-AR"/>
               </w:rPr>
             </w:pPr>
+            <w:r>
+              <w:rPr>
+                <w:rFonts w:asciiTheme="minorHAnsi" w:hAnsiTheme="minorHAnsi" w:cstheme="minorHAnsi"/>
+                <w:sz w:val="22"/>
+                <w:szCs w:val="22"/>
+                <w:lang w:val="es-AR"/>
+              </w:rPr>
+              <w:t>12/10</w:t>
+            </w:r>
           </w:p>
         </w:tc>
         <w:tc>
@@ -2639,6 +2676,15 @@
                 <w:lang w:val="es-AR"/>
               </w:rPr>
             </w:pPr>
+            <w:r>
+              <w:rPr>
+                <w:rFonts w:asciiTheme="minorHAnsi" w:hAnsiTheme="minorHAnsi" w:cstheme="minorHAnsi"/>
+                <w:sz w:val="22"/>
+                <w:szCs w:val="22"/>
+                <w:lang w:val="es-AR"/>
+              </w:rPr>
+              <w:t>13/10</w:t>
+            </w:r>
           </w:p>
         </w:tc>
         <w:tc>
@@ -2655,6 +2701,14 @@
                 <w:lang w:val="es-AR"/>
               </w:rPr>
             </w:pPr>
+            <w:r>
+              <w:rPr>
+                <w:rFonts w:asciiTheme="minorHAnsi" w:hAnsiTheme="minorHAnsi" w:cstheme="minorHAnsi"/>
+                <w:sz w:val="22"/>
+                <w:szCs w:val="22"/>
+              </w:rPr>
+              <w:t>CA, HC, FH</w:t>
+            </w:r>
           </w:p>
         </w:tc>
       </w:tr>
@@ -2702,6 +2756,15 @@
                 <w:lang w:val="es-AR"/>
               </w:rPr>
             </w:pPr>
+            <w:r>
+              <w:rPr>
+                <w:rFonts w:asciiTheme="minorHAnsi" w:hAnsiTheme="minorHAnsi" w:cstheme="minorHAnsi"/>
+                <w:sz w:val="22"/>
+                <w:szCs w:val="22"/>
+                <w:lang w:val="es-AR"/>
+              </w:rPr>
+              <w:t>12/10</w:t>
+            </w:r>
           </w:p>
         </w:tc>
         <w:tc>
@@ -2719,6 +2782,15 @@
                 <w:lang w:val="es-AR"/>
               </w:rPr>
             </w:pPr>
+            <w:r>
+              <w:rPr>
+                <w:rFonts w:asciiTheme="minorHAnsi" w:hAnsiTheme="minorHAnsi" w:cstheme="minorHAnsi"/>
+                <w:sz w:val="22"/>
+                <w:szCs w:val="22"/>
+                <w:lang w:val="es-AR"/>
+              </w:rPr>
+              <w:t>13/10</w:t>
+            </w:r>
           </w:p>
         </w:tc>
         <w:tc>
@@ -2735,6 +2807,15 @@
                 <w:lang w:val="es-AR"/>
               </w:rPr>
             </w:pPr>
+            <w:r>
+              <w:rPr>
+                <w:rFonts w:asciiTheme="minorHAnsi" w:hAnsiTheme="minorHAnsi" w:cstheme="minorHAnsi"/>
+                <w:sz w:val="22"/>
+                <w:szCs w:val="22"/>
+                <w:lang w:val="es-AR"/>
+              </w:rPr>
+              <w:t>HC</w:t>
+            </w:r>
           </w:p>
         </w:tc>
       </w:tr>
@@ -2782,6 +2863,15 @@
                 <w:lang w:val="es-AR"/>
               </w:rPr>
             </w:pPr>
+            <w:r>
+              <w:rPr>
+                <w:rFonts w:asciiTheme="minorHAnsi" w:hAnsiTheme="minorHAnsi" w:cstheme="minorHAnsi"/>
+                <w:sz w:val="22"/>
+                <w:szCs w:val="22"/>
+                <w:lang w:val="es-AR"/>
+              </w:rPr>
+              <w:t>12/10</w:t>
+            </w:r>
           </w:p>
         </w:tc>
         <w:tc>
@@ -2799,6 +2889,15 @@
                 <w:lang w:val="es-AR"/>
               </w:rPr>
             </w:pPr>
+            <w:r>
+              <w:rPr>
+                <w:rFonts w:asciiTheme="minorHAnsi" w:hAnsiTheme="minorHAnsi" w:cstheme="minorHAnsi"/>
+                <w:sz w:val="22"/>
+                <w:szCs w:val="22"/>
+                <w:lang w:val="es-AR"/>
+              </w:rPr>
+              <w:t>13/10</w:t>
+            </w:r>
           </w:p>
         </w:tc>
         <w:tc>
@@ -2815,6 +2914,15 @@
                 <w:lang w:val="es-AR"/>
               </w:rPr>
             </w:pPr>
+            <w:r>
+              <w:rPr>
+                <w:rFonts w:asciiTheme="minorHAnsi" w:hAnsiTheme="minorHAnsi" w:cstheme="minorHAnsi"/>
+                <w:sz w:val="22"/>
+                <w:szCs w:val="22"/>
+                <w:lang w:val="es-AR"/>
+              </w:rPr>
+              <w:t>FH</w:t>
+            </w:r>
           </w:p>
         </w:tc>
       </w:tr>
@@ -2862,6 +2970,15 @@
                 <w:lang w:val="es-AR"/>
               </w:rPr>
             </w:pPr>
+            <w:r>
+              <w:rPr>
+                <w:rFonts w:asciiTheme="minorHAnsi" w:hAnsiTheme="minorHAnsi" w:cstheme="minorHAnsi"/>
+                <w:sz w:val="22"/>
+                <w:szCs w:val="22"/>
+                <w:lang w:val="es-AR"/>
+              </w:rPr>
+              <w:t>12/10</w:t>
+            </w:r>
           </w:p>
         </w:tc>
         <w:tc>
@@ -2879,6 +2996,15 @@
                 <w:lang w:val="es-AR"/>
               </w:rPr>
             </w:pPr>
+            <w:r>
+              <w:rPr>
+                <w:rFonts w:asciiTheme="minorHAnsi" w:hAnsiTheme="minorHAnsi" w:cstheme="minorHAnsi"/>
+                <w:sz w:val="22"/>
+                <w:szCs w:val="22"/>
+                <w:lang w:val="es-AR"/>
+              </w:rPr>
+              <w:t>13/10</w:t>
+            </w:r>
           </w:p>
         </w:tc>
         <w:tc>
@@ -2895,6 +3021,15 @@
                 <w:lang w:val="es-AR"/>
               </w:rPr>
             </w:pPr>
+            <w:r>
+              <w:rPr>
+                <w:rFonts w:asciiTheme="minorHAnsi" w:hAnsiTheme="minorHAnsi" w:cstheme="minorHAnsi"/>
+                <w:sz w:val="22"/>
+                <w:szCs w:val="22"/>
+                <w:lang w:val="es-AR"/>
+              </w:rPr>
+              <w:t>CA</w:t>
+            </w:r>
           </w:p>
         </w:tc>
       </w:tr>
@@ -2951,6 +3086,15 @@
                 <w:lang w:val="es-AR"/>
               </w:rPr>
             </w:pPr>
+            <w:r>
+              <w:rPr>
+                <w:rFonts w:asciiTheme="minorHAnsi" w:hAnsiTheme="minorHAnsi" w:cstheme="minorHAnsi"/>
+                <w:sz w:val="22"/>
+                <w:szCs w:val="22"/>
+                <w:lang w:val="es-AR"/>
+              </w:rPr>
+              <w:t>13/10</w:t>
+            </w:r>
           </w:p>
         </w:tc>
         <w:tc>
@@ -2968,6 +3112,15 @@
                 <w:lang w:val="es-AR"/>
               </w:rPr>
             </w:pPr>
+            <w:r>
+              <w:rPr>
+                <w:rFonts w:ascii="Calibri" w:hAnsi="Calibri" w:cs="Calibri"/>
+                <w:sz w:val="22"/>
+                <w:szCs w:val="22"/>
+                <w:lang w:val="es-AR"/>
+              </w:rPr>
+              <w:t>14/10</w:t>
+            </w:r>
           </w:p>
         </w:tc>
         <w:tc>
@@ -2984,6 +3137,15 @@
                 <w:lang w:val="es-AR"/>
               </w:rPr>
             </w:pPr>
+            <w:r>
+              <w:rPr>
+                <w:rFonts w:asciiTheme="minorHAnsi" w:hAnsiTheme="minorHAnsi" w:cstheme="minorHAnsi"/>
+                <w:sz w:val="22"/>
+                <w:szCs w:val="22"/>
+                <w:lang w:val="es-AR"/>
+              </w:rPr>
+              <w:t>CA</w:t>
+            </w:r>
           </w:p>
         </w:tc>
       </w:tr>
@@ -3040,6 +3202,15 @@
                 <w:lang w:val="es-AR"/>
               </w:rPr>
             </w:pPr>
+            <w:r>
+              <w:rPr>
+                <w:rFonts w:asciiTheme="minorHAnsi" w:hAnsiTheme="minorHAnsi" w:cstheme="minorHAnsi"/>
+                <w:sz w:val="22"/>
+                <w:szCs w:val="22"/>
+                <w:lang w:val="es-AR"/>
+              </w:rPr>
+              <w:t>13/10</w:t>
+            </w:r>
           </w:p>
         </w:tc>
         <w:tc>
@@ -3057,6 +3228,15 @@
                 <w:lang w:val="es-AR"/>
               </w:rPr>
             </w:pPr>
+            <w:r>
+              <w:rPr>
+                <w:rFonts w:ascii="Calibri" w:hAnsi="Calibri" w:cs="Calibri"/>
+                <w:sz w:val="22"/>
+                <w:szCs w:val="22"/>
+                <w:lang w:val="es-AR"/>
+              </w:rPr>
+              <w:t>14/10</w:t>
+            </w:r>
           </w:p>
         </w:tc>
         <w:tc>
@@ -3073,6 +3253,15 @@
                 <w:lang w:val="es-AR"/>
               </w:rPr>
             </w:pPr>
+            <w:r>
+              <w:rPr>
+                <w:rFonts w:asciiTheme="minorHAnsi" w:hAnsiTheme="minorHAnsi" w:cstheme="minorHAnsi"/>
+                <w:sz w:val="22"/>
+                <w:szCs w:val="22"/>
+                <w:lang w:val="es-AR"/>
+              </w:rPr>
+              <w:t>CH</w:t>
+            </w:r>
           </w:p>
         </w:tc>
       </w:tr>
@@ -3129,6 +3318,15 @@
                 <w:lang w:val="es-AR"/>
               </w:rPr>
             </w:pPr>
+            <w:r>
+              <w:rPr>
+                <w:rFonts w:asciiTheme="minorHAnsi" w:hAnsiTheme="minorHAnsi" w:cstheme="minorHAnsi"/>
+                <w:sz w:val="22"/>
+                <w:szCs w:val="22"/>
+                <w:lang w:val="es-AR"/>
+              </w:rPr>
+              <w:t>13/10</w:t>
+            </w:r>
           </w:p>
         </w:tc>
         <w:tc>
@@ -3146,6 +3344,15 @@
                 <w:lang w:val="es-AR"/>
               </w:rPr>
             </w:pPr>
+            <w:r>
+              <w:rPr>
+                <w:rFonts w:ascii="Calibri" w:hAnsi="Calibri" w:cs="Calibri"/>
+                <w:sz w:val="22"/>
+                <w:szCs w:val="22"/>
+                <w:lang w:val="es-AR"/>
+              </w:rPr>
+              <w:t>14/10</w:t>
+            </w:r>
           </w:p>
         </w:tc>
         <w:tc>
@@ -3162,6 +3369,15 @@
                 <w:lang w:val="es-AR"/>
               </w:rPr>
             </w:pPr>
+            <w:r>
+              <w:rPr>
+                <w:rFonts w:asciiTheme="minorHAnsi" w:hAnsiTheme="minorHAnsi" w:cstheme="minorHAnsi"/>
+                <w:sz w:val="22"/>
+                <w:szCs w:val="22"/>
+                <w:lang w:val="es-AR"/>
+              </w:rPr>
+              <w:t>FH</w:t>
+            </w:r>
           </w:p>
         </w:tc>
       </w:tr>
@@ -3209,6 +3425,15 @@
                 <w:lang w:val="es-AR"/>
               </w:rPr>
             </w:pPr>
+            <w:r>
+              <w:rPr>
+                <w:rFonts w:ascii="Calibri" w:hAnsi="Calibri" w:cs="Calibri"/>
+                <w:sz w:val="22"/>
+                <w:szCs w:val="22"/>
+                <w:lang w:val="es-AR"/>
+              </w:rPr>
+              <w:t>14/10</w:t>
+            </w:r>
           </w:p>
         </w:tc>
         <w:tc>
@@ -3226,6 +3451,15 @@
                 <w:lang w:val="es-AR"/>
               </w:rPr>
             </w:pPr>
+            <w:r>
+              <w:rPr>
+                <w:rFonts w:ascii="Calibri" w:hAnsi="Calibri" w:cs="Calibri"/>
+                <w:sz w:val="22"/>
+                <w:szCs w:val="22"/>
+                <w:lang w:val="es-AR"/>
+              </w:rPr>
+              <w:t>14/10</w:t>
+            </w:r>
           </w:p>
         </w:tc>
         <w:tc>
@@ -3302,6 +3536,15 @@
                 <w:lang w:val="es-AR"/>
               </w:rPr>
             </w:pPr>
+            <w:r>
+              <w:rPr>
+                <w:rFonts w:ascii="Calibri" w:hAnsi="Calibri" w:cs="Calibri"/>
+                <w:sz w:val="22"/>
+                <w:szCs w:val="22"/>
+                <w:lang w:val="es-AR"/>
+              </w:rPr>
+              <w:t>14/10</w:t>
+            </w:r>
           </w:p>
         </w:tc>
         <w:tc>
@@ -3319,6 +3562,15 @@
                 <w:lang w:val="es-AR"/>
               </w:rPr>
             </w:pPr>
+            <w:r>
+              <w:rPr>
+                <w:rFonts w:ascii="Calibri" w:hAnsi="Calibri" w:cs="Calibri"/>
+                <w:sz w:val="22"/>
+                <w:szCs w:val="22"/>
+                <w:lang w:val="es-AR"/>
+              </w:rPr>
+              <w:t>15/10</w:t>
+            </w:r>
           </w:p>
         </w:tc>
         <w:tc>
@@ -3394,6 +3646,15 @@
                 <w:lang w:val="es-AR"/>
               </w:rPr>
             </w:pPr>
+            <w:r>
+              <w:rPr>
+                <w:rFonts w:asciiTheme="minorHAnsi" w:hAnsiTheme="minorHAnsi" w:cstheme="minorHAnsi"/>
+                <w:sz w:val="22"/>
+                <w:szCs w:val="22"/>
+                <w:lang w:val="es-AR"/>
+              </w:rPr>
+              <w:t>15/10</w:t>
+            </w:r>
           </w:p>
         </w:tc>
         <w:tc>
@@ -3411,6 +3672,15 @@
                 <w:lang w:val="es-AR"/>
               </w:rPr>
             </w:pPr>
+            <w:r>
+              <w:rPr>
+                <w:rFonts w:asciiTheme="minorHAnsi" w:hAnsiTheme="minorHAnsi" w:cstheme="minorHAnsi"/>
+                <w:sz w:val="22"/>
+                <w:szCs w:val="22"/>
+                <w:lang w:val="es-AR"/>
+              </w:rPr>
+              <w:t>18/10</w:t>
+            </w:r>
           </w:p>
         </w:tc>
         <w:tc>
@@ -3474,6 +3744,15 @@
                 <w:lang w:val="es-AR"/>
               </w:rPr>
             </w:pPr>
+            <w:r>
+              <w:rPr>
+                <w:rFonts w:asciiTheme="minorHAnsi" w:hAnsiTheme="minorHAnsi" w:cstheme="minorHAnsi"/>
+                <w:sz w:val="22"/>
+                <w:szCs w:val="22"/>
+                <w:lang w:val="es-AR"/>
+              </w:rPr>
+              <w:t>16/10</w:t>
+            </w:r>
           </w:p>
         </w:tc>
         <w:tc>
@@ -3563,6 +3842,15 @@
                 <w:lang w:val="es-AR"/>
               </w:rPr>
             </w:pPr>
+            <w:r>
+              <w:rPr>
+                <w:rFonts w:asciiTheme="minorHAnsi" w:hAnsiTheme="minorHAnsi" w:cstheme="minorHAnsi"/>
+                <w:sz w:val="22"/>
+                <w:szCs w:val="22"/>
+                <w:lang w:val="es-AR"/>
+              </w:rPr>
+              <w:t>16/10</w:t>
+            </w:r>
           </w:p>
         </w:tc>
         <w:tc>
@@ -3596,6 +3884,15 @@
                 <w:lang w:val="es-AR"/>
               </w:rPr>
             </w:pPr>
+            <w:r>
+              <w:rPr>
+                <w:rFonts w:asciiTheme="minorHAnsi" w:hAnsiTheme="minorHAnsi" w:cstheme="minorHAnsi"/>
+                <w:sz w:val="22"/>
+                <w:szCs w:val="22"/>
+                <w:lang w:val="es-AR"/>
+              </w:rPr>
+              <w:t>FH</w:t>
+            </w:r>
           </w:p>
         </w:tc>
       </w:tr>
@@ -3624,7 +3921,7 @@
                 <w:szCs w:val="22"/>
                 <w:lang w:val="es-AR"/>
               </w:rPr>
-              <w:t>Realizar Diseño de Subsistemas.</w:t>
+              <w:t>Realizar Diseño de Subsistemas</w:t>
             </w:r>
           </w:p>
         </w:tc>
@@ -3643,6 +3940,15 @@
                 <w:lang w:val="es-AR"/>
               </w:rPr>
             </w:pPr>
+            <w:r>
+              <w:rPr>
+                <w:rFonts w:asciiTheme="minorHAnsi" w:hAnsiTheme="minorHAnsi" w:cstheme="minorHAnsi"/>
+                <w:sz w:val="22"/>
+                <w:szCs w:val="22"/>
+                <w:lang w:val="es-AR"/>
+              </w:rPr>
+              <w:t>16/10</w:t>
+            </w:r>
           </w:p>
         </w:tc>
         <w:tc>
@@ -3676,6 +3982,15 @@
                 <w:lang w:val="es-AR"/>
               </w:rPr>
             </w:pPr>
+            <w:r>
+              <w:rPr>
+                <w:rFonts w:asciiTheme="minorHAnsi" w:hAnsiTheme="minorHAnsi" w:cstheme="minorHAnsi"/>
+                <w:sz w:val="22"/>
+                <w:szCs w:val="22"/>
+                <w:lang w:val="es-AR"/>
+              </w:rPr>
+              <w:t>CA</w:t>
+            </w:r>
           </w:p>
         </w:tc>
       </w:tr>
@@ -3697,6 +4012,15 @@
                 <w:lang w:val="es-AR"/>
               </w:rPr>
             </w:pPr>
+            <w:r>
+              <w:rPr>
+                <w:rFonts w:asciiTheme="minorHAnsi" w:hAnsiTheme="minorHAnsi" w:cstheme="minorHAnsi"/>
+                <w:sz w:val="22"/>
+                <w:szCs w:val="22"/>
+                <w:lang w:val="es-AR"/>
+              </w:rPr>
+              <w:t>Elaborar diagrama de componentes</w:t>
+            </w:r>
           </w:p>
         </w:tc>
         <w:tc>
@@ -3768,6 +4092,15 @@
                 <w:lang w:val="es-AR"/>
               </w:rPr>
             </w:pPr>
+            <w:r>
+              <w:rPr>
+                <w:rFonts w:asciiTheme="minorHAnsi" w:hAnsiTheme="minorHAnsi" w:cstheme="minorHAnsi"/>
+                <w:sz w:val="22"/>
+                <w:szCs w:val="22"/>
+                <w:lang w:val="es-AR"/>
+              </w:rPr>
+              <w:t>Elaborar diagrama de secuencia</w:t>
+            </w:r>
           </w:p>
         </w:tc>
         <w:tc>
@@ -3818,6 +4151,15 @@
                 <w:lang w:val="es-AR"/>
               </w:rPr>
             </w:pPr>
+            <w:r>
+              <w:rPr>
+                <w:rFonts w:asciiTheme="minorHAnsi" w:hAnsiTheme="minorHAnsi" w:cstheme="minorHAnsi"/>
+                <w:sz w:val="22"/>
+                <w:szCs w:val="22"/>
+                <w:lang w:val="es-AR"/>
+              </w:rPr>
+              <w:t>HC</w:t>
+            </w:r>
           </w:p>
         </w:tc>
       </w:tr>
@@ -3839,6 +4181,15 @@
                 <w:lang w:val="es-AR"/>
               </w:rPr>
             </w:pPr>
+            <w:r>
+              <w:rPr>
+                <w:rFonts w:asciiTheme="minorHAnsi" w:hAnsiTheme="minorHAnsi" w:cstheme="minorHAnsi"/>
+                <w:sz w:val="22"/>
+                <w:szCs w:val="22"/>
+                <w:lang w:val="es-AR"/>
+              </w:rPr>
+              <w:t>Elaborar diagrama de colaboración</w:t>
+            </w:r>
           </w:p>
         </w:tc>
         <w:tc>
@@ -3889,6 +4240,2342 @@
                 <w:lang w:val="es-AR"/>
               </w:rPr>
             </w:pPr>
+          </w:p>
+        </w:tc>
+      </w:tr>
+      <w:tr>
+        <w:trPr>
+          <w:jc w:val="center"/>
+        </w:trPr>
+        <w:tc>
+          <w:tcPr>
+            <w:tcW w:w="5098" w:type="dxa"/>
+            <w:vAlign w:val="center"/>
+          </w:tcPr>
+          <w:p>
+            <w:pPr>
+              <w:rPr>
+                <w:rFonts w:asciiTheme="minorHAnsi" w:hAnsiTheme="minorHAnsi" w:cstheme="minorHAnsi"/>
+                <w:sz w:val="22"/>
+                <w:szCs w:val="22"/>
+                <w:lang w:val="es-AR"/>
+              </w:rPr>
+            </w:pPr>
+            <w:r>
+              <w:rPr>
+                <w:rFonts w:asciiTheme="minorHAnsi" w:hAnsiTheme="minorHAnsi" w:cstheme="minorHAnsi"/>
+                <w:sz w:val="22"/>
+                <w:szCs w:val="22"/>
+                <w:lang w:val="es-AR"/>
+              </w:rPr>
+              <w:t>Revisar Modelo de Diseño</w:t>
+            </w:r>
+          </w:p>
+        </w:tc>
+        <w:tc>
+          <w:tcPr>
+            <w:tcW w:w="1134" w:type="dxa"/>
+            <w:vAlign w:val="center"/>
+          </w:tcPr>
+          <w:p>
+            <w:pPr>
+              <w:jc w:val="center"/>
+              <w:rPr>
+                <w:rFonts w:asciiTheme="minorHAnsi" w:hAnsiTheme="minorHAnsi" w:cstheme="minorHAnsi"/>
+                <w:sz w:val="22"/>
+                <w:szCs w:val="22"/>
+                <w:lang w:val="es-AR"/>
+              </w:rPr>
+            </w:pPr>
+          </w:p>
+        </w:tc>
+        <w:tc>
+          <w:tcPr>
+            <w:tcW w:w="1134" w:type="dxa"/>
+            <w:vAlign w:val="center"/>
+          </w:tcPr>
+          <w:p>
+            <w:pPr>
+              <w:jc w:val="center"/>
+              <w:rPr>
+                <w:rFonts w:asciiTheme="minorHAnsi" w:hAnsiTheme="minorHAnsi" w:cstheme="minorHAnsi"/>
+                <w:sz w:val="22"/>
+                <w:szCs w:val="22"/>
+                <w:lang w:val="es-AR"/>
+              </w:rPr>
+            </w:pPr>
+          </w:p>
+        </w:tc>
+        <w:tc>
+          <w:tcPr>
+            <w:tcW w:w="1705" w:type="dxa"/>
+          </w:tcPr>
+          <w:p>
+            <w:pPr>
+              <w:jc w:val="center"/>
+              <w:rPr>
+                <w:rFonts w:asciiTheme="minorHAnsi" w:hAnsiTheme="minorHAnsi" w:cstheme="minorHAnsi"/>
+                <w:sz w:val="22"/>
+                <w:szCs w:val="22"/>
+                <w:lang w:val="es-AR"/>
+              </w:rPr>
+            </w:pPr>
+            <w:r>
+              <w:rPr>
+                <w:rFonts w:asciiTheme="minorHAnsi" w:hAnsiTheme="minorHAnsi" w:cstheme="minorHAnsi"/>
+                <w:sz w:val="22"/>
+                <w:szCs w:val="22"/>
+              </w:rPr>
+              <w:t>CA, HC, FH</w:t>
+            </w:r>
+          </w:p>
+        </w:tc>
+      </w:tr>
+      <w:tr>
+        <w:trPr>
+          <w:jc w:val="center"/>
+        </w:trPr>
+        <w:tc>
+          <w:tcPr>
+            <w:tcW w:w="5098" w:type="dxa"/>
+            <w:vAlign w:val="center"/>
+          </w:tcPr>
+          <w:p>
+            <w:pPr>
+              <w:jc w:val="center"/>
+              <w:rPr>
+                <w:rFonts w:asciiTheme="minorHAnsi" w:hAnsiTheme="minorHAnsi" w:cstheme="minorHAnsi"/>
+                <w:b/>
+                <w:bCs/>
+                <w:sz w:val="22"/>
+                <w:szCs w:val="22"/>
+                <w:lang w:val="es-AR"/>
+              </w:rPr>
+            </w:pPr>
+            <w:r>
+              <w:rPr>
+                <w:rFonts w:asciiTheme="minorHAnsi" w:hAnsiTheme="minorHAnsi" w:cstheme="minorHAnsi"/>
+                <w:b/>
+                <w:bCs/>
+                <w:sz w:val="22"/>
+                <w:szCs w:val="22"/>
+                <w:lang w:val="es-AR"/>
+              </w:rPr>
+              <w:t>Elaborar Clases de Diseño</w:t>
+            </w:r>
+          </w:p>
+        </w:tc>
+        <w:tc>
+          <w:tcPr>
+            <w:tcW w:w="1134" w:type="dxa"/>
+            <w:vAlign w:val="center"/>
+          </w:tcPr>
+          <w:p>
+            <w:pPr>
+              <w:jc w:val="center"/>
+              <w:rPr>
+                <w:rFonts w:asciiTheme="minorHAnsi" w:hAnsiTheme="minorHAnsi" w:cstheme="minorHAnsi"/>
+                <w:sz w:val="22"/>
+                <w:szCs w:val="22"/>
+                <w:lang w:val="es-AR"/>
+              </w:rPr>
+            </w:pPr>
+          </w:p>
+        </w:tc>
+        <w:tc>
+          <w:tcPr>
+            <w:tcW w:w="1134" w:type="dxa"/>
+            <w:vAlign w:val="center"/>
+          </w:tcPr>
+          <w:p>
+            <w:pPr>
+              <w:jc w:val="center"/>
+              <w:rPr>
+                <w:rFonts w:asciiTheme="minorHAnsi" w:hAnsiTheme="minorHAnsi" w:cstheme="minorHAnsi"/>
+                <w:sz w:val="22"/>
+                <w:szCs w:val="22"/>
+                <w:lang w:val="es-AR"/>
+              </w:rPr>
+            </w:pPr>
+            <w:r>
+              <w:rPr>
+                <w:rFonts w:asciiTheme="minorHAnsi" w:hAnsiTheme="minorHAnsi" w:cstheme="minorHAnsi"/>
+                <w:sz w:val="22"/>
+                <w:szCs w:val="22"/>
+                <w:lang w:val="es-AR"/>
+              </w:rPr>
+              <w:t>18/10</w:t>
+            </w:r>
+          </w:p>
+        </w:tc>
+        <w:tc>
+          <w:tcPr>
+            <w:tcW w:w="1705" w:type="dxa"/>
+          </w:tcPr>
+          <w:p>
+            <w:pPr>
+              <w:jc w:val="center"/>
+              <w:rPr>
+                <w:rFonts w:asciiTheme="minorHAnsi" w:hAnsiTheme="minorHAnsi" w:cstheme="minorHAnsi"/>
+                <w:sz w:val="22"/>
+                <w:szCs w:val="22"/>
+                <w:lang w:val="es-AR"/>
+              </w:rPr>
+            </w:pPr>
+          </w:p>
+        </w:tc>
+      </w:tr>
+      <w:tr>
+        <w:trPr>
+          <w:jc w:val="center"/>
+        </w:trPr>
+        <w:tc>
+          <w:tcPr>
+            <w:tcW w:w="5098" w:type="dxa"/>
+            <w:vAlign w:val="center"/>
+          </w:tcPr>
+          <w:p>
+            <w:pPr>
+              <w:rPr>
+                <w:rFonts w:asciiTheme="minorHAnsi" w:hAnsiTheme="minorHAnsi" w:cstheme="minorHAnsi"/>
+                <w:sz w:val="22"/>
+                <w:szCs w:val="22"/>
+                <w:lang w:val="es-AR"/>
+              </w:rPr>
+            </w:pPr>
+            <w:r>
+              <w:rPr>
+                <w:rFonts w:asciiTheme="minorHAnsi" w:hAnsiTheme="minorHAnsi" w:cstheme="minorHAnsi"/>
+                <w:sz w:val="22"/>
+                <w:szCs w:val="22"/>
+                <w:lang w:val="es-AR"/>
+              </w:rPr>
+              <w:t>Definir y especificar clases de diseño</w:t>
+            </w:r>
+          </w:p>
+        </w:tc>
+        <w:tc>
+          <w:tcPr>
+            <w:tcW w:w="1134" w:type="dxa"/>
+            <w:vAlign w:val="center"/>
+          </w:tcPr>
+          <w:p>
+            <w:pPr>
+              <w:jc w:val="center"/>
+              <w:rPr>
+                <w:rFonts w:asciiTheme="minorHAnsi" w:hAnsiTheme="minorHAnsi" w:cstheme="minorHAnsi"/>
+                <w:sz w:val="22"/>
+                <w:szCs w:val="22"/>
+                <w:lang w:val="es-AR"/>
+              </w:rPr>
+            </w:pPr>
+          </w:p>
+        </w:tc>
+        <w:tc>
+          <w:tcPr>
+            <w:tcW w:w="1134" w:type="dxa"/>
+            <w:vAlign w:val="center"/>
+          </w:tcPr>
+          <w:p>
+            <w:pPr>
+              <w:jc w:val="center"/>
+              <w:rPr>
+                <w:rFonts w:asciiTheme="minorHAnsi" w:hAnsiTheme="minorHAnsi" w:cstheme="minorHAnsi"/>
+                <w:sz w:val="22"/>
+                <w:szCs w:val="22"/>
+                <w:lang w:val="es-AR"/>
+              </w:rPr>
+            </w:pPr>
+          </w:p>
+        </w:tc>
+        <w:tc>
+          <w:tcPr>
+            <w:tcW w:w="1705" w:type="dxa"/>
+          </w:tcPr>
+          <w:p>
+            <w:pPr>
+              <w:jc w:val="center"/>
+              <w:rPr>
+                <w:rFonts w:asciiTheme="minorHAnsi" w:hAnsiTheme="minorHAnsi" w:cstheme="minorHAnsi"/>
+                <w:sz w:val="22"/>
+                <w:szCs w:val="22"/>
+                <w:lang w:val="es-AR"/>
+              </w:rPr>
+            </w:pPr>
+          </w:p>
+        </w:tc>
+      </w:tr>
+      <w:tr>
+        <w:trPr>
+          <w:jc w:val="center"/>
+        </w:trPr>
+        <w:tc>
+          <w:tcPr>
+            <w:tcW w:w="5098" w:type="dxa"/>
+            <w:vAlign w:val="center"/>
+          </w:tcPr>
+          <w:p>
+            <w:pPr>
+              <w:rPr>
+                <w:rFonts w:asciiTheme="minorHAnsi" w:hAnsiTheme="minorHAnsi" w:cstheme="minorHAnsi"/>
+                <w:sz w:val="22"/>
+                <w:szCs w:val="22"/>
+                <w:lang w:val="es-AR"/>
+              </w:rPr>
+            </w:pPr>
+            <w:r>
+              <w:rPr>
+                <w:rFonts w:asciiTheme="minorHAnsi" w:hAnsiTheme="minorHAnsi" w:cstheme="minorHAnsi"/>
+                <w:sz w:val="22"/>
+                <w:szCs w:val="22"/>
+                <w:lang w:val="es-AR"/>
+              </w:rPr>
+              <w:t>Revisar clases de diseño</w:t>
+            </w:r>
+          </w:p>
+        </w:tc>
+        <w:tc>
+          <w:tcPr>
+            <w:tcW w:w="1134" w:type="dxa"/>
+            <w:vAlign w:val="center"/>
+          </w:tcPr>
+          <w:p>
+            <w:pPr>
+              <w:jc w:val="center"/>
+              <w:rPr>
+                <w:rFonts w:asciiTheme="minorHAnsi" w:hAnsiTheme="minorHAnsi" w:cstheme="minorHAnsi"/>
+                <w:sz w:val="22"/>
+                <w:szCs w:val="22"/>
+                <w:lang w:val="es-AR"/>
+              </w:rPr>
+            </w:pPr>
+          </w:p>
+        </w:tc>
+        <w:tc>
+          <w:tcPr>
+            <w:tcW w:w="1134" w:type="dxa"/>
+            <w:vAlign w:val="center"/>
+          </w:tcPr>
+          <w:p>
+            <w:pPr>
+              <w:jc w:val="center"/>
+              <w:rPr>
+                <w:rFonts w:asciiTheme="minorHAnsi" w:hAnsiTheme="minorHAnsi" w:cstheme="minorHAnsi"/>
+                <w:sz w:val="22"/>
+                <w:szCs w:val="22"/>
+                <w:lang w:val="es-AR"/>
+              </w:rPr>
+            </w:pPr>
+          </w:p>
+        </w:tc>
+        <w:tc>
+          <w:tcPr>
+            <w:tcW w:w="1705" w:type="dxa"/>
+          </w:tcPr>
+          <w:p>
+            <w:pPr>
+              <w:jc w:val="center"/>
+              <w:rPr>
+                <w:rFonts w:asciiTheme="minorHAnsi" w:hAnsiTheme="minorHAnsi" w:cstheme="minorHAnsi"/>
+                <w:sz w:val="22"/>
+                <w:szCs w:val="22"/>
+                <w:lang w:val="es-AR"/>
+              </w:rPr>
+            </w:pPr>
+          </w:p>
+        </w:tc>
+      </w:tr>
+      <w:tr>
+        <w:trPr>
+          <w:jc w:val="center"/>
+        </w:trPr>
+        <w:tc>
+          <w:tcPr>
+            <w:tcW w:w="5098" w:type="dxa"/>
+            <w:vAlign w:val="center"/>
+          </w:tcPr>
+          <w:p>
+            <w:pPr>
+              <w:jc w:val="center"/>
+              <w:rPr>
+                <w:rFonts w:asciiTheme="minorHAnsi" w:hAnsiTheme="minorHAnsi" w:cstheme="minorHAnsi"/>
+                <w:b/>
+                <w:bCs/>
+                <w:sz w:val="22"/>
+                <w:szCs w:val="22"/>
+                <w:lang w:val="es-AR"/>
+              </w:rPr>
+            </w:pPr>
+            <w:r>
+              <w:rPr>
+                <w:rFonts w:asciiTheme="minorHAnsi" w:hAnsiTheme="minorHAnsi" w:cstheme="minorHAnsi"/>
+                <w:b/>
+                <w:bCs/>
+                <w:sz w:val="22"/>
+                <w:szCs w:val="22"/>
+                <w:lang w:val="es-AR"/>
+              </w:rPr>
+              <w:t>Elaborar Modelo de componentes</w:t>
+            </w:r>
+          </w:p>
+        </w:tc>
+        <w:tc>
+          <w:tcPr>
+            <w:tcW w:w="1134" w:type="dxa"/>
+            <w:vAlign w:val="center"/>
+          </w:tcPr>
+          <w:p>
+            <w:pPr>
+              <w:jc w:val="center"/>
+              <w:rPr>
+                <w:rFonts w:asciiTheme="minorHAnsi" w:hAnsiTheme="minorHAnsi" w:cstheme="minorHAnsi"/>
+                <w:sz w:val="22"/>
+                <w:szCs w:val="22"/>
+                <w:lang w:val="es-AR"/>
+              </w:rPr>
+            </w:pPr>
+          </w:p>
+        </w:tc>
+        <w:tc>
+          <w:tcPr>
+            <w:tcW w:w="1134" w:type="dxa"/>
+            <w:vAlign w:val="center"/>
+          </w:tcPr>
+          <w:p>
+            <w:pPr>
+              <w:jc w:val="center"/>
+              <w:rPr>
+                <w:rFonts w:asciiTheme="minorHAnsi" w:hAnsiTheme="minorHAnsi" w:cstheme="minorHAnsi"/>
+                <w:sz w:val="22"/>
+                <w:szCs w:val="22"/>
+                <w:lang w:val="es-AR"/>
+              </w:rPr>
+            </w:pPr>
+            <w:r>
+              <w:rPr>
+                <w:rFonts w:asciiTheme="minorHAnsi" w:hAnsiTheme="minorHAnsi" w:cstheme="minorHAnsi"/>
+                <w:sz w:val="22"/>
+                <w:szCs w:val="22"/>
+                <w:lang w:val="es-AR"/>
+              </w:rPr>
+              <w:t>18/10</w:t>
+            </w:r>
+          </w:p>
+        </w:tc>
+        <w:tc>
+          <w:tcPr>
+            <w:tcW w:w="1705" w:type="dxa"/>
+          </w:tcPr>
+          <w:p>
+            <w:pPr>
+              <w:jc w:val="center"/>
+              <w:rPr>
+                <w:rFonts w:asciiTheme="minorHAnsi" w:hAnsiTheme="minorHAnsi" w:cstheme="minorHAnsi"/>
+                <w:sz w:val="22"/>
+                <w:szCs w:val="22"/>
+                <w:lang w:val="es-AR"/>
+              </w:rPr>
+            </w:pPr>
+          </w:p>
+        </w:tc>
+      </w:tr>
+      <w:tr>
+        <w:trPr>
+          <w:jc w:val="center"/>
+        </w:trPr>
+        <w:tc>
+          <w:tcPr>
+            <w:tcW w:w="5098" w:type="dxa"/>
+            <w:vAlign w:val="center"/>
+          </w:tcPr>
+          <w:p>
+            <w:pPr>
+              <w:rPr>
+                <w:rFonts w:asciiTheme="minorHAnsi" w:hAnsiTheme="minorHAnsi" w:cstheme="minorHAnsi"/>
+                <w:sz w:val="22"/>
+                <w:szCs w:val="22"/>
+                <w:lang w:val="es-AR"/>
+              </w:rPr>
+            </w:pPr>
+            <w:r>
+              <w:rPr>
+                <w:rFonts w:asciiTheme="minorHAnsi" w:hAnsiTheme="minorHAnsi" w:cstheme="minorHAnsi"/>
+                <w:sz w:val="22"/>
+                <w:szCs w:val="22"/>
+                <w:lang w:val="es-AR"/>
+              </w:rPr>
+              <w:t>Revisar modelo de componentes</w:t>
+            </w:r>
+          </w:p>
+        </w:tc>
+        <w:tc>
+          <w:tcPr>
+            <w:tcW w:w="1134" w:type="dxa"/>
+            <w:vAlign w:val="center"/>
+          </w:tcPr>
+          <w:p>
+            <w:pPr>
+              <w:jc w:val="center"/>
+              <w:rPr>
+                <w:rFonts w:cstheme="minorHAnsi"/>
+                <w:lang w:val="es-AR"/>
+              </w:rPr>
+            </w:pPr>
+          </w:p>
+        </w:tc>
+        <w:tc>
+          <w:tcPr>
+            <w:tcW w:w="1134" w:type="dxa"/>
+            <w:vAlign w:val="center"/>
+          </w:tcPr>
+          <w:p>
+            <w:pPr>
+              <w:jc w:val="center"/>
+              <w:rPr>
+                <w:rFonts w:cstheme="minorHAnsi"/>
+                <w:lang w:val="es-AR"/>
+              </w:rPr>
+            </w:pPr>
+          </w:p>
+        </w:tc>
+        <w:tc>
+          <w:tcPr>
+            <w:tcW w:w="1705" w:type="dxa"/>
+          </w:tcPr>
+          <w:p>
+            <w:pPr>
+              <w:jc w:val="center"/>
+              <w:rPr>
+                <w:rFonts w:cstheme="minorHAnsi"/>
+                <w:lang w:val="es-AR"/>
+              </w:rPr>
+            </w:pPr>
+          </w:p>
+        </w:tc>
+      </w:tr>
+      <w:tr>
+        <w:trPr>
+          <w:jc w:val="center"/>
+        </w:trPr>
+        <w:tc>
+          <w:tcPr>
+            <w:tcW w:w="5098" w:type="dxa"/>
+            <w:vAlign w:val="center"/>
+          </w:tcPr>
+          <w:p>
+            <w:pPr>
+              <w:jc w:val="center"/>
+              <w:rPr>
+                <w:rFonts w:asciiTheme="minorHAnsi" w:hAnsiTheme="minorHAnsi" w:cstheme="minorHAnsi"/>
+                <w:b/>
+                <w:bCs/>
+                <w:sz w:val="22"/>
+                <w:szCs w:val="22"/>
+                <w:lang w:val="es-AR"/>
+              </w:rPr>
+            </w:pPr>
+            <w:r>
+              <w:rPr>
+                <w:rFonts w:asciiTheme="minorHAnsi" w:hAnsiTheme="minorHAnsi" w:cstheme="minorHAnsi"/>
+                <w:b/>
+                <w:bCs/>
+                <w:sz w:val="22"/>
+                <w:szCs w:val="22"/>
+                <w:lang w:val="es-AR"/>
+              </w:rPr>
+              <w:t>Elaborar presentación 18/10</w:t>
+            </w:r>
+          </w:p>
+        </w:tc>
+        <w:tc>
+          <w:tcPr>
+            <w:tcW w:w="1134" w:type="dxa"/>
+            <w:vAlign w:val="center"/>
+          </w:tcPr>
+          <w:p>
+            <w:pPr>
+              <w:jc w:val="center"/>
+              <w:rPr>
+                <w:rFonts w:asciiTheme="minorHAnsi" w:hAnsiTheme="minorHAnsi" w:cstheme="minorHAnsi"/>
+                <w:sz w:val="22"/>
+                <w:szCs w:val="22"/>
+                <w:lang w:val="es-AR"/>
+              </w:rPr>
+            </w:pPr>
+            <w:r>
+              <w:rPr>
+                <w:rFonts w:asciiTheme="minorHAnsi" w:hAnsiTheme="minorHAnsi" w:cstheme="minorHAnsi"/>
+                <w:sz w:val="22"/>
+                <w:szCs w:val="22"/>
+                <w:lang w:val="es-AR"/>
+              </w:rPr>
+              <w:t>17/10</w:t>
+            </w:r>
+          </w:p>
+        </w:tc>
+        <w:tc>
+          <w:tcPr>
+            <w:tcW w:w="1134" w:type="dxa"/>
+            <w:vAlign w:val="center"/>
+          </w:tcPr>
+          <w:p>
+            <w:pPr>
+              <w:jc w:val="center"/>
+              <w:rPr>
+                <w:rFonts w:asciiTheme="minorHAnsi" w:hAnsiTheme="minorHAnsi" w:cstheme="minorHAnsi"/>
+                <w:sz w:val="22"/>
+                <w:szCs w:val="22"/>
+                <w:lang w:val="es-AR"/>
+              </w:rPr>
+            </w:pPr>
+            <w:r>
+              <w:rPr>
+                <w:rFonts w:asciiTheme="minorHAnsi" w:hAnsiTheme="minorHAnsi" w:cstheme="minorHAnsi"/>
+                <w:sz w:val="22"/>
+                <w:szCs w:val="22"/>
+                <w:lang w:val="es-AR"/>
+              </w:rPr>
+              <w:t>18/10</w:t>
+            </w:r>
+          </w:p>
+        </w:tc>
+        <w:tc>
+          <w:tcPr>
+            <w:tcW w:w="1705" w:type="dxa"/>
+          </w:tcPr>
+          <w:p>
+            <w:pPr>
+              <w:jc w:val="center"/>
+              <w:rPr>
+                <w:rFonts w:asciiTheme="minorHAnsi" w:hAnsiTheme="minorHAnsi" w:cstheme="minorHAnsi"/>
+                <w:sz w:val="22"/>
+                <w:szCs w:val="22"/>
+                <w:lang w:val="es-AR"/>
+              </w:rPr>
+            </w:pPr>
+            <w:r>
+              <w:rPr>
+                <w:rFonts w:asciiTheme="minorHAnsi" w:hAnsiTheme="minorHAnsi" w:cstheme="minorHAnsi"/>
+                <w:sz w:val="22"/>
+                <w:szCs w:val="22"/>
+                <w:lang w:val="es-AR"/>
+              </w:rPr>
+              <w:t>HC</w:t>
+            </w:r>
+          </w:p>
+        </w:tc>
+      </w:tr>
+      <w:tr>
+        <w:trPr>
+          <w:jc w:val="center"/>
+        </w:trPr>
+        <w:tc>
+          <w:tcPr>
+            <w:tcW w:w="5098" w:type="dxa"/>
+            <w:vAlign w:val="center"/>
+          </w:tcPr>
+          <w:p>
+            <w:pPr>
+              <w:jc w:val="center"/>
+              <w:rPr>
+                <w:rFonts w:asciiTheme="minorHAnsi" w:hAnsiTheme="minorHAnsi" w:cstheme="minorHAnsi"/>
+                <w:b/>
+                <w:bCs/>
+                <w:sz w:val="22"/>
+                <w:szCs w:val="22"/>
+                <w:lang w:val="es-AR"/>
+              </w:rPr>
+            </w:pPr>
+            <w:r>
+              <w:rPr>
+                <w:rFonts w:asciiTheme="minorHAnsi" w:hAnsiTheme="minorHAnsi" w:cstheme="minorHAnsi"/>
+                <w:b/>
+                <w:bCs/>
+                <w:sz w:val="22"/>
+                <w:szCs w:val="22"/>
+                <w:lang w:val="es-AR"/>
+              </w:rPr>
+              <w:t>Diseñar primera tanda de casos de uso</w:t>
+            </w:r>
+          </w:p>
+        </w:tc>
+        <w:tc>
+          <w:tcPr>
+            <w:tcW w:w="1134" w:type="dxa"/>
+            <w:vAlign w:val="center"/>
+          </w:tcPr>
+          <w:p>
+            <w:pPr>
+              <w:jc w:val="center"/>
+              <w:rPr>
+                <w:rFonts w:asciiTheme="minorHAnsi" w:hAnsiTheme="minorHAnsi" w:cstheme="minorHAnsi"/>
+                <w:sz w:val="22"/>
+                <w:szCs w:val="22"/>
+                <w:lang w:val="es-AR"/>
+              </w:rPr>
+            </w:pPr>
+          </w:p>
+        </w:tc>
+        <w:tc>
+          <w:tcPr>
+            <w:tcW w:w="1134" w:type="dxa"/>
+            <w:vAlign w:val="center"/>
+          </w:tcPr>
+          <w:p>
+            <w:pPr>
+              <w:jc w:val="center"/>
+              <w:rPr>
+                <w:rFonts w:asciiTheme="minorHAnsi" w:hAnsiTheme="minorHAnsi" w:cstheme="minorHAnsi"/>
+                <w:sz w:val="22"/>
+                <w:szCs w:val="22"/>
+                <w:lang w:val="es-AR"/>
+              </w:rPr>
+            </w:pPr>
+            <w:r>
+              <w:rPr>
+                <w:rFonts w:asciiTheme="minorHAnsi" w:hAnsiTheme="minorHAnsi" w:cstheme="minorHAnsi"/>
+                <w:sz w:val="22"/>
+                <w:szCs w:val="22"/>
+                <w:lang w:val="es-AR"/>
+              </w:rPr>
+              <w:t>22/10</w:t>
+            </w:r>
+          </w:p>
+        </w:tc>
+        <w:tc>
+          <w:tcPr>
+            <w:tcW w:w="1705" w:type="dxa"/>
+          </w:tcPr>
+          <w:p>
+            <w:pPr>
+              <w:jc w:val="center"/>
+              <w:rPr>
+                <w:rFonts w:asciiTheme="minorHAnsi" w:hAnsiTheme="minorHAnsi" w:cstheme="minorHAnsi"/>
+                <w:sz w:val="22"/>
+                <w:szCs w:val="22"/>
+                <w:lang w:val="es-AR"/>
+              </w:rPr>
+            </w:pPr>
+          </w:p>
+        </w:tc>
+      </w:tr>
+      <w:tr>
+        <w:trPr>
+          <w:jc w:val="center"/>
+        </w:trPr>
+        <w:tc>
+          <w:tcPr>
+            <w:tcW w:w="5098" w:type="dxa"/>
+            <w:vAlign w:val="center"/>
+          </w:tcPr>
+          <w:p>
+            <w:pPr>
+              <w:rPr>
+                <w:rFonts w:asciiTheme="minorHAnsi" w:hAnsiTheme="minorHAnsi" w:cstheme="minorHAnsi"/>
+                <w:sz w:val="22"/>
+                <w:szCs w:val="22"/>
+                <w:lang w:val="es-AR"/>
+              </w:rPr>
+            </w:pPr>
+            <w:r>
+              <w:rPr>
+                <w:rFonts w:asciiTheme="minorHAnsi" w:hAnsiTheme="minorHAnsi" w:cstheme="minorHAnsi"/>
+                <w:sz w:val="22"/>
+                <w:szCs w:val="22"/>
+                <w:lang w:val="es-AR"/>
+              </w:rPr>
+              <w:t>Revisar diseño de casos de uso</w:t>
+            </w:r>
+          </w:p>
+        </w:tc>
+        <w:tc>
+          <w:tcPr>
+            <w:tcW w:w="1134" w:type="dxa"/>
+            <w:vAlign w:val="center"/>
+          </w:tcPr>
+          <w:p>
+            <w:pPr>
+              <w:jc w:val="center"/>
+              <w:rPr>
+                <w:rFonts w:asciiTheme="minorHAnsi" w:hAnsiTheme="minorHAnsi" w:cstheme="minorHAnsi"/>
+                <w:sz w:val="22"/>
+                <w:szCs w:val="22"/>
+                <w:lang w:val="es-AR"/>
+              </w:rPr>
+            </w:pPr>
+          </w:p>
+        </w:tc>
+        <w:tc>
+          <w:tcPr>
+            <w:tcW w:w="1134" w:type="dxa"/>
+            <w:vAlign w:val="center"/>
+          </w:tcPr>
+          <w:p>
+            <w:pPr>
+              <w:jc w:val="center"/>
+              <w:rPr>
+                <w:rFonts w:asciiTheme="minorHAnsi" w:hAnsiTheme="minorHAnsi" w:cstheme="minorHAnsi"/>
+                <w:sz w:val="22"/>
+                <w:szCs w:val="22"/>
+                <w:lang w:val="es-AR"/>
+              </w:rPr>
+            </w:pPr>
+          </w:p>
+        </w:tc>
+        <w:tc>
+          <w:tcPr>
+            <w:tcW w:w="1705" w:type="dxa"/>
+          </w:tcPr>
+          <w:p>
+            <w:pPr>
+              <w:jc w:val="center"/>
+              <w:rPr>
+                <w:rFonts w:asciiTheme="minorHAnsi" w:hAnsiTheme="minorHAnsi" w:cstheme="minorHAnsi"/>
+                <w:sz w:val="22"/>
+                <w:szCs w:val="22"/>
+                <w:lang w:val="es-AR"/>
+              </w:rPr>
+            </w:pPr>
+          </w:p>
+        </w:tc>
+      </w:tr>
+      <w:tr>
+        <w:trPr>
+          <w:jc w:val="center"/>
+        </w:trPr>
+        <w:tc>
+          <w:tcPr>
+            <w:tcW w:w="5098" w:type="dxa"/>
+            <w:vAlign w:val="center"/>
+          </w:tcPr>
+          <w:p>
+            <w:pPr>
+              <w:jc w:val="center"/>
+              <w:rPr>
+                <w:rFonts w:asciiTheme="minorHAnsi" w:hAnsiTheme="minorHAnsi" w:cstheme="minorHAnsi"/>
+                <w:b/>
+                <w:bCs/>
+                <w:sz w:val="22"/>
+                <w:szCs w:val="22"/>
+                <w:lang w:val="es-AR"/>
+              </w:rPr>
+            </w:pPr>
+            <w:r>
+              <w:rPr>
+                <w:rFonts w:asciiTheme="minorHAnsi" w:hAnsiTheme="minorHAnsi" w:cstheme="minorHAnsi"/>
+                <w:b/>
+                <w:bCs/>
+                <w:sz w:val="22"/>
+                <w:szCs w:val="22"/>
+                <w:lang w:val="es-AR"/>
+              </w:rPr>
+              <w:t>Elaborar presentación 22/10</w:t>
+            </w:r>
+          </w:p>
+        </w:tc>
+        <w:tc>
+          <w:tcPr>
+            <w:tcW w:w="1134" w:type="dxa"/>
+            <w:vAlign w:val="center"/>
+          </w:tcPr>
+          <w:p>
+            <w:pPr>
+              <w:jc w:val="center"/>
+              <w:rPr>
+                <w:rFonts w:asciiTheme="minorHAnsi" w:hAnsiTheme="minorHAnsi" w:cstheme="minorHAnsi"/>
+                <w:sz w:val="22"/>
+                <w:szCs w:val="22"/>
+                <w:lang w:val="es-AR"/>
+              </w:rPr>
+            </w:pPr>
+            <w:r>
+              <w:rPr>
+                <w:rFonts w:asciiTheme="minorHAnsi" w:hAnsiTheme="minorHAnsi" w:cstheme="minorHAnsi"/>
+                <w:sz w:val="22"/>
+                <w:szCs w:val="22"/>
+                <w:lang w:val="es-AR"/>
+              </w:rPr>
+              <w:t>21/10</w:t>
+            </w:r>
+          </w:p>
+        </w:tc>
+        <w:tc>
+          <w:tcPr>
+            <w:tcW w:w="1134" w:type="dxa"/>
+            <w:vAlign w:val="center"/>
+          </w:tcPr>
+          <w:p>
+            <w:pPr>
+              <w:jc w:val="center"/>
+              <w:rPr>
+                <w:rFonts w:asciiTheme="minorHAnsi" w:hAnsiTheme="minorHAnsi" w:cstheme="minorHAnsi"/>
+                <w:sz w:val="22"/>
+                <w:szCs w:val="22"/>
+                <w:lang w:val="es-AR"/>
+              </w:rPr>
+            </w:pPr>
+            <w:r>
+              <w:rPr>
+                <w:rFonts w:asciiTheme="minorHAnsi" w:hAnsiTheme="minorHAnsi" w:cstheme="minorHAnsi"/>
+                <w:sz w:val="22"/>
+                <w:szCs w:val="22"/>
+                <w:lang w:val="es-AR"/>
+              </w:rPr>
+              <w:t>22/10</w:t>
+            </w:r>
+          </w:p>
+        </w:tc>
+        <w:tc>
+          <w:tcPr>
+            <w:tcW w:w="1705" w:type="dxa"/>
+          </w:tcPr>
+          <w:p>
+            <w:pPr>
+              <w:jc w:val="center"/>
+              <w:rPr>
+                <w:rFonts w:asciiTheme="minorHAnsi" w:hAnsiTheme="minorHAnsi" w:cstheme="minorHAnsi"/>
+                <w:sz w:val="22"/>
+                <w:szCs w:val="22"/>
+                <w:lang w:val="es-AR"/>
+              </w:rPr>
+            </w:pPr>
+            <w:r>
+              <w:rPr>
+                <w:rFonts w:asciiTheme="minorHAnsi" w:hAnsiTheme="minorHAnsi" w:cstheme="minorHAnsi"/>
+                <w:sz w:val="22"/>
+                <w:szCs w:val="22"/>
+                <w:lang w:val="es-AR"/>
+              </w:rPr>
+              <w:t>HC</w:t>
+            </w:r>
+          </w:p>
+        </w:tc>
+      </w:tr>
+      <w:tr>
+        <w:trPr>
+          <w:jc w:val="center"/>
+        </w:trPr>
+        <w:tc>
+          <w:tcPr>
+            <w:tcW w:w="5098" w:type="dxa"/>
+            <w:vAlign w:val="center"/>
+          </w:tcPr>
+          <w:p>
+            <w:pPr>
+              <w:jc w:val="center"/>
+              <w:rPr>
+                <w:rFonts w:asciiTheme="minorHAnsi" w:hAnsiTheme="minorHAnsi" w:cstheme="minorHAnsi"/>
+                <w:b/>
+                <w:bCs/>
+                <w:sz w:val="22"/>
+                <w:szCs w:val="22"/>
+                <w:lang w:val="es-AR"/>
+              </w:rPr>
+            </w:pPr>
+            <w:r>
+              <w:rPr>
+                <w:rFonts w:asciiTheme="minorHAnsi" w:hAnsiTheme="minorHAnsi" w:cstheme="minorHAnsi"/>
+                <w:b/>
+                <w:bCs/>
+                <w:sz w:val="22"/>
+                <w:szCs w:val="22"/>
+                <w:lang w:val="es-AR"/>
+              </w:rPr>
+              <w:t>Implementar casos de uso con pruebas</w:t>
+            </w:r>
+          </w:p>
+        </w:tc>
+        <w:tc>
+          <w:tcPr>
+            <w:tcW w:w="1134" w:type="dxa"/>
+            <w:vAlign w:val="center"/>
+          </w:tcPr>
+          <w:p>
+            <w:pPr>
+              <w:jc w:val="center"/>
+              <w:rPr>
+                <w:rFonts w:asciiTheme="minorHAnsi" w:hAnsiTheme="minorHAnsi" w:cstheme="minorHAnsi"/>
+                <w:sz w:val="22"/>
+                <w:szCs w:val="22"/>
+                <w:lang w:val="es-AR"/>
+              </w:rPr>
+            </w:pPr>
+          </w:p>
+        </w:tc>
+        <w:tc>
+          <w:tcPr>
+            <w:tcW w:w="1134" w:type="dxa"/>
+            <w:vAlign w:val="center"/>
+          </w:tcPr>
+          <w:p>
+            <w:pPr>
+              <w:jc w:val="center"/>
+              <w:rPr>
+                <w:rFonts w:asciiTheme="minorHAnsi" w:hAnsiTheme="minorHAnsi" w:cstheme="minorHAnsi"/>
+                <w:sz w:val="22"/>
+                <w:szCs w:val="22"/>
+                <w:lang w:val="es-AR"/>
+              </w:rPr>
+            </w:pPr>
+            <w:r>
+              <w:rPr>
+                <w:rFonts w:asciiTheme="minorHAnsi" w:hAnsiTheme="minorHAnsi" w:cstheme="minorHAnsi"/>
+                <w:sz w:val="22"/>
+                <w:szCs w:val="22"/>
+                <w:lang w:val="es-AR"/>
+              </w:rPr>
+              <w:t>25/10</w:t>
+            </w:r>
+          </w:p>
+        </w:tc>
+        <w:tc>
+          <w:tcPr>
+            <w:tcW w:w="1705" w:type="dxa"/>
+          </w:tcPr>
+          <w:p>
+            <w:pPr>
+              <w:jc w:val="center"/>
+              <w:rPr>
+                <w:rFonts w:asciiTheme="minorHAnsi" w:hAnsiTheme="minorHAnsi" w:cstheme="minorHAnsi"/>
+                <w:sz w:val="22"/>
+                <w:szCs w:val="22"/>
+                <w:lang w:val="es-AR"/>
+              </w:rPr>
+            </w:pPr>
+          </w:p>
+        </w:tc>
+      </w:tr>
+      <w:tr>
+        <w:trPr>
+          <w:jc w:val="center"/>
+        </w:trPr>
+        <w:tc>
+          <w:tcPr>
+            <w:tcW w:w="5098" w:type="dxa"/>
+            <w:vAlign w:val="center"/>
+          </w:tcPr>
+          <w:p>
+            <w:pPr>
+              <w:rPr>
+                <w:rFonts w:asciiTheme="minorHAnsi" w:hAnsiTheme="minorHAnsi" w:cstheme="minorHAnsi"/>
+                <w:sz w:val="22"/>
+                <w:szCs w:val="22"/>
+                <w:lang w:val="es-AR"/>
+              </w:rPr>
+            </w:pPr>
+            <w:r>
+              <w:rPr>
+                <w:rFonts w:asciiTheme="minorHAnsi" w:hAnsiTheme="minorHAnsi" w:cstheme="minorHAnsi"/>
+                <w:sz w:val="22"/>
+                <w:szCs w:val="22"/>
+                <w:lang w:val="es-AR"/>
+              </w:rPr>
+              <w:lastRenderedPageBreak/>
+              <w:t>Implementar casos de uso priorizados</w:t>
+            </w:r>
+          </w:p>
+        </w:tc>
+        <w:tc>
+          <w:tcPr>
+            <w:tcW w:w="1134" w:type="dxa"/>
+            <w:vAlign w:val="center"/>
+          </w:tcPr>
+          <w:p>
+            <w:pPr>
+              <w:jc w:val="center"/>
+              <w:rPr>
+                <w:rFonts w:asciiTheme="minorHAnsi" w:hAnsiTheme="minorHAnsi" w:cstheme="minorHAnsi"/>
+                <w:sz w:val="22"/>
+                <w:szCs w:val="22"/>
+                <w:lang w:val="es-AR"/>
+              </w:rPr>
+            </w:pPr>
+          </w:p>
+        </w:tc>
+        <w:tc>
+          <w:tcPr>
+            <w:tcW w:w="1134" w:type="dxa"/>
+            <w:vAlign w:val="center"/>
+          </w:tcPr>
+          <w:p>
+            <w:pPr>
+              <w:jc w:val="center"/>
+              <w:rPr>
+                <w:rFonts w:asciiTheme="minorHAnsi" w:hAnsiTheme="minorHAnsi" w:cstheme="minorHAnsi"/>
+                <w:sz w:val="22"/>
+                <w:szCs w:val="22"/>
+                <w:lang w:val="es-AR"/>
+              </w:rPr>
+            </w:pPr>
+          </w:p>
+        </w:tc>
+        <w:tc>
+          <w:tcPr>
+            <w:tcW w:w="1705" w:type="dxa"/>
+          </w:tcPr>
+          <w:p>
+            <w:pPr>
+              <w:jc w:val="center"/>
+              <w:rPr>
+                <w:rFonts w:asciiTheme="minorHAnsi" w:hAnsiTheme="minorHAnsi" w:cstheme="minorHAnsi"/>
+                <w:sz w:val="22"/>
+                <w:szCs w:val="22"/>
+                <w:lang w:val="es-AR"/>
+              </w:rPr>
+            </w:pPr>
+          </w:p>
+        </w:tc>
+      </w:tr>
+      <w:tr>
+        <w:trPr>
+          <w:jc w:val="center"/>
+        </w:trPr>
+        <w:tc>
+          <w:tcPr>
+            <w:tcW w:w="5098" w:type="dxa"/>
+            <w:vAlign w:val="center"/>
+          </w:tcPr>
+          <w:p>
+            <w:pPr>
+              <w:rPr>
+                <w:rFonts w:asciiTheme="minorHAnsi" w:hAnsiTheme="minorHAnsi" w:cstheme="minorHAnsi"/>
+                <w:sz w:val="22"/>
+                <w:szCs w:val="22"/>
+                <w:lang w:val="es-AR"/>
+              </w:rPr>
+            </w:pPr>
+            <w:r>
+              <w:rPr>
+                <w:rFonts w:asciiTheme="minorHAnsi" w:hAnsiTheme="minorHAnsi" w:cstheme="minorHAnsi"/>
+                <w:sz w:val="22"/>
+                <w:szCs w:val="22"/>
+                <w:lang w:val="es-AR"/>
+              </w:rPr>
+              <w:t>Realizar pruebas a los casos de uso implementados</w:t>
+            </w:r>
+          </w:p>
+        </w:tc>
+        <w:tc>
+          <w:tcPr>
+            <w:tcW w:w="1134" w:type="dxa"/>
+            <w:vAlign w:val="center"/>
+          </w:tcPr>
+          <w:p>
+            <w:pPr>
+              <w:jc w:val="center"/>
+              <w:rPr>
+                <w:rFonts w:asciiTheme="minorHAnsi" w:hAnsiTheme="minorHAnsi" w:cstheme="minorHAnsi"/>
+                <w:sz w:val="22"/>
+                <w:szCs w:val="22"/>
+                <w:lang w:val="es-AR"/>
+              </w:rPr>
+            </w:pPr>
+          </w:p>
+        </w:tc>
+        <w:tc>
+          <w:tcPr>
+            <w:tcW w:w="1134" w:type="dxa"/>
+            <w:vAlign w:val="center"/>
+          </w:tcPr>
+          <w:p>
+            <w:pPr>
+              <w:jc w:val="center"/>
+              <w:rPr>
+                <w:rFonts w:asciiTheme="minorHAnsi" w:hAnsiTheme="minorHAnsi" w:cstheme="minorHAnsi"/>
+                <w:sz w:val="22"/>
+                <w:szCs w:val="22"/>
+                <w:lang w:val="es-AR"/>
+              </w:rPr>
+            </w:pPr>
+          </w:p>
+        </w:tc>
+        <w:tc>
+          <w:tcPr>
+            <w:tcW w:w="1705" w:type="dxa"/>
+          </w:tcPr>
+          <w:p>
+            <w:pPr>
+              <w:jc w:val="center"/>
+              <w:rPr>
+                <w:rFonts w:asciiTheme="minorHAnsi" w:hAnsiTheme="minorHAnsi" w:cstheme="minorHAnsi"/>
+                <w:sz w:val="22"/>
+                <w:szCs w:val="22"/>
+                <w:lang w:val="es-AR"/>
+              </w:rPr>
+            </w:pPr>
+          </w:p>
+        </w:tc>
+      </w:tr>
+      <w:tr>
+        <w:trPr>
+          <w:jc w:val="center"/>
+        </w:trPr>
+        <w:tc>
+          <w:tcPr>
+            <w:tcW w:w="5098" w:type="dxa"/>
+            <w:vAlign w:val="center"/>
+          </w:tcPr>
+          <w:p>
+            <w:pPr>
+              <w:rPr>
+                <w:rFonts w:asciiTheme="minorHAnsi" w:hAnsiTheme="minorHAnsi" w:cstheme="minorHAnsi"/>
+                <w:sz w:val="22"/>
+                <w:szCs w:val="22"/>
+                <w:lang w:val="es-AR"/>
+              </w:rPr>
+            </w:pPr>
+            <w:r>
+              <w:rPr>
+                <w:rFonts w:asciiTheme="minorHAnsi" w:hAnsiTheme="minorHAnsi" w:cstheme="minorHAnsi"/>
+                <w:sz w:val="22"/>
+                <w:szCs w:val="22"/>
+                <w:lang w:val="es-AR"/>
+              </w:rPr>
+              <w:t>Revisión general</w:t>
+            </w:r>
+          </w:p>
+        </w:tc>
+        <w:tc>
+          <w:tcPr>
+            <w:tcW w:w="1134" w:type="dxa"/>
+            <w:vAlign w:val="center"/>
+          </w:tcPr>
+          <w:p>
+            <w:pPr>
+              <w:jc w:val="center"/>
+              <w:rPr>
+                <w:rFonts w:asciiTheme="minorHAnsi" w:hAnsiTheme="minorHAnsi" w:cstheme="minorHAnsi"/>
+                <w:sz w:val="22"/>
+                <w:szCs w:val="22"/>
+                <w:lang w:val="es-AR"/>
+              </w:rPr>
+            </w:pPr>
+          </w:p>
+        </w:tc>
+        <w:tc>
+          <w:tcPr>
+            <w:tcW w:w="1134" w:type="dxa"/>
+            <w:vAlign w:val="center"/>
+          </w:tcPr>
+          <w:p>
+            <w:pPr>
+              <w:jc w:val="center"/>
+              <w:rPr>
+                <w:rFonts w:asciiTheme="minorHAnsi" w:hAnsiTheme="minorHAnsi" w:cstheme="minorHAnsi"/>
+                <w:sz w:val="22"/>
+                <w:szCs w:val="22"/>
+                <w:lang w:val="es-AR"/>
+              </w:rPr>
+            </w:pPr>
+          </w:p>
+        </w:tc>
+        <w:tc>
+          <w:tcPr>
+            <w:tcW w:w="1705" w:type="dxa"/>
+          </w:tcPr>
+          <w:p>
+            <w:pPr>
+              <w:jc w:val="center"/>
+              <w:rPr>
+                <w:rFonts w:asciiTheme="minorHAnsi" w:hAnsiTheme="minorHAnsi" w:cstheme="minorHAnsi"/>
+                <w:sz w:val="22"/>
+                <w:szCs w:val="22"/>
+                <w:lang w:val="es-AR"/>
+              </w:rPr>
+            </w:pPr>
+            <w:r>
+              <w:rPr>
+                <w:rFonts w:asciiTheme="minorHAnsi" w:hAnsiTheme="minorHAnsi" w:cstheme="minorHAnsi"/>
+                <w:sz w:val="22"/>
+                <w:szCs w:val="22"/>
+              </w:rPr>
+              <w:t>CA, HC, FH</w:t>
+            </w:r>
+          </w:p>
+        </w:tc>
+      </w:tr>
+      <w:tr>
+        <w:trPr>
+          <w:jc w:val="center"/>
+        </w:trPr>
+        <w:tc>
+          <w:tcPr>
+            <w:tcW w:w="5098" w:type="dxa"/>
+            <w:vAlign w:val="center"/>
+          </w:tcPr>
+          <w:p>
+            <w:pPr>
+              <w:jc w:val="center"/>
+              <w:rPr>
+                <w:rFonts w:asciiTheme="minorHAnsi" w:hAnsiTheme="minorHAnsi" w:cstheme="minorHAnsi"/>
+                <w:b/>
+                <w:bCs/>
+                <w:sz w:val="22"/>
+                <w:szCs w:val="22"/>
+                <w:lang w:val="es-AR"/>
+              </w:rPr>
+            </w:pPr>
+            <w:r>
+              <w:rPr>
+                <w:rFonts w:asciiTheme="minorHAnsi" w:hAnsiTheme="minorHAnsi" w:cstheme="minorHAnsi"/>
+                <w:b/>
+                <w:bCs/>
+                <w:sz w:val="22"/>
+                <w:szCs w:val="22"/>
+                <w:lang w:val="es-AR"/>
+              </w:rPr>
+              <w:t>Diseñar segunda tanda de casos de uso</w:t>
+            </w:r>
+          </w:p>
+        </w:tc>
+        <w:tc>
+          <w:tcPr>
+            <w:tcW w:w="1134" w:type="dxa"/>
+            <w:vAlign w:val="center"/>
+          </w:tcPr>
+          <w:p>
+            <w:pPr>
+              <w:jc w:val="center"/>
+              <w:rPr>
+                <w:rFonts w:asciiTheme="minorHAnsi" w:hAnsiTheme="minorHAnsi" w:cstheme="minorHAnsi"/>
+                <w:sz w:val="22"/>
+                <w:szCs w:val="22"/>
+                <w:lang w:val="es-AR"/>
+              </w:rPr>
+            </w:pPr>
+          </w:p>
+        </w:tc>
+        <w:tc>
+          <w:tcPr>
+            <w:tcW w:w="1134" w:type="dxa"/>
+            <w:vAlign w:val="center"/>
+          </w:tcPr>
+          <w:p>
+            <w:pPr>
+              <w:jc w:val="center"/>
+              <w:rPr>
+                <w:rFonts w:asciiTheme="minorHAnsi" w:hAnsiTheme="minorHAnsi" w:cstheme="minorHAnsi"/>
+                <w:sz w:val="22"/>
+                <w:szCs w:val="22"/>
+                <w:lang w:val="es-AR"/>
+              </w:rPr>
+            </w:pPr>
+            <w:r>
+              <w:rPr>
+                <w:rFonts w:asciiTheme="minorHAnsi" w:hAnsiTheme="minorHAnsi" w:cstheme="minorHAnsi"/>
+                <w:sz w:val="22"/>
+                <w:szCs w:val="22"/>
+                <w:lang w:val="es-AR"/>
+              </w:rPr>
+              <w:t>25/10</w:t>
+            </w:r>
+          </w:p>
+        </w:tc>
+        <w:tc>
+          <w:tcPr>
+            <w:tcW w:w="1705" w:type="dxa"/>
+          </w:tcPr>
+          <w:p>
+            <w:pPr>
+              <w:jc w:val="center"/>
+              <w:rPr>
+                <w:rFonts w:asciiTheme="minorHAnsi" w:hAnsiTheme="minorHAnsi" w:cstheme="minorHAnsi"/>
+                <w:sz w:val="22"/>
+                <w:szCs w:val="22"/>
+                <w:lang w:val="es-AR"/>
+              </w:rPr>
+            </w:pPr>
+          </w:p>
+        </w:tc>
+      </w:tr>
+      <w:tr>
+        <w:trPr>
+          <w:jc w:val="center"/>
+        </w:trPr>
+        <w:tc>
+          <w:tcPr>
+            <w:tcW w:w="5098" w:type="dxa"/>
+            <w:vAlign w:val="center"/>
+          </w:tcPr>
+          <w:p>
+            <w:pPr>
+              <w:rPr>
+                <w:rFonts w:asciiTheme="minorHAnsi" w:hAnsiTheme="minorHAnsi" w:cstheme="minorHAnsi"/>
+                <w:sz w:val="22"/>
+                <w:szCs w:val="22"/>
+                <w:lang w:val="es-AR"/>
+              </w:rPr>
+            </w:pPr>
+            <w:r>
+              <w:rPr>
+                <w:rFonts w:asciiTheme="minorHAnsi" w:hAnsiTheme="minorHAnsi" w:cstheme="minorHAnsi"/>
+                <w:sz w:val="22"/>
+                <w:szCs w:val="22"/>
+                <w:lang w:val="es-AR"/>
+              </w:rPr>
+              <w:t>Revisar diseño de casos de uso</w:t>
+            </w:r>
+          </w:p>
+        </w:tc>
+        <w:tc>
+          <w:tcPr>
+            <w:tcW w:w="1134" w:type="dxa"/>
+            <w:vAlign w:val="center"/>
+          </w:tcPr>
+          <w:p>
+            <w:pPr>
+              <w:jc w:val="center"/>
+              <w:rPr>
+                <w:rFonts w:asciiTheme="minorHAnsi" w:hAnsiTheme="minorHAnsi" w:cstheme="minorHAnsi"/>
+                <w:sz w:val="22"/>
+                <w:szCs w:val="22"/>
+                <w:lang w:val="es-AR"/>
+              </w:rPr>
+            </w:pPr>
+          </w:p>
+        </w:tc>
+        <w:tc>
+          <w:tcPr>
+            <w:tcW w:w="1134" w:type="dxa"/>
+            <w:vAlign w:val="center"/>
+          </w:tcPr>
+          <w:p>
+            <w:pPr>
+              <w:jc w:val="center"/>
+              <w:rPr>
+                <w:rFonts w:asciiTheme="minorHAnsi" w:hAnsiTheme="minorHAnsi" w:cstheme="minorHAnsi"/>
+                <w:sz w:val="22"/>
+                <w:szCs w:val="22"/>
+                <w:lang w:val="es-AR"/>
+              </w:rPr>
+            </w:pPr>
+          </w:p>
+        </w:tc>
+        <w:tc>
+          <w:tcPr>
+            <w:tcW w:w="1705" w:type="dxa"/>
+          </w:tcPr>
+          <w:p>
+            <w:pPr>
+              <w:jc w:val="center"/>
+              <w:rPr>
+                <w:rFonts w:asciiTheme="minorHAnsi" w:hAnsiTheme="minorHAnsi" w:cstheme="minorHAnsi"/>
+                <w:sz w:val="22"/>
+                <w:szCs w:val="22"/>
+                <w:lang w:val="es-AR"/>
+              </w:rPr>
+            </w:pPr>
+          </w:p>
+        </w:tc>
+      </w:tr>
+      <w:tr>
+        <w:trPr>
+          <w:jc w:val="center"/>
+        </w:trPr>
+        <w:tc>
+          <w:tcPr>
+            <w:tcW w:w="5098" w:type="dxa"/>
+            <w:vAlign w:val="center"/>
+          </w:tcPr>
+          <w:p>
+            <w:pPr>
+              <w:jc w:val="center"/>
+              <w:rPr>
+                <w:rFonts w:asciiTheme="minorHAnsi" w:hAnsiTheme="minorHAnsi" w:cstheme="minorHAnsi"/>
+                <w:b/>
+                <w:bCs/>
+                <w:sz w:val="22"/>
+                <w:szCs w:val="22"/>
+                <w:lang w:val="es-AR"/>
+              </w:rPr>
+            </w:pPr>
+            <w:r>
+              <w:rPr>
+                <w:rFonts w:asciiTheme="minorHAnsi" w:hAnsiTheme="minorHAnsi" w:cstheme="minorHAnsi"/>
+                <w:b/>
+                <w:bCs/>
+                <w:sz w:val="22"/>
+                <w:szCs w:val="22"/>
+                <w:lang w:val="es-AR"/>
+              </w:rPr>
+              <w:t>Elaborar presentación 25/10</w:t>
+            </w:r>
+          </w:p>
+        </w:tc>
+        <w:tc>
+          <w:tcPr>
+            <w:tcW w:w="1134" w:type="dxa"/>
+            <w:vAlign w:val="center"/>
+          </w:tcPr>
+          <w:p>
+            <w:pPr>
+              <w:jc w:val="center"/>
+              <w:rPr>
+                <w:rFonts w:asciiTheme="minorHAnsi" w:hAnsiTheme="minorHAnsi" w:cstheme="minorHAnsi"/>
+                <w:sz w:val="22"/>
+                <w:szCs w:val="22"/>
+                <w:lang w:val="es-AR"/>
+              </w:rPr>
+            </w:pPr>
+            <w:r>
+              <w:rPr>
+                <w:rFonts w:asciiTheme="minorHAnsi" w:hAnsiTheme="minorHAnsi" w:cstheme="minorHAnsi"/>
+                <w:sz w:val="22"/>
+                <w:szCs w:val="22"/>
+                <w:lang w:val="es-AR"/>
+              </w:rPr>
+              <w:t>24/10</w:t>
+            </w:r>
+          </w:p>
+        </w:tc>
+        <w:tc>
+          <w:tcPr>
+            <w:tcW w:w="1134" w:type="dxa"/>
+            <w:vAlign w:val="center"/>
+          </w:tcPr>
+          <w:p>
+            <w:pPr>
+              <w:jc w:val="center"/>
+              <w:rPr>
+                <w:rFonts w:asciiTheme="minorHAnsi" w:hAnsiTheme="minorHAnsi" w:cstheme="minorHAnsi"/>
+                <w:sz w:val="22"/>
+                <w:szCs w:val="22"/>
+                <w:lang w:val="es-AR"/>
+              </w:rPr>
+            </w:pPr>
+            <w:r>
+              <w:rPr>
+                <w:rFonts w:asciiTheme="minorHAnsi" w:hAnsiTheme="minorHAnsi" w:cstheme="minorHAnsi"/>
+                <w:sz w:val="22"/>
+                <w:szCs w:val="22"/>
+                <w:lang w:val="es-AR"/>
+              </w:rPr>
+              <w:t>25/10</w:t>
+            </w:r>
+          </w:p>
+        </w:tc>
+        <w:tc>
+          <w:tcPr>
+            <w:tcW w:w="1705" w:type="dxa"/>
+          </w:tcPr>
+          <w:p>
+            <w:pPr>
+              <w:jc w:val="center"/>
+              <w:rPr>
+                <w:rFonts w:asciiTheme="minorHAnsi" w:hAnsiTheme="minorHAnsi" w:cstheme="minorHAnsi"/>
+                <w:sz w:val="22"/>
+                <w:szCs w:val="22"/>
+                <w:lang w:val="es-AR"/>
+              </w:rPr>
+            </w:pPr>
+          </w:p>
+        </w:tc>
+      </w:tr>
+      <w:tr>
+        <w:trPr>
+          <w:jc w:val="center"/>
+        </w:trPr>
+        <w:tc>
+          <w:tcPr>
+            <w:tcW w:w="5098" w:type="dxa"/>
+            <w:vAlign w:val="center"/>
+          </w:tcPr>
+          <w:p>
+            <w:pPr>
+              <w:jc w:val="center"/>
+              <w:rPr>
+                <w:rFonts w:asciiTheme="minorHAnsi" w:hAnsiTheme="minorHAnsi" w:cstheme="minorHAnsi"/>
+                <w:b/>
+                <w:bCs/>
+                <w:sz w:val="22"/>
+                <w:szCs w:val="22"/>
+                <w:lang w:val="es-AR"/>
+              </w:rPr>
+            </w:pPr>
+            <w:r>
+              <w:rPr>
+                <w:rFonts w:asciiTheme="minorHAnsi" w:hAnsiTheme="minorHAnsi" w:cstheme="minorHAnsi"/>
+                <w:b/>
+                <w:bCs/>
+                <w:sz w:val="22"/>
+                <w:szCs w:val="22"/>
+                <w:lang w:val="es-AR"/>
+              </w:rPr>
+              <w:t>Implementar primera tanda de casos de uso</w:t>
+            </w:r>
+          </w:p>
+        </w:tc>
+        <w:tc>
+          <w:tcPr>
+            <w:tcW w:w="1134" w:type="dxa"/>
+            <w:vAlign w:val="center"/>
+          </w:tcPr>
+          <w:p>
+            <w:pPr>
+              <w:jc w:val="center"/>
+              <w:rPr>
+                <w:rFonts w:asciiTheme="minorHAnsi" w:hAnsiTheme="minorHAnsi" w:cstheme="minorHAnsi"/>
+                <w:sz w:val="22"/>
+                <w:szCs w:val="22"/>
+                <w:lang w:val="es-AR"/>
+              </w:rPr>
+            </w:pPr>
+          </w:p>
+        </w:tc>
+        <w:tc>
+          <w:tcPr>
+            <w:tcW w:w="1134" w:type="dxa"/>
+            <w:vAlign w:val="center"/>
+          </w:tcPr>
+          <w:p>
+            <w:pPr>
+              <w:jc w:val="center"/>
+              <w:rPr>
+                <w:rFonts w:asciiTheme="minorHAnsi" w:hAnsiTheme="minorHAnsi" w:cstheme="minorHAnsi"/>
+                <w:sz w:val="22"/>
+                <w:szCs w:val="22"/>
+                <w:lang w:val="es-AR"/>
+              </w:rPr>
+            </w:pPr>
+            <w:r>
+              <w:rPr>
+                <w:rFonts w:asciiTheme="minorHAnsi" w:hAnsiTheme="minorHAnsi" w:cstheme="minorHAnsi"/>
+                <w:sz w:val="22"/>
+                <w:szCs w:val="22"/>
+                <w:lang w:val="es-AR"/>
+              </w:rPr>
+              <w:t>29/10</w:t>
+            </w:r>
+          </w:p>
+        </w:tc>
+        <w:tc>
+          <w:tcPr>
+            <w:tcW w:w="1705" w:type="dxa"/>
+          </w:tcPr>
+          <w:p>
+            <w:pPr>
+              <w:jc w:val="center"/>
+              <w:rPr>
+                <w:rFonts w:asciiTheme="minorHAnsi" w:hAnsiTheme="minorHAnsi" w:cstheme="minorHAnsi"/>
+                <w:sz w:val="22"/>
+                <w:szCs w:val="22"/>
+                <w:lang w:val="es-AR"/>
+              </w:rPr>
+            </w:pPr>
+          </w:p>
+        </w:tc>
+      </w:tr>
+      <w:tr>
+        <w:trPr>
+          <w:jc w:val="center"/>
+        </w:trPr>
+        <w:tc>
+          <w:tcPr>
+            <w:tcW w:w="5098" w:type="dxa"/>
+            <w:vAlign w:val="center"/>
+          </w:tcPr>
+          <w:p>
+            <w:pPr>
+              <w:rPr>
+                <w:rFonts w:asciiTheme="minorHAnsi" w:hAnsiTheme="minorHAnsi" w:cstheme="minorHAnsi"/>
+                <w:sz w:val="22"/>
+                <w:szCs w:val="22"/>
+                <w:lang w:val="es-AR"/>
+              </w:rPr>
+            </w:pPr>
+            <w:r>
+              <w:rPr>
+                <w:rFonts w:asciiTheme="minorHAnsi" w:hAnsiTheme="minorHAnsi" w:cstheme="minorHAnsi"/>
+                <w:sz w:val="22"/>
+                <w:szCs w:val="22"/>
+                <w:lang w:val="es-AR"/>
+              </w:rPr>
+              <w:t>Implementación de casos de uso</w:t>
+            </w:r>
+          </w:p>
+        </w:tc>
+        <w:tc>
+          <w:tcPr>
+            <w:tcW w:w="1134" w:type="dxa"/>
+            <w:vAlign w:val="center"/>
+          </w:tcPr>
+          <w:p>
+            <w:pPr>
+              <w:jc w:val="center"/>
+              <w:rPr>
+                <w:rFonts w:asciiTheme="minorHAnsi" w:hAnsiTheme="minorHAnsi" w:cstheme="minorHAnsi"/>
+                <w:sz w:val="22"/>
+                <w:szCs w:val="22"/>
+                <w:lang w:val="es-AR"/>
+              </w:rPr>
+            </w:pPr>
+          </w:p>
+        </w:tc>
+        <w:tc>
+          <w:tcPr>
+            <w:tcW w:w="1134" w:type="dxa"/>
+            <w:vAlign w:val="center"/>
+          </w:tcPr>
+          <w:p>
+            <w:pPr>
+              <w:jc w:val="center"/>
+              <w:rPr>
+                <w:rFonts w:asciiTheme="minorHAnsi" w:hAnsiTheme="minorHAnsi" w:cstheme="minorHAnsi"/>
+                <w:sz w:val="22"/>
+                <w:szCs w:val="22"/>
+                <w:lang w:val="es-AR"/>
+              </w:rPr>
+            </w:pPr>
+          </w:p>
+        </w:tc>
+        <w:tc>
+          <w:tcPr>
+            <w:tcW w:w="1705" w:type="dxa"/>
+          </w:tcPr>
+          <w:p>
+            <w:pPr>
+              <w:jc w:val="center"/>
+              <w:rPr>
+                <w:rFonts w:asciiTheme="minorHAnsi" w:hAnsiTheme="minorHAnsi" w:cstheme="minorHAnsi"/>
+                <w:sz w:val="22"/>
+                <w:szCs w:val="22"/>
+                <w:lang w:val="es-AR"/>
+              </w:rPr>
+            </w:pPr>
+          </w:p>
+        </w:tc>
+      </w:tr>
+      <w:tr>
+        <w:trPr>
+          <w:jc w:val="center"/>
+        </w:trPr>
+        <w:tc>
+          <w:tcPr>
+            <w:tcW w:w="5098" w:type="dxa"/>
+            <w:vAlign w:val="center"/>
+          </w:tcPr>
+          <w:p>
+            <w:pPr>
+              <w:rPr>
+                <w:rFonts w:asciiTheme="minorHAnsi" w:hAnsiTheme="minorHAnsi" w:cstheme="minorHAnsi"/>
+                <w:sz w:val="22"/>
+                <w:szCs w:val="22"/>
+                <w:lang w:val="es-AR"/>
+              </w:rPr>
+            </w:pPr>
+            <w:r>
+              <w:rPr>
+                <w:rFonts w:asciiTheme="minorHAnsi" w:hAnsiTheme="minorHAnsi" w:cstheme="minorHAnsi"/>
+                <w:sz w:val="22"/>
+                <w:szCs w:val="22"/>
+                <w:lang w:val="es-AR"/>
+              </w:rPr>
+              <w:t>Realización de pruebas correspondientes</w:t>
+            </w:r>
+          </w:p>
+        </w:tc>
+        <w:tc>
+          <w:tcPr>
+            <w:tcW w:w="1134" w:type="dxa"/>
+            <w:vAlign w:val="center"/>
+          </w:tcPr>
+          <w:p>
+            <w:pPr>
+              <w:jc w:val="center"/>
+              <w:rPr>
+                <w:rFonts w:asciiTheme="minorHAnsi" w:hAnsiTheme="minorHAnsi" w:cstheme="minorHAnsi"/>
+                <w:sz w:val="22"/>
+                <w:szCs w:val="22"/>
+                <w:lang w:val="es-AR"/>
+              </w:rPr>
+            </w:pPr>
+          </w:p>
+        </w:tc>
+        <w:tc>
+          <w:tcPr>
+            <w:tcW w:w="1134" w:type="dxa"/>
+            <w:vAlign w:val="center"/>
+          </w:tcPr>
+          <w:p>
+            <w:pPr>
+              <w:jc w:val="center"/>
+              <w:rPr>
+                <w:rFonts w:asciiTheme="minorHAnsi" w:hAnsiTheme="minorHAnsi" w:cstheme="minorHAnsi"/>
+                <w:sz w:val="22"/>
+                <w:szCs w:val="22"/>
+                <w:lang w:val="es-AR"/>
+              </w:rPr>
+            </w:pPr>
+          </w:p>
+        </w:tc>
+        <w:tc>
+          <w:tcPr>
+            <w:tcW w:w="1705" w:type="dxa"/>
+          </w:tcPr>
+          <w:p>
+            <w:pPr>
+              <w:jc w:val="center"/>
+              <w:rPr>
+                <w:rFonts w:asciiTheme="minorHAnsi" w:hAnsiTheme="minorHAnsi" w:cstheme="minorHAnsi"/>
+                <w:sz w:val="22"/>
+                <w:szCs w:val="22"/>
+                <w:lang w:val="es-AR"/>
+              </w:rPr>
+            </w:pPr>
+          </w:p>
+        </w:tc>
+      </w:tr>
+      <w:tr>
+        <w:trPr>
+          <w:jc w:val="center"/>
+        </w:trPr>
+        <w:tc>
+          <w:tcPr>
+            <w:tcW w:w="5098" w:type="dxa"/>
+            <w:vAlign w:val="center"/>
+          </w:tcPr>
+          <w:p>
+            <w:pPr>
+              <w:rPr>
+                <w:rFonts w:asciiTheme="minorHAnsi" w:hAnsiTheme="minorHAnsi" w:cstheme="minorHAnsi"/>
+                <w:sz w:val="22"/>
+                <w:szCs w:val="22"/>
+                <w:lang w:val="es-AR"/>
+              </w:rPr>
+            </w:pPr>
+            <w:r>
+              <w:rPr>
+                <w:rFonts w:asciiTheme="minorHAnsi" w:hAnsiTheme="minorHAnsi" w:cstheme="minorHAnsi"/>
+                <w:sz w:val="22"/>
+                <w:szCs w:val="22"/>
+                <w:lang w:val="es-AR"/>
+              </w:rPr>
+              <w:t>Revisión general</w:t>
+            </w:r>
+          </w:p>
+        </w:tc>
+        <w:tc>
+          <w:tcPr>
+            <w:tcW w:w="1134" w:type="dxa"/>
+            <w:vAlign w:val="center"/>
+          </w:tcPr>
+          <w:p>
+            <w:pPr>
+              <w:jc w:val="center"/>
+              <w:rPr>
+                <w:rFonts w:asciiTheme="minorHAnsi" w:hAnsiTheme="minorHAnsi" w:cstheme="minorHAnsi"/>
+                <w:sz w:val="22"/>
+                <w:szCs w:val="22"/>
+                <w:lang w:val="es-AR"/>
+              </w:rPr>
+            </w:pPr>
+          </w:p>
+        </w:tc>
+        <w:tc>
+          <w:tcPr>
+            <w:tcW w:w="1134" w:type="dxa"/>
+            <w:vAlign w:val="center"/>
+          </w:tcPr>
+          <w:p>
+            <w:pPr>
+              <w:jc w:val="center"/>
+              <w:rPr>
+                <w:rFonts w:asciiTheme="minorHAnsi" w:hAnsiTheme="minorHAnsi" w:cstheme="minorHAnsi"/>
+                <w:sz w:val="22"/>
+                <w:szCs w:val="22"/>
+                <w:lang w:val="es-AR"/>
+              </w:rPr>
+            </w:pPr>
+          </w:p>
+        </w:tc>
+        <w:tc>
+          <w:tcPr>
+            <w:tcW w:w="1705" w:type="dxa"/>
+          </w:tcPr>
+          <w:p>
+            <w:pPr>
+              <w:jc w:val="center"/>
+              <w:rPr>
+                <w:rFonts w:asciiTheme="minorHAnsi" w:hAnsiTheme="minorHAnsi" w:cstheme="minorHAnsi"/>
+                <w:sz w:val="22"/>
+                <w:szCs w:val="22"/>
+                <w:lang w:val="es-AR"/>
+              </w:rPr>
+            </w:pPr>
+            <w:r>
+              <w:rPr>
+                <w:rFonts w:asciiTheme="minorHAnsi" w:hAnsiTheme="minorHAnsi" w:cstheme="minorHAnsi"/>
+                <w:sz w:val="22"/>
+                <w:szCs w:val="22"/>
+              </w:rPr>
+              <w:t>CA, HC, FH</w:t>
+            </w:r>
+          </w:p>
+        </w:tc>
+      </w:tr>
+      <w:tr>
+        <w:trPr>
+          <w:jc w:val="center"/>
+        </w:trPr>
+        <w:tc>
+          <w:tcPr>
+            <w:tcW w:w="5098" w:type="dxa"/>
+            <w:vAlign w:val="center"/>
+          </w:tcPr>
+          <w:p>
+            <w:pPr>
+              <w:jc w:val="center"/>
+              <w:rPr>
+                <w:rFonts w:asciiTheme="minorHAnsi" w:hAnsiTheme="minorHAnsi" w:cstheme="minorHAnsi"/>
+                <w:b/>
+                <w:bCs/>
+                <w:sz w:val="22"/>
+                <w:szCs w:val="22"/>
+                <w:lang w:val="es-AR"/>
+              </w:rPr>
+            </w:pPr>
+            <w:r>
+              <w:rPr>
+                <w:rFonts w:asciiTheme="minorHAnsi" w:hAnsiTheme="minorHAnsi" w:cstheme="minorHAnsi"/>
+                <w:b/>
+                <w:bCs/>
+                <w:sz w:val="22"/>
+                <w:szCs w:val="22"/>
+                <w:lang w:val="es-AR"/>
+              </w:rPr>
+              <w:t>Cierre iteración C1</w:t>
+            </w:r>
+          </w:p>
+        </w:tc>
+        <w:tc>
+          <w:tcPr>
+            <w:tcW w:w="1134" w:type="dxa"/>
+            <w:vAlign w:val="center"/>
+          </w:tcPr>
+          <w:p>
+            <w:pPr>
+              <w:jc w:val="center"/>
+              <w:rPr>
+                <w:rFonts w:asciiTheme="minorHAnsi" w:hAnsiTheme="minorHAnsi" w:cstheme="minorHAnsi"/>
+                <w:sz w:val="22"/>
+                <w:szCs w:val="22"/>
+                <w:lang w:val="es-AR"/>
+              </w:rPr>
+            </w:pPr>
+          </w:p>
+        </w:tc>
+        <w:tc>
+          <w:tcPr>
+            <w:tcW w:w="1134" w:type="dxa"/>
+            <w:vAlign w:val="center"/>
+          </w:tcPr>
+          <w:p>
+            <w:pPr>
+              <w:jc w:val="center"/>
+              <w:rPr>
+                <w:rFonts w:asciiTheme="minorHAnsi" w:hAnsiTheme="minorHAnsi" w:cstheme="minorHAnsi"/>
+                <w:sz w:val="22"/>
+                <w:szCs w:val="22"/>
+                <w:lang w:val="es-AR"/>
+              </w:rPr>
+            </w:pPr>
+            <w:r>
+              <w:rPr>
+                <w:rFonts w:asciiTheme="minorHAnsi" w:hAnsiTheme="minorHAnsi" w:cstheme="minorHAnsi"/>
+                <w:sz w:val="22"/>
+                <w:szCs w:val="22"/>
+                <w:lang w:val="es-AR"/>
+              </w:rPr>
+              <w:t>29/10</w:t>
+            </w:r>
+          </w:p>
+        </w:tc>
+        <w:tc>
+          <w:tcPr>
+            <w:tcW w:w="1705" w:type="dxa"/>
+          </w:tcPr>
+          <w:p>
+            <w:pPr>
+              <w:jc w:val="center"/>
+              <w:rPr>
+                <w:rFonts w:asciiTheme="minorHAnsi" w:hAnsiTheme="minorHAnsi" w:cstheme="minorHAnsi"/>
+                <w:sz w:val="22"/>
+                <w:szCs w:val="22"/>
+                <w:lang w:val="es-AR"/>
+              </w:rPr>
+            </w:pPr>
+          </w:p>
+        </w:tc>
+      </w:tr>
+      <w:tr>
+        <w:trPr>
+          <w:jc w:val="center"/>
+        </w:trPr>
+        <w:tc>
+          <w:tcPr>
+            <w:tcW w:w="5098" w:type="dxa"/>
+            <w:vAlign w:val="center"/>
+          </w:tcPr>
+          <w:p>
+            <w:pPr>
+              <w:rPr>
+                <w:rFonts w:asciiTheme="minorHAnsi" w:hAnsiTheme="minorHAnsi" w:cstheme="minorHAnsi"/>
+                <w:sz w:val="22"/>
+                <w:szCs w:val="22"/>
+                <w:lang w:val="es-AR"/>
+              </w:rPr>
+            </w:pPr>
+            <w:r>
+              <w:rPr>
+                <w:rFonts w:asciiTheme="minorHAnsi" w:hAnsiTheme="minorHAnsi" w:cstheme="minorHAnsi"/>
+                <w:sz w:val="22"/>
+                <w:szCs w:val="22"/>
+                <w:lang w:val="es-AR"/>
+              </w:rPr>
+              <w:t>Realizar gestión de riesgos</w:t>
+            </w:r>
+          </w:p>
+        </w:tc>
+        <w:tc>
+          <w:tcPr>
+            <w:tcW w:w="1134" w:type="dxa"/>
+            <w:vAlign w:val="center"/>
+          </w:tcPr>
+          <w:p>
+            <w:pPr>
+              <w:jc w:val="center"/>
+              <w:rPr>
+                <w:rFonts w:asciiTheme="minorHAnsi" w:hAnsiTheme="minorHAnsi" w:cstheme="minorHAnsi"/>
+                <w:sz w:val="22"/>
+                <w:szCs w:val="22"/>
+                <w:lang w:val="es-AR"/>
+              </w:rPr>
+            </w:pPr>
+          </w:p>
+        </w:tc>
+        <w:tc>
+          <w:tcPr>
+            <w:tcW w:w="1134" w:type="dxa"/>
+            <w:vAlign w:val="center"/>
+          </w:tcPr>
+          <w:p>
+            <w:pPr>
+              <w:jc w:val="center"/>
+              <w:rPr>
+                <w:rFonts w:asciiTheme="minorHAnsi" w:hAnsiTheme="minorHAnsi" w:cstheme="minorHAnsi"/>
+                <w:sz w:val="22"/>
+                <w:szCs w:val="22"/>
+                <w:lang w:val="es-AR"/>
+              </w:rPr>
+            </w:pPr>
+          </w:p>
+        </w:tc>
+        <w:tc>
+          <w:tcPr>
+            <w:tcW w:w="1705" w:type="dxa"/>
+          </w:tcPr>
+          <w:p>
+            <w:pPr>
+              <w:jc w:val="center"/>
+              <w:rPr>
+                <w:rFonts w:asciiTheme="minorHAnsi" w:hAnsiTheme="minorHAnsi" w:cstheme="minorHAnsi"/>
+                <w:sz w:val="22"/>
+                <w:szCs w:val="22"/>
+                <w:lang w:val="es-AR"/>
+              </w:rPr>
+            </w:pPr>
+          </w:p>
+        </w:tc>
+      </w:tr>
+      <w:tr>
+        <w:trPr>
+          <w:jc w:val="center"/>
+        </w:trPr>
+        <w:tc>
+          <w:tcPr>
+            <w:tcW w:w="5098" w:type="dxa"/>
+            <w:vAlign w:val="center"/>
+          </w:tcPr>
+          <w:p>
+            <w:pPr>
+              <w:rPr>
+                <w:rFonts w:asciiTheme="minorHAnsi" w:hAnsiTheme="minorHAnsi" w:cstheme="minorHAnsi"/>
+                <w:sz w:val="22"/>
+                <w:szCs w:val="22"/>
+                <w:lang w:val="es-AR"/>
+              </w:rPr>
+            </w:pPr>
+            <w:r>
+              <w:rPr>
+                <w:rFonts w:asciiTheme="minorHAnsi" w:hAnsiTheme="minorHAnsi" w:cstheme="minorHAnsi"/>
+                <w:sz w:val="22"/>
+                <w:szCs w:val="22"/>
+                <w:lang w:val="es-AR"/>
+              </w:rPr>
+              <w:t>Realizar plan de iteración C2</w:t>
+            </w:r>
+          </w:p>
+        </w:tc>
+        <w:tc>
+          <w:tcPr>
+            <w:tcW w:w="1134" w:type="dxa"/>
+            <w:vAlign w:val="center"/>
+          </w:tcPr>
+          <w:p>
+            <w:pPr>
+              <w:jc w:val="center"/>
+              <w:rPr>
+                <w:rFonts w:asciiTheme="minorHAnsi" w:hAnsiTheme="minorHAnsi" w:cstheme="minorHAnsi"/>
+                <w:sz w:val="22"/>
+                <w:szCs w:val="22"/>
+                <w:lang w:val="es-AR"/>
+              </w:rPr>
+            </w:pPr>
+          </w:p>
+        </w:tc>
+        <w:tc>
+          <w:tcPr>
+            <w:tcW w:w="1134" w:type="dxa"/>
+            <w:vAlign w:val="center"/>
+          </w:tcPr>
+          <w:p>
+            <w:pPr>
+              <w:jc w:val="center"/>
+              <w:rPr>
+                <w:rFonts w:asciiTheme="minorHAnsi" w:hAnsiTheme="minorHAnsi" w:cstheme="minorHAnsi"/>
+                <w:sz w:val="22"/>
+                <w:szCs w:val="22"/>
+                <w:lang w:val="es-AR"/>
+              </w:rPr>
+            </w:pPr>
+          </w:p>
+        </w:tc>
+        <w:tc>
+          <w:tcPr>
+            <w:tcW w:w="1705" w:type="dxa"/>
+          </w:tcPr>
+          <w:p>
+            <w:pPr>
+              <w:jc w:val="center"/>
+              <w:rPr>
+                <w:rFonts w:asciiTheme="minorHAnsi" w:hAnsiTheme="minorHAnsi" w:cstheme="minorHAnsi"/>
+                <w:sz w:val="22"/>
+                <w:szCs w:val="22"/>
+                <w:lang w:val="es-AR"/>
+              </w:rPr>
+            </w:pPr>
+          </w:p>
+        </w:tc>
+      </w:tr>
+      <w:tr>
+        <w:trPr>
+          <w:jc w:val="center"/>
+        </w:trPr>
+        <w:tc>
+          <w:tcPr>
+            <w:tcW w:w="5098" w:type="dxa"/>
+            <w:vAlign w:val="center"/>
+          </w:tcPr>
+          <w:p>
+            <w:pPr>
+              <w:rPr>
+                <w:rFonts w:asciiTheme="minorHAnsi" w:hAnsiTheme="minorHAnsi" w:cstheme="minorHAnsi"/>
+                <w:sz w:val="22"/>
+                <w:szCs w:val="22"/>
+                <w:lang w:val="es-ES"/>
+              </w:rPr>
+            </w:pPr>
+            <w:r>
+              <w:rPr>
+                <w:rFonts w:asciiTheme="minorHAnsi" w:hAnsiTheme="minorHAnsi" w:cstheme="minorHAnsi"/>
+                <w:sz w:val="22"/>
+                <w:szCs w:val="22"/>
+                <w:lang w:val="es-ES"/>
+              </w:rPr>
+              <w:t>Realizar estimaciones – iteración C2</w:t>
+            </w:r>
+          </w:p>
+        </w:tc>
+        <w:tc>
+          <w:tcPr>
+            <w:tcW w:w="1134" w:type="dxa"/>
+            <w:vAlign w:val="center"/>
+          </w:tcPr>
+          <w:p>
+            <w:pPr>
+              <w:jc w:val="center"/>
+              <w:rPr>
+                <w:rFonts w:asciiTheme="minorHAnsi" w:hAnsiTheme="minorHAnsi" w:cstheme="minorHAnsi"/>
+                <w:sz w:val="22"/>
+                <w:szCs w:val="22"/>
+                <w:lang w:val="es-AR"/>
+              </w:rPr>
+            </w:pPr>
+          </w:p>
+        </w:tc>
+        <w:tc>
+          <w:tcPr>
+            <w:tcW w:w="1134" w:type="dxa"/>
+            <w:vAlign w:val="center"/>
+          </w:tcPr>
+          <w:p>
+            <w:pPr>
+              <w:jc w:val="center"/>
+              <w:rPr>
+                <w:rFonts w:asciiTheme="minorHAnsi" w:hAnsiTheme="minorHAnsi" w:cstheme="minorHAnsi"/>
+                <w:sz w:val="22"/>
+                <w:szCs w:val="22"/>
+                <w:lang w:val="es-AR"/>
+              </w:rPr>
+            </w:pPr>
+          </w:p>
+        </w:tc>
+        <w:tc>
+          <w:tcPr>
+            <w:tcW w:w="1705" w:type="dxa"/>
+          </w:tcPr>
+          <w:p>
+            <w:pPr>
+              <w:jc w:val="center"/>
+              <w:rPr>
+                <w:rFonts w:asciiTheme="minorHAnsi" w:hAnsiTheme="minorHAnsi" w:cstheme="minorHAnsi"/>
+                <w:sz w:val="22"/>
+                <w:szCs w:val="22"/>
+                <w:lang w:val="es-AR"/>
+              </w:rPr>
+            </w:pPr>
+          </w:p>
+        </w:tc>
+      </w:tr>
+      <w:tr>
+        <w:trPr>
+          <w:jc w:val="center"/>
+        </w:trPr>
+        <w:tc>
+          <w:tcPr>
+            <w:tcW w:w="5098" w:type="dxa"/>
+            <w:vAlign w:val="center"/>
+          </w:tcPr>
+          <w:p>
+            <w:pPr>
+              <w:jc w:val="center"/>
+              <w:rPr>
+                <w:rFonts w:asciiTheme="minorHAnsi" w:hAnsiTheme="minorHAnsi" w:cstheme="minorHAnsi"/>
+                <w:sz w:val="22"/>
+                <w:szCs w:val="22"/>
+                <w:lang w:val="es-AR"/>
+              </w:rPr>
+            </w:pPr>
+            <w:r>
+              <w:rPr>
+                <w:rFonts w:asciiTheme="minorHAnsi" w:hAnsiTheme="minorHAnsi" w:cstheme="minorHAnsi"/>
+                <w:b/>
+                <w:bCs/>
+                <w:sz w:val="22"/>
+                <w:szCs w:val="22"/>
+                <w:lang w:val="es-AR"/>
+              </w:rPr>
+              <w:t>Elaborar presentación 2</w:t>
+            </w:r>
+            <w:r>
+              <w:rPr>
+                <w:rFonts w:asciiTheme="minorHAnsi" w:hAnsiTheme="minorHAnsi" w:cstheme="minorHAnsi"/>
+                <w:b/>
+                <w:bCs/>
+                <w:sz w:val="22"/>
+                <w:szCs w:val="22"/>
+                <w:lang w:val="es-AR"/>
+              </w:rPr>
+              <w:t>9</w:t>
+            </w:r>
+            <w:r>
+              <w:rPr>
+                <w:rFonts w:asciiTheme="minorHAnsi" w:hAnsiTheme="minorHAnsi" w:cstheme="minorHAnsi"/>
+                <w:b/>
+                <w:bCs/>
+                <w:sz w:val="22"/>
+                <w:szCs w:val="22"/>
+                <w:lang w:val="es-AR"/>
+              </w:rPr>
+              <w:t>/10</w:t>
+            </w:r>
+          </w:p>
+        </w:tc>
+        <w:tc>
+          <w:tcPr>
+            <w:tcW w:w="1134" w:type="dxa"/>
+            <w:vAlign w:val="center"/>
+          </w:tcPr>
+          <w:p>
+            <w:pPr>
+              <w:jc w:val="center"/>
+              <w:rPr>
+                <w:rFonts w:asciiTheme="minorHAnsi" w:hAnsiTheme="minorHAnsi" w:cstheme="minorHAnsi"/>
+                <w:sz w:val="22"/>
+                <w:szCs w:val="22"/>
+                <w:lang w:val="es-AR"/>
+              </w:rPr>
+            </w:pPr>
+            <w:r>
+              <w:rPr>
+                <w:rFonts w:asciiTheme="minorHAnsi" w:hAnsiTheme="minorHAnsi" w:cstheme="minorHAnsi"/>
+                <w:sz w:val="22"/>
+                <w:szCs w:val="22"/>
+                <w:lang w:val="es-AR"/>
+              </w:rPr>
+              <w:t>28/10</w:t>
+            </w:r>
+          </w:p>
+        </w:tc>
+        <w:tc>
+          <w:tcPr>
+            <w:tcW w:w="1134" w:type="dxa"/>
+            <w:vAlign w:val="center"/>
+          </w:tcPr>
+          <w:p>
+            <w:pPr>
+              <w:jc w:val="center"/>
+              <w:rPr>
+                <w:rFonts w:asciiTheme="minorHAnsi" w:hAnsiTheme="minorHAnsi" w:cstheme="minorHAnsi"/>
+                <w:sz w:val="22"/>
+                <w:szCs w:val="22"/>
+                <w:lang w:val="es-AR"/>
+              </w:rPr>
+            </w:pPr>
+            <w:r>
+              <w:rPr>
+                <w:rFonts w:asciiTheme="minorHAnsi" w:hAnsiTheme="minorHAnsi" w:cstheme="minorHAnsi"/>
+                <w:sz w:val="22"/>
+                <w:szCs w:val="22"/>
+                <w:lang w:val="es-AR"/>
+              </w:rPr>
+              <w:t>29/10</w:t>
+            </w:r>
+          </w:p>
+        </w:tc>
+        <w:tc>
+          <w:tcPr>
+            <w:tcW w:w="1705" w:type="dxa"/>
+          </w:tcPr>
+          <w:p>
+            <w:pPr>
+              <w:jc w:val="center"/>
+              <w:rPr>
+                <w:rFonts w:asciiTheme="minorHAnsi" w:hAnsiTheme="minorHAnsi" w:cstheme="minorHAnsi"/>
+                <w:sz w:val="22"/>
+                <w:szCs w:val="22"/>
+                <w:lang w:val="es-AR"/>
+              </w:rPr>
+            </w:pPr>
+            <w:r>
+              <w:rPr>
+                <w:rFonts w:asciiTheme="minorHAnsi" w:hAnsiTheme="minorHAnsi" w:cstheme="minorHAnsi"/>
+                <w:sz w:val="22"/>
+                <w:szCs w:val="22"/>
+                <w:lang w:val="es-AR"/>
+              </w:rPr>
+              <w:t>HC</w:t>
+            </w:r>
           </w:p>
         </w:tc>
       </w:tr>
@@ -3952,7 +6639,6 @@
       </w:pPr>
       <w:bookmarkStart w:id="9" w:name="_Toc257627936"/>
       <w:r>
-        <w:lastRenderedPageBreak/>
         <w:t>Recursos</w:t>
       </w:r>
       <w:bookmarkEnd w:id="9"/>
@@ -4090,6 +6776,7 @@
         <w:pStyle w:val="PSI-Ttulo2"/>
       </w:pPr>
       <w:r>
+        <w:lastRenderedPageBreak/>
         <w:t>Objetivos Alcanzados</w:t>
       </w:r>
       <w:bookmarkEnd w:id="11"/>
